--- a/Test/tracebility.docx
+++ b/Test/tracebility.docx
@@ -1,32 +1,36 @@
 
 <file path=word/document.xml><?xml version="1.0" encoding="utf-8"?>
-<w:document xmlns:wpc="http://schemas.microsoft.com/office/word/2010/wordprocessingCanvas" xmlns:mc="http://schemas.openxmlformats.org/markup-compatibility/2006" xmlns:o="urn:schemas-microsoft-com:office:office" xmlns:r="http://schemas.openxmlformats.org/officeDocument/2006/relationships" xmlns:m="http://schemas.openxmlformats.org/officeDocument/2006/math" xmlns:v="urn:schemas-microsoft-com:vml" xmlns:wp14="http://schemas.microsoft.com/office/word/2010/wordprocessingDrawing" xmlns:wp="http://schemas.openxmlformats.org/drawingml/2006/wordprocessingDrawing" xmlns:w10="urn:schemas-microsoft-com:office:word" xmlns:w="http://schemas.openxmlformats.org/wordprocessingml/2006/main" xmlns:w14="http://schemas.microsoft.com/office/word/2010/wordml" xmlns:wpg="http://schemas.microsoft.com/office/word/2010/wordprocessingGroup" xmlns:wpi="http://schemas.microsoft.com/office/word/2010/wordprocessingInk" xmlns:wne="http://schemas.microsoft.com/office/word/2006/wordml" xmlns:wps="http://schemas.microsoft.com/office/word/2010/wordprocessingShape" mc:Ignorable="w14 wp14">
+<w:document xmlns:wpc="http://schemas.microsoft.com/office/word/2010/wordprocessingCanvas" xmlns:mc="http://schemas.openxmlformats.org/markup-compatibility/2006" xmlns:o="urn:schemas-microsoft-com:office:office" xmlns:r="http://schemas.openxmlformats.org/officeDocument/2006/relationships" xmlns:m="http://schemas.openxmlformats.org/officeDocument/2006/math" xmlns:v="urn:schemas-microsoft-com:vml" xmlns:wp14="http://schemas.microsoft.com/office/word/2010/wordprocessingDrawing" xmlns:wp="http://schemas.openxmlformats.org/drawingml/2006/wordprocessingDrawing" xmlns:w10="urn:schemas-microsoft-com:office:word" xmlns:w="http://schemas.openxmlformats.org/wordprocessingml/2006/main" xmlns:w14="http://schemas.microsoft.com/office/word/2010/wordml" xmlns:w15="http://schemas.microsoft.com/office/word/2012/wordml" xmlns:wpg="http://schemas.microsoft.com/office/word/2010/wordprocessingGroup" xmlns:wpi="http://schemas.microsoft.com/office/word/2010/wordprocessingInk" xmlns:wne="http://schemas.microsoft.com/office/word/2006/wordml" xmlns:wps="http://schemas.microsoft.com/office/word/2010/wordprocessingShape" mc:Ignorable="w14 w15 wp14">
   <w:body>
     <w:p>
       <w:pPr>
         <w:spacing w:after="160" w:line="259" w:lineRule="auto"/>
         <w:jc w:val="center"/>
         <w:rPr>
+          <w:rFonts w:ascii="Arial" w:hAnsi="Arial" w:cs="Arial"/>
           <w:b/>
           <w:bCs/>
-          <w:szCs w:val="22"/>
+          <w:sz w:val="36"/>
+          <w:szCs w:val="36"/>
         </w:rPr>
       </w:pPr>
       <w:r>
         <w:rPr>
+          <w:rFonts w:ascii="Arial" w:hAnsi="Arial" w:cs="Arial"/>
           <w:b/>
           <w:bCs/>
-          <w:sz w:val="32"/>
-          <w:szCs w:val="32"/>
+          <w:sz w:val="36"/>
+          <w:szCs w:val="36"/>
         </w:rPr>
         <w:t>Traceability Matrix</w:t>
       </w:r>
       <w:r>
         <w:rPr>
+          <w:rFonts w:ascii="Arial" w:hAnsi="Arial" w:cs="Arial"/>
           <w:b/>
           <w:bCs/>
-          <w:sz w:val="32"/>
-          <w:szCs w:val="32"/>
+          <w:sz w:val="36"/>
+          <w:szCs w:val="36"/>
         </w:rPr>
         <w:cr/>
       </w:r>
@@ -63,14 +67,20 @@
               <w:spacing w:after="160" w:line="259" w:lineRule="auto"/>
               <w:jc w:val="center"/>
               <w:rPr>
+                <w:rFonts w:ascii="Arial" w:hAnsi="Arial" w:cs="Arial"/>
                 <w:b/>
                 <w:bCs/>
-              </w:rPr>
-            </w:pPr>
-            <w:r>
-              <w:rPr>
+                <w:sz w:val="24"/>
+                <w:szCs w:val="24"/>
+              </w:rPr>
+            </w:pPr>
+            <w:r>
+              <w:rPr>
+                <w:rFonts w:ascii="Arial" w:hAnsi="Arial" w:cs="Arial"/>
                 <w:b/>
                 <w:bCs/>
+                <w:sz w:val="24"/>
+                <w:szCs w:val="24"/>
               </w:rPr>
               <w:t>No.</w:t>
             </w:r>
@@ -86,14 +96,20 @@
               <w:spacing w:after="160" w:line="259" w:lineRule="auto"/>
               <w:jc w:val="center"/>
               <w:rPr>
+                <w:rFonts w:ascii="Arial" w:hAnsi="Arial" w:cs="Arial"/>
                 <w:b/>
                 <w:bCs/>
-              </w:rPr>
-            </w:pPr>
-            <w:r>
-              <w:rPr>
+                <w:sz w:val="24"/>
+                <w:szCs w:val="24"/>
+              </w:rPr>
+            </w:pPr>
+            <w:r>
+              <w:rPr>
+                <w:rFonts w:ascii="Arial" w:hAnsi="Arial" w:cs="Arial"/>
                 <w:b/>
                 <w:bCs/>
+                <w:sz w:val="24"/>
+                <w:szCs w:val="24"/>
               </w:rPr>
               <w:t>URS ID</w:t>
             </w:r>
@@ -109,14 +125,20 @@
               <w:spacing w:after="160" w:line="259" w:lineRule="auto"/>
               <w:jc w:val="center"/>
               <w:rPr>
+                <w:rFonts w:ascii="Arial" w:hAnsi="Arial" w:cs="Arial"/>
                 <w:b/>
                 <w:bCs/>
-              </w:rPr>
-            </w:pPr>
-            <w:r>
-              <w:rPr>
+                <w:sz w:val="24"/>
+                <w:szCs w:val="24"/>
+              </w:rPr>
+            </w:pPr>
+            <w:r>
+              <w:rPr>
+                <w:rFonts w:ascii="Arial" w:hAnsi="Arial" w:cs="Arial"/>
                 <w:b/>
                 <w:bCs/>
+                <w:sz w:val="24"/>
+                <w:szCs w:val="24"/>
               </w:rPr>
               <w:t>URS</w:t>
             </w:r>
@@ -132,14 +154,20 @@
               <w:spacing w:after="160" w:line="259" w:lineRule="auto"/>
               <w:jc w:val="center"/>
               <w:rPr>
+                <w:rFonts w:ascii="Arial" w:hAnsi="Arial" w:cs="Arial"/>
                 <w:b/>
                 <w:bCs/>
-              </w:rPr>
-            </w:pPr>
-            <w:r>
-              <w:rPr>
+                <w:sz w:val="24"/>
+                <w:szCs w:val="24"/>
+              </w:rPr>
+            </w:pPr>
+            <w:r>
+              <w:rPr>
+                <w:rFonts w:ascii="Arial" w:hAnsi="Arial" w:cs="Arial"/>
                 <w:b/>
                 <w:bCs/>
+                <w:sz w:val="24"/>
+                <w:szCs w:val="24"/>
               </w:rPr>
               <w:t>SRS ID</w:t>
             </w:r>
@@ -155,14 +183,20 @@
               <w:spacing w:after="160" w:line="259" w:lineRule="auto"/>
               <w:jc w:val="center"/>
               <w:rPr>
+                <w:rFonts w:ascii="Arial" w:hAnsi="Arial" w:cs="Arial"/>
                 <w:b/>
                 <w:bCs/>
-              </w:rPr>
-            </w:pPr>
-            <w:r>
-              <w:rPr>
+                <w:sz w:val="24"/>
+                <w:szCs w:val="24"/>
+              </w:rPr>
+            </w:pPr>
+            <w:r>
+              <w:rPr>
+                <w:rFonts w:ascii="Arial" w:hAnsi="Arial" w:cs="Arial"/>
                 <w:b/>
                 <w:bCs/>
+                <w:sz w:val="24"/>
+                <w:szCs w:val="24"/>
               </w:rPr>
               <w:t>Unit Test</w:t>
             </w:r>
@@ -178,14 +212,20 @@
               <w:spacing w:after="160" w:line="259" w:lineRule="auto"/>
               <w:jc w:val="center"/>
               <w:rPr>
+                <w:rFonts w:ascii="Arial" w:hAnsi="Arial" w:cs="Arial"/>
                 <w:b/>
                 <w:bCs/>
-              </w:rPr>
-            </w:pPr>
-            <w:r>
-              <w:rPr>
+                <w:sz w:val="24"/>
+                <w:szCs w:val="24"/>
+              </w:rPr>
+            </w:pPr>
+            <w:r>
+              <w:rPr>
+                <w:rFonts w:ascii="Arial" w:hAnsi="Arial" w:cs="Arial"/>
                 <w:b/>
                 <w:bCs/>
+                <w:sz w:val="24"/>
+                <w:szCs w:val="24"/>
               </w:rPr>
               <w:t>Integration test</w:t>
             </w:r>
@@ -201,14 +241,20 @@
               <w:spacing w:after="160" w:line="259" w:lineRule="auto"/>
               <w:jc w:val="center"/>
               <w:rPr>
+                <w:rFonts w:ascii="Arial" w:hAnsi="Arial" w:cs="Arial"/>
                 <w:b/>
                 <w:bCs/>
-              </w:rPr>
-            </w:pPr>
-            <w:r>
-              <w:rPr>
+                <w:sz w:val="24"/>
+                <w:szCs w:val="24"/>
+              </w:rPr>
+            </w:pPr>
+            <w:r>
+              <w:rPr>
+                <w:rFonts w:ascii="Arial" w:hAnsi="Arial" w:cs="Arial"/>
                 <w:b/>
                 <w:bCs/>
+                <w:sz w:val="24"/>
+                <w:szCs w:val="24"/>
               </w:rPr>
               <w:t>ATC</w:t>
             </w:r>
@@ -224,16 +270,22 @@
               <w:spacing w:after="160" w:line="259" w:lineRule="auto"/>
               <w:jc w:val="center"/>
               <w:rPr>
+                <w:rFonts w:ascii="Arial" w:hAnsi="Arial" w:cs="Arial"/>
                 <w:b/>
                 <w:bCs/>
-              </w:rPr>
-            </w:pPr>
-            <w:r>
-              <w:rPr>
+                <w:sz w:val="24"/>
+                <w:szCs w:val="24"/>
+              </w:rPr>
+            </w:pPr>
+            <w:r>
+              <w:rPr>
+                <w:rFonts w:ascii="Arial" w:hAnsi="Arial" w:cs="Arial"/>
                 <w:b/>
                 <w:bCs/>
-              </w:rPr>
-              <w:t>UTC</w:t>
+                <w:sz w:val="24"/>
+                <w:szCs w:val="24"/>
+              </w:rPr>
+              <w:t>UAT</w:t>
             </w:r>
           </w:p>
         </w:tc>
@@ -251,12 +303,18 @@
               <w:spacing w:after="160" w:line="259" w:lineRule="auto"/>
               <w:jc w:val="center"/>
               <w:rPr>
+                <w:rFonts w:ascii="Arial" w:hAnsi="Arial" w:cs="Arial"/>
                 <w:color w:val="FF0000"/>
-              </w:rPr>
-            </w:pPr>
-            <w:r>
-              <w:rPr>
+                <w:sz w:val="24"/>
+                <w:szCs w:val="24"/>
+              </w:rPr>
+            </w:pPr>
+            <w:r>
+              <w:rPr>
+                <w:rFonts w:ascii="Arial" w:hAnsi="Arial" w:cs="Arial"/>
                 <w:color w:val="FF0000"/>
+                <w:sz w:val="24"/>
+                <w:szCs w:val="24"/>
               </w:rPr>
               <w:t>1</w:t>
             </w:r>
@@ -271,12 +329,18 @@
               <w:spacing w:after="160" w:line="259" w:lineRule="auto"/>
               <w:jc w:val="center"/>
               <w:rPr>
+                <w:rFonts w:ascii="Arial" w:hAnsi="Arial" w:cs="Arial"/>
                 <w:color w:val="FF0000"/>
-              </w:rPr>
-            </w:pPr>
-            <w:r>
-              <w:rPr>
+                <w:sz w:val="24"/>
+                <w:szCs w:val="24"/>
+              </w:rPr>
+            </w:pPr>
+            <w:r>
+              <w:rPr>
+                <w:rFonts w:ascii="Arial" w:hAnsi="Arial" w:cs="Arial"/>
                 <w:color w:val="FF0000"/>
+                <w:sz w:val="24"/>
+                <w:szCs w:val="24"/>
               </w:rPr>
               <w:t>01</w:t>
             </w:r>
@@ -290,12 +354,18 @@
             <w:pPr>
               <w:spacing w:after="160" w:line="259" w:lineRule="auto"/>
               <w:rPr>
+                <w:rFonts w:ascii="Arial" w:hAnsi="Arial" w:cs="Arial"/>
                 <w:color w:val="FF0000"/>
-              </w:rPr>
-            </w:pPr>
-            <w:r>
-              <w:rPr>
+                <w:sz w:val="24"/>
+                <w:szCs w:val="24"/>
+              </w:rPr>
+            </w:pPr>
+            <w:r>
+              <w:rPr>
+                <w:rFonts w:ascii="Arial" w:hAnsi="Arial" w:cs="Arial"/>
                 <w:color w:val="FF0000"/>
+                <w:sz w:val="24"/>
+                <w:szCs w:val="24"/>
               </w:rPr>
               <w:t>Visitor, Member, and Admin can view the home page of the website.</w:t>
             </w:r>
@@ -310,12 +380,18 @@
               <w:spacing w:after="160" w:line="259" w:lineRule="auto"/>
               <w:jc w:val="center"/>
               <w:rPr>
+                <w:rFonts w:ascii="Arial" w:hAnsi="Arial" w:cs="Arial"/>
                 <w:color w:val="FF0000"/>
-              </w:rPr>
-            </w:pPr>
-            <w:r>
-              <w:rPr>
+                <w:sz w:val="24"/>
+                <w:szCs w:val="24"/>
+              </w:rPr>
+            </w:pPr>
+            <w:r>
+              <w:rPr>
+                <w:rFonts w:ascii="Arial" w:hAnsi="Arial" w:cs="Arial"/>
                 <w:color w:val="FF0000"/>
+                <w:sz w:val="24"/>
+                <w:szCs w:val="24"/>
               </w:rPr>
               <w:t>01- 04</w:t>
             </w:r>
@@ -330,12 +406,18 @@
               <w:spacing w:after="160" w:line="259" w:lineRule="auto"/>
               <w:jc w:val="center"/>
               <w:rPr>
+                <w:rFonts w:ascii="Arial" w:hAnsi="Arial" w:cs="Arial"/>
                 <w:color w:val="FF0000"/>
-              </w:rPr>
-            </w:pPr>
-            <w:r>
-              <w:rPr>
+                <w:sz w:val="24"/>
+                <w:szCs w:val="24"/>
+              </w:rPr>
+            </w:pPr>
+            <w:r>
+              <w:rPr>
+                <w:rFonts w:ascii="Arial" w:hAnsi="Arial" w:cs="Arial"/>
                 <w:color w:val="FF0000"/>
+                <w:sz w:val="24"/>
+                <w:szCs w:val="24"/>
               </w:rPr>
               <w:t>01</w:t>
             </w:r>
@@ -350,12 +432,18 @@
               <w:spacing w:after="160" w:line="259" w:lineRule="auto"/>
               <w:jc w:val="center"/>
               <w:rPr>
+                <w:rFonts w:ascii="Arial" w:hAnsi="Arial" w:cs="Arial"/>
                 <w:color w:val="FF0000"/>
-              </w:rPr>
-            </w:pPr>
-            <w:r>
-              <w:rPr>
+                <w:sz w:val="24"/>
+                <w:szCs w:val="24"/>
+              </w:rPr>
+            </w:pPr>
+            <w:r>
+              <w:rPr>
+                <w:rFonts w:ascii="Arial" w:hAnsi="Arial" w:cs="Arial"/>
                 <w:color w:val="FF0000"/>
+                <w:sz w:val="24"/>
+                <w:szCs w:val="24"/>
               </w:rPr>
               <w:t>01</w:t>
             </w:r>
@@ -370,14 +458,20 @@
               <w:spacing w:after="160" w:line="259" w:lineRule="auto"/>
               <w:jc w:val="center"/>
               <w:rPr>
+                <w:rFonts w:ascii="Arial" w:hAnsi="Arial" w:cs="Arial"/>
                 <w:color w:val="FF0000"/>
-              </w:rPr>
-            </w:pPr>
-            <w:r>
-              <w:rPr>
+                <w:sz w:val="24"/>
+                <w:szCs w:val="24"/>
+              </w:rPr>
+            </w:pPr>
+            <w:r>
+              <w:rPr>
+                <w:rFonts w:ascii="Arial" w:hAnsi="Arial" w:cs="Arial"/>
                 <w:color w:val="FF0000"/>
-              </w:rPr>
-              <w:t>01</w:t>
+                <w:sz w:val="24"/>
+                <w:szCs w:val="24"/>
+              </w:rPr>
+              <w:t>23</w:t>
             </w:r>
           </w:p>
         </w:tc>
@@ -390,14 +484,20 @@
               <w:spacing w:after="160" w:line="259" w:lineRule="auto"/>
               <w:jc w:val="center"/>
               <w:rPr>
+                <w:rFonts w:ascii="Arial" w:hAnsi="Arial" w:cs="Arial"/>
                 <w:color w:val="FF0000"/>
-              </w:rPr>
-            </w:pPr>
-            <w:r>
-              <w:rPr>
+                <w:sz w:val="24"/>
+                <w:szCs w:val="24"/>
+              </w:rPr>
+            </w:pPr>
+            <w:r>
+              <w:rPr>
+                <w:rFonts w:ascii="Arial" w:hAnsi="Arial" w:cs="Arial"/>
                 <w:color w:val="FF0000"/>
-              </w:rPr>
-              <w:t>01,10,21</w:t>
+                <w:sz w:val="24"/>
+                <w:szCs w:val="24"/>
+              </w:rPr>
+              <w:t>01,10,22</w:t>
             </w:r>
           </w:p>
         </w:tc>
@@ -414,8 +514,18 @@
             <w:pPr>
               <w:spacing w:after="160" w:line="259" w:lineRule="auto"/>
               <w:jc w:val="center"/>
-            </w:pPr>
-            <w:r>
+              <w:rPr>
+                <w:rFonts w:ascii="Arial" w:hAnsi="Arial" w:cs="Arial"/>
+                <w:sz w:val="24"/>
+                <w:szCs w:val="24"/>
+              </w:rPr>
+            </w:pPr>
+            <w:r>
+              <w:rPr>
+                <w:rFonts w:ascii="Arial" w:hAnsi="Arial" w:cs="Arial"/>
+                <w:sz w:val="24"/>
+                <w:szCs w:val="24"/>
+              </w:rPr>
               <w:t>2</w:t>
             </w:r>
           </w:p>
@@ -428,8 +538,18 @@
             <w:pPr>
               <w:spacing w:after="160" w:line="259" w:lineRule="auto"/>
               <w:jc w:val="center"/>
-            </w:pPr>
-            <w:r>
+              <w:rPr>
+                <w:rFonts w:ascii="Arial" w:hAnsi="Arial" w:cs="Arial"/>
+                <w:sz w:val="24"/>
+                <w:szCs w:val="24"/>
+              </w:rPr>
+            </w:pPr>
+            <w:r>
+              <w:rPr>
+                <w:rFonts w:ascii="Arial" w:hAnsi="Arial" w:cs="Arial"/>
+                <w:sz w:val="24"/>
+                <w:szCs w:val="24"/>
+              </w:rPr>
               <w:t>02</w:t>
             </w:r>
           </w:p>
@@ -441,25 +561,19 @@
           <w:p>
             <w:pPr>
               <w:spacing w:after="160" w:line="259" w:lineRule="auto"/>
-            </w:pPr>
-            <w:r>
-              <w:t xml:space="preserve">Visitor can register to be a member of the </w:t>
-            </w:r>
-            <w:proofErr w:type="spellStart"/>
-            <w:r>
-              <w:t>Wat</w:t>
-            </w:r>
-            <w:proofErr w:type="spellEnd"/>
-            <w:r>
-              <w:t xml:space="preserve"> </w:t>
-            </w:r>
-            <w:proofErr w:type="spellStart"/>
-            <w:r>
-              <w:t>Pra</w:t>
-            </w:r>
-            <w:proofErr w:type="spellEnd"/>
-            <w:r>
-              <w:t xml:space="preserve"> Singh web site.</w:t>
+              <w:rPr>
+                <w:rFonts w:ascii="Arial" w:hAnsi="Arial" w:cs="Arial"/>
+                <w:sz w:val="24"/>
+                <w:szCs w:val="24"/>
+              </w:rPr>
+            </w:pPr>
+            <w:r>
+              <w:rPr>
+                <w:rFonts w:ascii="Arial" w:hAnsi="Arial" w:cs="Arial"/>
+                <w:sz w:val="24"/>
+                <w:szCs w:val="24"/>
+              </w:rPr>
+              <w:t>Visitor can register to be a member of the Wat Pra Singh web site.</w:t>
             </w:r>
           </w:p>
         </w:tc>
@@ -471,8 +585,18 @@
             <w:pPr>
               <w:spacing w:after="160" w:line="259" w:lineRule="auto"/>
               <w:jc w:val="center"/>
-            </w:pPr>
-            <w:r>
+              <w:rPr>
+                <w:rFonts w:ascii="Arial" w:hAnsi="Arial" w:cs="Arial"/>
+                <w:sz w:val="24"/>
+                <w:szCs w:val="24"/>
+              </w:rPr>
+            </w:pPr>
+            <w:r>
+              <w:rPr>
+                <w:rFonts w:ascii="Arial" w:hAnsi="Arial" w:cs="Arial"/>
+                <w:sz w:val="24"/>
+                <w:szCs w:val="24"/>
+              </w:rPr>
               <w:t>01, 05-30</w:t>
             </w:r>
           </w:p>
@@ -485,8 +609,18 @@
             <w:pPr>
               <w:spacing w:after="160" w:line="259" w:lineRule="auto"/>
               <w:jc w:val="center"/>
-            </w:pPr>
-            <w:r>
+              <w:rPr>
+                <w:rFonts w:ascii="Arial" w:hAnsi="Arial" w:cs="Arial"/>
+                <w:sz w:val="24"/>
+                <w:szCs w:val="24"/>
+              </w:rPr>
+            </w:pPr>
+            <w:r>
+              <w:rPr>
+                <w:rFonts w:ascii="Arial" w:hAnsi="Arial" w:cs="Arial"/>
+                <w:sz w:val="24"/>
+                <w:szCs w:val="24"/>
+              </w:rPr>
               <w:t>02</w:t>
             </w:r>
           </w:p>
@@ -499,8 +633,18 @@
             <w:pPr>
               <w:spacing w:after="160" w:line="259" w:lineRule="auto"/>
               <w:jc w:val="center"/>
-            </w:pPr>
-            <w:r>
+              <w:rPr>
+                <w:rFonts w:ascii="Arial" w:hAnsi="Arial" w:cs="Arial"/>
+                <w:sz w:val="24"/>
+                <w:szCs w:val="24"/>
+              </w:rPr>
+            </w:pPr>
+            <w:r>
+              <w:rPr>
+                <w:rFonts w:ascii="Arial" w:hAnsi="Arial" w:cs="Arial"/>
+                <w:sz w:val="24"/>
+                <w:szCs w:val="24"/>
+              </w:rPr>
               <w:t>02</w:t>
             </w:r>
           </w:p>
@@ -513,8 +657,18 @@
             <w:pPr>
               <w:spacing w:after="160" w:line="259" w:lineRule="auto"/>
               <w:jc w:val="center"/>
-            </w:pPr>
-            <w:r>
+              <w:rPr>
+                <w:rFonts w:ascii="Arial" w:hAnsi="Arial" w:cs="Arial"/>
+                <w:sz w:val="24"/>
+                <w:szCs w:val="24"/>
+              </w:rPr>
+            </w:pPr>
+            <w:r>
+              <w:rPr>
+                <w:rFonts w:ascii="Arial" w:hAnsi="Arial" w:cs="Arial"/>
+                <w:sz w:val="24"/>
+                <w:szCs w:val="24"/>
+              </w:rPr>
               <w:t>01</w:t>
             </w:r>
           </w:p>
@@ -527,8 +681,18 @@
             <w:pPr>
               <w:spacing w:after="160" w:line="259" w:lineRule="auto"/>
               <w:jc w:val="center"/>
-            </w:pPr>
-            <w:r>
+              <w:rPr>
+                <w:rFonts w:ascii="Arial" w:hAnsi="Arial" w:cs="Arial"/>
+                <w:sz w:val="24"/>
+                <w:szCs w:val="24"/>
+              </w:rPr>
+            </w:pPr>
+            <w:r>
+              <w:rPr>
+                <w:rFonts w:ascii="Arial" w:hAnsi="Arial" w:cs="Arial"/>
+                <w:sz w:val="24"/>
+                <w:szCs w:val="24"/>
+              </w:rPr>
               <w:t>9</w:t>
             </w:r>
           </w:p>
@@ -546,8 +710,18 @@
             <w:pPr>
               <w:spacing w:after="160" w:line="259" w:lineRule="auto"/>
               <w:jc w:val="center"/>
-            </w:pPr>
-            <w:r>
+              <w:rPr>
+                <w:rFonts w:ascii="Arial" w:hAnsi="Arial" w:cs="Arial"/>
+                <w:sz w:val="24"/>
+                <w:szCs w:val="24"/>
+              </w:rPr>
+            </w:pPr>
+            <w:r>
+              <w:rPr>
+                <w:rFonts w:ascii="Arial" w:hAnsi="Arial" w:cs="Arial"/>
+                <w:sz w:val="24"/>
+                <w:szCs w:val="24"/>
+              </w:rPr>
               <w:t>3</w:t>
             </w:r>
           </w:p>
@@ -560,8 +734,18 @@
             <w:pPr>
               <w:spacing w:after="160" w:line="259" w:lineRule="auto"/>
               <w:jc w:val="center"/>
-            </w:pPr>
-            <w:r>
+              <w:rPr>
+                <w:rFonts w:ascii="Arial" w:hAnsi="Arial" w:cs="Arial"/>
+                <w:sz w:val="24"/>
+                <w:szCs w:val="24"/>
+              </w:rPr>
+            </w:pPr>
+            <w:r>
+              <w:rPr>
+                <w:rFonts w:ascii="Arial" w:hAnsi="Arial" w:cs="Arial"/>
+                <w:sz w:val="24"/>
+                <w:szCs w:val="24"/>
+              </w:rPr>
               <w:t>03</w:t>
             </w:r>
           </w:p>
@@ -573,8 +757,18 @@
           <w:p>
             <w:pPr>
               <w:spacing w:after="160" w:line="259" w:lineRule="auto"/>
-            </w:pPr>
-            <w:r>
+              <w:rPr>
+                <w:rFonts w:ascii="Arial" w:hAnsi="Arial" w:cs="Arial"/>
+                <w:sz w:val="24"/>
+                <w:szCs w:val="24"/>
+              </w:rPr>
+            </w:pPr>
+            <w:r>
+              <w:rPr>
+                <w:rFonts w:ascii="Arial" w:hAnsi="Arial" w:cs="Arial"/>
+                <w:sz w:val="24"/>
+                <w:szCs w:val="24"/>
+              </w:rPr>
               <w:t>Visitor, Member, and Admin can switch website language between Thai and English language.</w:t>
             </w:r>
           </w:p>
@@ -587,8 +781,18 @@
             <w:pPr>
               <w:spacing w:after="160" w:line="259" w:lineRule="auto"/>
               <w:jc w:val="center"/>
-            </w:pPr>
-            <w:r>
+              <w:rPr>
+                <w:rFonts w:ascii="Arial" w:hAnsi="Arial" w:cs="Arial"/>
+                <w:sz w:val="24"/>
+                <w:szCs w:val="24"/>
+              </w:rPr>
+            </w:pPr>
+            <w:r>
+              <w:rPr>
+                <w:rFonts w:ascii="Arial" w:hAnsi="Arial" w:cs="Arial"/>
+                <w:sz w:val="24"/>
+                <w:szCs w:val="24"/>
+              </w:rPr>
               <w:t>01,31,32</w:t>
             </w:r>
           </w:p>
@@ -601,8 +805,18 @@
             <w:pPr>
               <w:spacing w:after="160" w:line="259" w:lineRule="auto"/>
               <w:jc w:val="center"/>
-            </w:pPr>
-            <w:r>
+              <w:rPr>
+                <w:rFonts w:ascii="Arial" w:hAnsi="Arial" w:cs="Arial"/>
+                <w:sz w:val="24"/>
+                <w:szCs w:val="24"/>
+              </w:rPr>
+            </w:pPr>
+            <w:r>
+              <w:rPr>
+                <w:rFonts w:ascii="Arial" w:hAnsi="Arial" w:cs="Arial"/>
+                <w:sz w:val="24"/>
+                <w:szCs w:val="24"/>
+              </w:rPr>
               <w:t>03</w:t>
             </w:r>
           </w:p>
@@ -615,8 +829,18 @@
             <w:pPr>
               <w:spacing w:after="160" w:line="259" w:lineRule="auto"/>
               <w:jc w:val="center"/>
-            </w:pPr>
-            <w:r>
+              <w:rPr>
+                <w:rFonts w:ascii="Arial" w:hAnsi="Arial" w:cs="Arial"/>
+                <w:sz w:val="24"/>
+                <w:szCs w:val="24"/>
+              </w:rPr>
+            </w:pPr>
+            <w:r>
+              <w:rPr>
+                <w:rFonts w:ascii="Arial" w:hAnsi="Arial" w:cs="Arial"/>
+                <w:sz w:val="24"/>
+                <w:szCs w:val="24"/>
+              </w:rPr>
               <w:t>03</w:t>
             </w:r>
           </w:p>
@@ -629,8 +853,18 @@
             <w:pPr>
               <w:spacing w:after="160" w:line="259" w:lineRule="auto"/>
               <w:jc w:val="center"/>
-            </w:pPr>
-            <w:r>
+              <w:rPr>
+                <w:rFonts w:ascii="Arial" w:hAnsi="Arial" w:cs="Arial"/>
+                <w:sz w:val="24"/>
+                <w:szCs w:val="24"/>
+              </w:rPr>
+            </w:pPr>
+            <w:r>
+              <w:rPr>
+                <w:rFonts w:ascii="Arial" w:hAnsi="Arial" w:cs="Arial"/>
+                <w:sz w:val="24"/>
+                <w:szCs w:val="24"/>
+              </w:rPr>
               <w:t>03</w:t>
             </w:r>
           </w:p>
@@ -643,9 +877,19 @@
             <w:pPr>
               <w:spacing w:after="160" w:line="259" w:lineRule="auto"/>
               <w:jc w:val="center"/>
-            </w:pPr>
-            <w:r>
-              <w:t>01,10,21</w:t>
+              <w:rPr>
+                <w:rFonts w:ascii="Arial" w:hAnsi="Arial" w:cs="Arial"/>
+                <w:sz w:val="24"/>
+                <w:szCs w:val="24"/>
+              </w:rPr>
+            </w:pPr>
+            <w:r>
+              <w:rPr>
+                <w:rFonts w:ascii="Arial" w:hAnsi="Arial" w:cs="Arial"/>
+                <w:sz w:val="24"/>
+                <w:szCs w:val="24"/>
+              </w:rPr>
+              <w:t>01,10,22</w:t>
             </w:r>
           </w:p>
         </w:tc>
@@ -662,8 +906,18 @@
             <w:pPr>
               <w:spacing w:after="160" w:line="259" w:lineRule="auto"/>
               <w:jc w:val="center"/>
-            </w:pPr>
-            <w:r>
+              <w:rPr>
+                <w:rFonts w:ascii="Arial" w:hAnsi="Arial" w:cs="Arial"/>
+                <w:sz w:val="24"/>
+                <w:szCs w:val="24"/>
+              </w:rPr>
+            </w:pPr>
+            <w:r>
+              <w:rPr>
+                <w:rFonts w:ascii="Arial" w:hAnsi="Arial" w:cs="Arial"/>
+                <w:sz w:val="24"/>
+                <w:szCs w:val="24"/>
+              </w:rPr>
               <w:t>4</w:t>
             </w:r>
           </w:p>
@@ -676,8 +930,18 @@
             <w:pPr>
               <w:spacing w:after="160" w:line="259" w:lineRule="auto"/>
               <w:jc w:val="center"/>
-            </w:pPr>
-            <w:r>
+              <w:rPr>
+                <w:rFonts w:ascii="Arial" w:hAnsi="Arial" w:cs="Arial"/>
+                <w:sz w:val="24"/>
+                <w:szCs w:val="24"/>
+              </w:rPr>
+            </w:pPr>
+            <w:r>
+              <w:rPr>
+                <w:rFonts w:ascii="Arial" w:hAnsi="Arial" w:cs="Arial"/>
+                <w:sz w:val="24"/>
+                <w:szCs w:val="24"/>
+              </w:rPr>
               <w:t>04</w:t>
             </w:r>
           </w:p>
@@ -689,8 +953,18 @@
           <w:p>
             <w:pPr>
               <w:spacing w:after="160" w:line="259" w:lineRule="auto"/>
-            </w:pPr>
-            <w:r>
+              <w:rPr>
+                <w:rFonts w:ascii="Arial" w:hAnsi="Arial" w:cs="Arial"/>
+                <w:sz w:val="24"/>
+                <w:szCs w:val="24"/>
+              </w:rPr>
+            </w:pPr>
+            <w:r>
+              <w:rPr>
+                <w:rFonts w:ascii="Arial" w:hAnsi="Arial" w:cs="Arial"/>
+                <w:sz w:val="24"/>
+                <w:szCs w:val="24"/>
+              </w:rPr>
               <w:t>Visitor, Member, and Admin can view the activities announcement page.</w:t>
             </w:r>
           </w:p>
@@ -703,8 +977,18 @@
             <w:pPr>
               <w:spacing w:after="160" w:line="259" w:lineRule="auto"/>
               <w:jc w:val="center"/>
-            </w:pPr>
-            <w:r>
+              <w:rPr>
+                <w:rFonts w:ascii="Arial" w:hAnsi="Arial" w:cs="Arial"/>
+                <w:sz w:val="24"/>
+                <w:szCs w:val="24"/>
+              </w:rPr>
+            </w:pPr>
+            <w:r>
+              <w:rPr>
+                <w:rFonts w:ascii="Arial" w:hAnsi="Arial" w:cs="Arial"/>
+                <w:sz w:val="24"/>
+                <w:szCs w:val="24"/>
+              </w:rPr>
               <w:t>01,02,33,34,35</w:t>
             </w:r>
           </w:p>
@@ -717,8 +1001,18 @@
             <w:pPr>
               <w:spacing w:after="160" w:line="259" w:lineRule="auto"/>
               <w:jc w:val="center"/>
-            </w:pPr>
-            <w:r>
+              <w:rPr>
+                <w:rFonts w:ascii="Arial" w:hAnsi="Arial" w:cs="Arial"/>
+                <w:sz w:val="24"/>
+                <w:szCs w:val="24"/>
+              </w:rPr>
+            </w:pPr>
+            <w:r>
+              <w:rPr>
+                <w:rFonts w:ascii="Arial" w:hAnsi="Arial" w:cs="Arial"/>
+                <w:sz w:val="24"/>
+                <w:szCs w:val="24"/>
+              </w:rPr>
               <w:t>04</w:t>
             </w:r>
           </w:p>
@@ -731,8 +1025,18 @@
             <w:pPr>
               <w:spacing w:after="160" w:line="259" w:lineRule="auto"/>
               <w:jc w:val="center"/>
-            </w:pPr>
-            <w:r>
+              <w:rPr>
+                <w:rFonts w:ascii="Arial" w:hAnsi="Arial" w:cs="Arial"/>
+                <w:sz w:val="24"/>
+                <w:szCs w:val="24"/>
+              </w:rPr>
+            </w:pPr>
+            <w:r>
+              <w:rPr>
+                <w:rFonts w:ascii="Arial" w:hAnsi="Arial" w:cs="Arial"/>
+                <w:sz w:val="24"/>
+                <w:szCs w:val="24"/>
+              </w:rPr>
               <w:t>04</w:t>
             </w:r>
           </w:p>
@@ -745,8 +1049,18 @@
             <w:pPr>
               <w:spacing w:after="160" w:line="259" w:lineRule="auto"/>
               <w:jc w:val="center"/>
-            </w:pPr>
-            <w:r>
+              <w:rPr>
+                <w:rFonts w:ascii="Arial" w:hAnsi="Arial" w:cs="Arial"/>
+                <w:sz w:val="24"/>
+                <w:szCs w:val="24"/>
+              </w:rPr>
+            </w:pPr>
+            <w:r>
+              <w:rPr>
+                <w:rFonts w:ascii="Arial" w:hAnsi="Arial" w:cs="Arial"/>
+                <w:sz w:val="24"/>
+                <w:szCs w:val="24"/>
+              </w:rPr>
               <w:t>04</w:t>
             </w:r>
           </w:p>
@@ -759,9 +1073,19 @@
             <w:pPr>
               <w:spacing w:after="160" w:line="259" w:lineRule="auto"/>
               <w:jc w:val="center"/>
-            </w:pPr>
-            <w:r>
-              <w:t>2,12,23</w:t>
+              <w:rPr>
+                <w:rFonts w:ascii="Arial" w:hAnsi="Arial" w:cs="Arial"/>
+                <w:sz w:val="24"/>
+                <w:szCs w:val="24"/>
+              </w:rPr>
+            </w:pPr>
+            <w:r>
+              <w:rPr>
+                <w:rFonts w:ascii="Arial" w:hAnsi="Arial" w:cs="Arial"/>
+                <w:sz w:val="24"/>
+                <w:szCs w:val="24"/>
+              </w:rPr>
+              <w:t>02,12,24</w:t>
             </w:r>
           </w:p>
         </w:tc>
@@ -778,8 +1102,18 @@
             <w:pPr>
               <w:spacing w:after="160" w:line="259" w:lineRule="auto"/>
               <w:jc w:val="center"/>
-            </w:pPr>
-            <w:r>
+              <w:rPr>
+                <w:rFonts w:ascii="Arial" w:hAnsi="Arial" w:cs="Arial"/>
+                <w:sz w:val="24"/>
+                <w:szCs w:val="24"/>
+              </w:rPr>
+            </w:pPr>
+            <w:r>
+              <w:rPr>
+                <w:rFonts w:ascii="Arial" w:hAnsi="Arial" w:cs="Arial"/>
+                <w:sz w:val="24"/>
+                <w:szCs w:val="24"/>
+              </w:rPr>
               <w:t>5</w:t>
             </w:r>
           </w:p>
@@ -792,8 +1126,18 @@
             <w:pPr>
               <w:spacing w:after="160" w:line="259" w:lineRule="auto"/>
               <w:jc w:val="center"/>
-            </w:pPr>
-            <w:r>
+              <w:rPr>
+                <w:rFonts w:ascii="Arial" w:hAnsi="Arial" w:cs="Arial"/>
+                <w:sz w:val="24"/>
+                <w:szCs w:val="24"/>
+              </w:rPr>
+            </w:pPr>
+            <w:r>
+              <w:rPr>
+                <w:rFonts w:ascii="Arial" w:hAnsi="Arial" w:cs="Arial"/>
+                <w:sz w:val="24"/>
+                <w:szCs w:val="24"/>
+              </w:rPr>
               <w:t>05</w:t>
             </w:r>
           </w:p>
@@ -805,8 +1149,18 @@
           <w:p>
             <w:pPr>
               <w:spacing w:after="160" w:line="259" w:lineRule="auto"/>
-            </w:pPr>
-            <w:r>
+              <w:rPr>
+                <w:rFonts w:ascii="Arial" w:hAnsi="Arial" w:cs="Arial"/>
+                <w:sz w:val="24"/>
+                <w:szCs w:val="24"/>
+              </w:rPr>
+            </w:pPr>
+            <w:r>
+              <w:rPr>
+                <w:rFonts w:ascii="Arial" w:hAnsi="Arial" w:cs="Arial"/>
+                <w:sz w:val="24"/>
+                <w:szCs w:val="24"/>
+              </w:rPr>
               <w:t>Visitor, Member, and Admin can view the detail of selected activity.</w:t>
             </w:r>
           </w:p>
@@ -819,8 +1173,18 @@
             <w:pPr>
               <w:spacing w:after="160" w:line="259" w:lineRule="auto"/>
               <w:jc w:val="center"/>
-            </w:pPr>
-            <w:r>
+              <w:rPr>
+                <w:rFonts w:ascii="Arial" w:hAnsi="Arial" w:cs="Arial"/>
+                <w:sz w:val="24"/>
+                <w:szCs w:val="24"/>
+              </w:rPr>
+            </w:pPr>
+            <w:r>
+              <w:rPr>
+                <w:rFonts w:ascii="Arial" w:hAnsi="Arial" w:cs="Arial"/>
+                <w:sz w:val="24"/>
+                <w:szCs w:val="24"/>
+              </w:rPr>
               <w:t>02,36,37</w:t>
             </w:r>
           </w:p>
@@ -833,8 +1197,18 @@
             <w:pPr>
               <w:spacing w:after="160" w:line="259" w:lineRule="auto"/>
               <w:jc w:val="center"/>
-            </w:pPr>
-            <w:r>
+              <w:rPr>
+                <w:rFonts w:ascii="Arial" w:hAnsi="Arial" w:cs="Arial"/>
+                <w:sz w:val="24"/>
+                <w:szCs w:val="24"/>
+              </w:rPr>
+            </w:pPr>
+            <w:r>
+              <w:rPr>
+                <w:rFonts w:ascii="Arial" w:hAnsi="Arial" w:cs="Arial"/>
+                <w:sz w:val="24"/>
+                <w:szCs w:val="24"/>
+              </w:rPr>
               <w:t>05</w:t>
             </w:r>
           </w:p>
@@ -847,8 +1221,18 @@
             <w:pPr>
               <w:spacing w:after="160" w:line="259" w:lineRule="auto"/>
               <w:jc w:val="center"/>
-            </w:pPr>
-            <w:r>
+              <w:rPr>
+                <w:rFonts w:ascii="Arial" w:hAnsi="Arial" w:cs="Arial"/>
+                <w:sz w:val="24"/>
+                <w:szCs w:val="24"/>
+              </w:rPr>
+            </w:pPr>
+            <w:r>
+              <w:rPr>
+                <w:rFonts w:ascii="Arial" w:hAnsi="Arial" w:cs="Arial"/>
+                <w:sz w:val="24"/>
+                <w:szCs w:val="24"/>
+              </w:rPr>
               <w:t>05</w:t>
             </w:r>
           </w:p>
@@ -861,8 +1245,18 @@
             <w:pPr>
               <w:spacing w:after="160" w:line="259" w:lineRule="auto"/>
               <w:jc w:val="center"/>
-            </w:pPr>
-            <w:r>
+              <w:rPr>
+                <w:rFonts w:ascii="Arial" w:hAnsi="Arial" w:cs="Arial"/>
+                <w:sz w:val="24"/>
+                <w:szCs w:val="24"/>
+              </w:rPr>
+            </w:pPr>
+            <w:r>
+              <w:rPr>
+                <w:rFonts w:ascii="Arial" w:hAnsi="Arial" w:cs="Arial"/>
+                <w:sz w:val="24"/>
+                <w:szCs w:val="24"/>
+              </w:rPr>
               <w:t>05</w:t>
             </w:r>
           </w:p>
@@ -875,9 +1269,19 @@
             <w:pPr>
               <w:spacing w:after="160" w:line="259" w:lineRule="auto"/>
               <w:jc w:val="center"/>
-            </w:pPr>
-            <w:r>
-              <w:t>2,12,23</w:t>
+              <w:rPr>
+                <w:rFonts w:ascii="Arial" w:hAnsi="Arial" w:cs="Arial"/>
+                <w:sz w:val="24"/>
+                <w:szCs w:val="24"/>
+              </w:rPr>
+            </w:pPr>
+            <w:r>
+              <w:rPr>
+                <w:rFonts w:ascii="Arial" w:hAnsi="Arial" w:cs="Arial"/>
+                <w:sz w:val="24"/>
+                <w:szCs w:val="24"/>
+              </w:rPr>
+              <w:t>02,12,24</w:t>
             </w:r>
           </w:p>
         </w:tc>
@@ -894,8 +1298,18 @@
             <w:pPr>
               <w:spacing w:after="160" w:line="259" w:lineRule="auto"/>
               <w:jc w:val="center"/>
-            </w:pPr>
-            <w:r>
+              <w:rPr>
+                <w:rFonts w:ascii="Arial" w:hAnsi="Arial" w:cs="Arial"/>
+                <w:sz w:val="24"/>
+                <w:szCs w:val="24"/>
+              </w:rPr>
+            </w:pPr>
+            <w:r>
+              <w:rPr>
+                <w:rFonts w:ascii="Arial" w:hAnsi="Arial" w:cs="Arial"/>
+                <w:sz w:val="24"/>
+                <w:szCs w:val="24"/>
+              </w:rPr>
               <w:t>6</w:t>
             </w:r>
           </w:p>
@@ -908,8 +1322,18 @@
             <w:pPr>
               <w:spacing w:after="160" w:line="259" w:lineRule="auto"/>
               <w:jc w:val="center"/>
-            </w:pPr>
-            <w:r>
+              <w:rPr>
+                <w:rFonts w:ascii="Arial" w:hAnsi="Arial" w:cs="Arial"/>
+                <w:sz w:val="24"/>
+                <w:szCs w:val="24"/>
+              </w:rPr>
+            </w:pPr>
+            <w:r>
+              <w:rPr>
+                <w:rFonts w:ascii="Arial" w:hAnsi="Arial" w:cs="Arial"/>
+                <w:sz w:val="24"/>
+                <w:szCs w:val="24"/>
+              </w:rPr>
               <w:t>06</w:t>
             </w:r>
           </w:p>
@@ -921,8 +1345,18 @@
           <w:p>
             <w:pPr>
               <w:spacing w:after="160" w:line="259" w:lineRule="auto"/>
-            </w:pPr>
-            <w:r>
+              <w:rPr>
+                <w:rFonts w:ascii="Arial" w:hAnsi="Arial" w:cs="Arial"/>
+                <w:sz w:val="24"/>
+                <w:szCs w:val="24"/>
+              </w:rPr>
+            </w:pPr>
+            <w:r>
+              <w:rPr>
+                <w:rFonts w:ascii="Arial" w:hAnsi="Arial" w:cs="Arial"/>
+                <w:sz w:val="24"/>
+                <w:szCs w:val="24"/>
+              </w:rPr>
               <w:t>Visitor, Member and Admin can view the Q&amp;A page.</w:t>
             </w:r>
           </w:p>
@@ -935,8 +1369,18 @@
             <w:pPr>
               <w:spacing w:after="160" w:line="259" w:lineRule="auto"/>
               <w:jc w:val="center"/>
-            </w:pPr>
-            <w:r>
+              <w:rPr>
+                <w:rFonts w:ascii="Arial" w:hAnsi="Arial" w:cs="Arial"/>
+                <w:sz w:val="24"/>
+                <w:szCs w:val="24"/>
+              </w:rPr>
+            </w:pPr>
+            <w:r>
+              <w:rPr>
+                <w:rFonts w:ascii="Arial" w:hAnsi="Arial" w:cs="Arial"/>
+                <w:sz w:val="24"/>
+                <w:szCs w:val="24"/>
+              </w:rPr>
               <w:t>01,02,38,39</w:t>
             </w:r>
           </w:p>
@@ -949,8 +1393,18 @@
             <w:pPr>
               <w:spacing w:after="160" w:line="259" w:lineRule="auto"/>
               <w:jc w:val="center"/>
-            </w:pPr>
-            <w:r>
+              <w:rPr>
+                <w:rFonts w:ascii="Arial" w:hAnsi="Arial" w:cs="Arial"/>
+                <w:sz w:val="24"/>
+                <w:szCs w:val="24"/>
+              </w:rPr>
+            </w:pPr>
+            <w:r>
+              <w:rPr>
+                <w:rFonts w:ascii="Arial" w:hAnsi="Arial" w:cs="Arial"/>
+                <w:sz w:val="24"/>
+                <w:szCs w:val="24"/>
+              </w:rPr>
               <w:t>06</w:t>
             </w:r>
           </w:p>
@@ -963,8 +1417,18 @@
             <w:pPr>
               <w:spacing w:after="160" w:line="259" w:lineRule="auto"/>
               <w:jc w:val="center"/>
-            </w:pPr>
-            <w:r>
+              <w:rPr>
+                <w:rFonts w:ascii="Arial" w:hAnsi="Arial" w:cs="Arial"/>
+                <w:sz w:val="24"/>
+                <w:szCs w:val="24"/>
+              </w:rPr>
+            </w:pPr>
+            <w:r>
+              <w:rPr>
+                <w:rFonts w:ascii="Arial" w:hAnsi="Arial" w:cs="Arial"/>
+                <w:sz w:val="24"/>
+                <w:szCs w:val="24"/>
+              </w:rPr>
               <w:t>06</w:t>
             </w:r>
           </w:p>
@@ -977,8 +1441,18 @@
             <w:pPr>
               <w:spacing w:after="160" w:line="259" w:lineRule="auto"/>
               <w:jc w:val="center"/>
-            </w:pPr>
-            <w:r>
+              <w:rPr>
+                <w:rFonts w:ascii="Arial" w:hAnsi="Arial" w:cs="Arial"/>
+                <w:sz w:val="24"/>
+                <w:szCs w:val="24"/>
+              </w:rPr>
+            </w:pPr>
+            <w:r>
+              <w:rPr>
+                <w:rFonts w:ascii="Arial" w:hAnsi="Arial" w:cs="Arial"/>
+                <w:sz w:val="24"/>
+                <w:szCs w:val="24"/>
+              </w:rPr>
               <w:t>15</w:t>
             </w:r>
           </w:p>
@@ -991,9 +1465,19 @@
             <w:pPr>
               <w:spacing w:after="160" w:line="259" w:lineRule="auto"/>
               <w:jc w:val="center"/>
-            </w:pPr>
-            <w:r>
-              <w:t>5,10,30</w:t>
+              <w:rPr>
+                <w:rFonts w:ascii="Arial" w:hAnsi="Arial" w:cs="Arial"/>
+                <w:sz w:val="24"/>
+                <w:szCs w:val="24"/>
+              </w:rPr>
+            </w:pPr>
+            <w:r>
+              <w:rPr>
+                <w:rFonts w:ascii="Arial" w:hAnsi="Arial" w:cs="Arial"/>
+                <w:sz w:val="24"/>
+                <w:szCs w:val="24"/>
+              </w:rPr>
+              <w:t>05,16,31</w:t>
             </w:r>
           </w:p>
         </w:tc>
@@ -1010,8 +1494,18 @@
             <w:pPr>
               <w:spacing w:after="160" w:line="259" w:lineRule="auto"/>
               <w:jc w:val="center"/>
-            </w:pPr>
-            <w:r>
+              <w:rPr>
+                <w:rFonts w:ascii="Arial" w:hAnsi="Arial" w:cs="Arial"/>
+                <w:sz w:val="24"/>
+                <w:szCs w:val="24"/>
+              </w:rPr>
+            </w:pPr>
+            <w:r>
+              <w:rPr>
+                <w:rFonts w:ascii="Arial" w:hAnsi="Arial" w:cs="Arial"/>
+                <w:sz w:val="24"/>
+                <w:szCs w:val="24"/>
+              </w:rPr>
               <w:t>7</w:t>
             </w:r>
           </w:p>
@@ -1024,8 +1518,18 @@
             <w:pPr>
               <w:spacing w:after="160" w:line="259" w:lineRule="auto"/>
               <w:jc w:val="center"/>
-            </w:pPr>
-            <w:r>
+              <w:rPr>
+                <w:rFonts w:ascii="Arial" w:hAnsi="Arial" w:cs="Arial"/>
+                <w:sz w:val="24"/>
+                <w:szCs w:val="24"/>
+              </w:rPr>
+            </w:pPr>
+            <w:r>
+              <w:rPr>
+                <w:rFonts w:ascii="Arial" w:hAnsi="Arial" w:cs="Arial"/>
+                <w:sz w:val="24"/>
+                <w:szCs w:val="24"/>
+              </w:rPr>
               <w:t>07</w:t>
             </w:r>
           </w:p>
@@ -1037,8 +1541,18 @@
           <w:p>
             <w:pPr>
               <w:spacing w:after="160" w:line="259" w:lineRule="auto"/>
-            </w:pPr>
-            <w:r>
+              <w:rPr>
+                <w:rFonts w:ascii="Arial" w:hAnsi="Arial" w:cs="Arial"/>
+                <w:sz w:val="24"/>
+                <w:szCs w:val="24"/>
+              </w:rPr>
+            </w:pPr>
+            <w:r>
+              <w:rPr>
+                <w:rFonts w:ascii="Arial" w:hAnsi="Arial" w:cs="Arial"/>
+                <w:sz w:val="24"/>
+                <w:szCs w:val="24"/>
+              </w:rPr>
               <w:t>Visitor, Member, and Admin can view the temple’s history page.</w:t>
             </w:r>
           </w:p>
@@ -1051,8 +1565,18 @@
             <w:pPr>
               <w:spacing w:after="160" w:line="259" w:lineRule="auto"/>
               <w:jc w:val="center"/>
-            </w:pPr>
-            <w:r>
+              <w:rPr>
+                <w:rFonts w:ascii="Arial" w:hAnsi="Arial" w:cs="Arial"/>
+                <w:sz w:val="24"/>
+                <w:szCs w:val="24"/>
+              </w:rPr>
+            </w:pPr>
+            <w:r>
+              <w:rPr>
+                <w:rFonts w:ascii="Arial" w:hAnsi="Arial" w:cs="Arial"/>
+                <w:sz w:val="24"/>
+                <w:szCs w:val="24"/>
+              </w:rPr>
               <w:t>01,02,40,41</w:t>
             </w:r>
           </w:p>
@@ -1065,8 +1589,18 @@
             <w:pPr>
               <w:spacing w:after="160" w:line="259" w:lineRule="auto"/>
               <w:jc w:val="center"/>
-            </w:pPr>
-            <w:r>
+              <w:rPr>
+                <w:rFonts w:ascii="Arial" w:hAnsi="Arial" w:cs="Arial"/>
+                <w:sz w:val="24"/>
+                <w:szCs w:val="24"/>
+              </w:rPr>
+            </w:pPr>
+            <w:r>
+              <w:rPr>
+                <w:rFonts w:ascii="Arial" w:hAnsi="Arial" w:cs="Arial"/>
+                <w:sz w:val="24"/>
+                <w:szCs w:val="24"/>
+              </w:rPr>
               <w:t>07</w:t>
             </w:r>
           </w:p>
@@ -1079,8 +1613,18 @@
             <w:pPr>
               <w:spacing w:after="160" w:line="259" w:lineRule="auto"/>
               <w:jc w:val="center"/>
-            </w:pPr>
-            <w:r>
+              <w:rPr>
+                <w:rFonts w:ascii="Arial" w:hAnsi="Arial" w:cs="Arial"/>
+                <w:sz w:val="24"/>
+                <w:szCs w:val="24"/>
+              </w:rPr>
+            </w:pPr>
+            <w:r>
+              <w:rPr>
+                <w:rFonts w:ascii="Arial" w:hAnsi="Arial" w:cs="Arial"/>
+                <w:sz w:val="24"/>
+                <w:szCs w:val="24"/>
+              </w:rPr>
               <w:t>07</w:t>
             </w:r>
           </w:p>
@@ -1093,8 +1637,18 @@
             <w:pPr>
               <w:spacing w:after="160" w:line="259" w:lineRule="auto"/>
               <w:jc w:val="center"/>
-            </w:pPr>
-            <w:r>
+              <w:rPr>
+                <w:rFonts w:ascii="Arial" w:hAnsi="Arial" w:cs="Arial"/>
+                <w:sz w:val="24"/>
+                <w:szCs w:val="24"/>
+              </w:rPr>
+            </w:pPr>
+            <w:r>
+              <w:rPr>
+                <w:rFonts w:ascii="Arial" w:hAnsi="Arial" w:cs="Arial"/>
+                <w:sz w:val="24"/>
+                <w:szCs w:val="24"/>
+              </w:rPr>
               <w:t>06</w:t>
             </w:r>
           </w:p>
@@ -1109,10 +1663,27 @@
                 <w:tab w:val="center" w:pos="546"/>
               </w:tabs>
               <w:spacing w:after="160" w:line="259" w:lineRule="auto"/>
-            </w:pPr>
-            <w:r>
+              <w:rPr>
+                <w:rFonts w:ascii="Arial" w:hAnsi="Arial" w:cs="Arial"/>
+                <w:sz w:val="24"/>
+                <w:szCs w:val="24"/>
+              </w:rPr>
+            </w:pPr>
+            <w:r>
+              <w:rPr>
+                <w:rFonts w:ascii="Arial" w:hAnsi="Arial" w:cs="Arial"/>
+                <w:sz w:val="24"/>
+                <w:szCs w:val="24"/>
+              </w:rPr>
               <w:tab/>
-              <w:t>4,14,28</w:t>
+            </w:r>
+            <w:r>
+              <w:rPr>
+                <w:rFonts w:ascii="Arial" w:hAnsi="Arial" w:cs="Arial"/>
+                <w:sz w:val="24"/>
+                <w:szCs w:val="24"/>
+              </w:rPr>
+              <w:t>04,15,29</w:t>
             </w:r>
           </w:p>
         </w:tc>
@@ -1129,8 +1700,18 @@
             <w:pPr>
               <w:spacing w:after="160" w:line="259" w:lineRule="auto"/>
               <w:jc w:val="center"/>
-            </w:pPr>
-            <w:r>
+              <w:rPr>
+                <w:rFonts w:ascii="Arial" w:hAnsi="Arial" w:cs="Arial"/>
+                <w:sz w:val="24"/>
+                <w:szCs w:val="24"/>
+              </w:rPr>
+            </w:pPr>
+            <w:r>
+              <w:rPr>
+                <w:rFonts w:ascii="Arial" w:hAnsi="Arial" w:cs="Arial"/>
+                <w:sz w:val="24"/>
+                <w:szCs w:val="24"/>
+              </w:rPr>
               <w:t>8</w:t>
             </w:r>
           </w:p>
@@ -1143,8 +1724,18 @@
             <w:pPr>
               <w:spacing w:after="160" w:line="259" w:lineRule="auto"/>
               <w:jc w:val="center"/>
-            </w:pPr>
-            <w:r>
+              <w:rPr>
+                <w:rFonts w:ascii="Arial" w:hAnsi="Arial" w:cs="Arial"/>
+                <w:sz w:val="24"/>
+                <w:szCs w:val="24"/>
+              </w:rPr>
+            </w:pPr>
+            <w:r>
+              <w:rPr>
+                <w:rFonts w:ascii="Arial" w:hAnsi="Arial" w:cs="Arial"/>
+                <w:sz w:val="24"/>
+                <w:szCs w:val="24"/>
+              </w:rPr>
               <w:t>08</w:t>
             </w:r>
           </w:p>
@@ -1156,8 +1747,18 @@
           <w:p>
             <w:pPr>
               <w:spacing w:after="160" w:line="259" w:lineRule="auto"/>
-            </w:pPr>
-            <w:r>
+              <w:rPr>
+                <w:rFonts w:ascii="Arial" w:hAnsi="Arial" w:cs="Arial"/>
+                <w:sz w:val="24"/>
+                <w:szCs w:val="24"/>
+              </w:rPr>
+            </w:pPr>
+            <w:r>
+              <w:rPr>
+                <w:rFonts w:ascii="Arial" w:hAnsi="Arial" w:cs="Arial"/>
+                <w:sz w:val="24"/>
+                <w:szCs w:val="24"/>
+              </w:rPr>
               <w:t>Visitor, Member, and Admin can view the gallery page.</w:t>
             </w:r>
           </w:p>
@@ -1170,8 +1771,18 @@
             <w:pPr>
               <w:spacing w:after="160" w:line="259" w:lineRule="auto"/>
               <w:jc w:val="center"/>
-            </w:pPr>
-            <w:r>
+              <w:rPr>
+                <w:rFonts w:ascii="Arial" w:hAnsi="Arial" w:cs="Arial"/>
+                <w:sz w:val="24"/>
+                <w:szCs w:val="24"/>
+              </w:rPr>
+            </w:pPr>
+            <w:r>
+              <w:rPr>
+                <w:rFonts w:ascii="Arial" w:hAnsi="Arial" w:cs="Arial"/>
+                <w:sz w:val="24"/>
+                <w:szCs w:val="24"/>
+              </w:rPr>
               <w:t>01,02,42,43,44</w:t>
             </w:r>
           </w:p>
@@ -1184,8 +1795,18 @@
             <w:pPr>
               <w:spacing w:after="160" w:line="259" w:lineRule="auto"/>
               <w:jc w:val="center"/>
-            </w:pPr>
-            <w:r>
+              <w:rPr>
+                <w:rFonts w:ascii="Arial" w:hAnsi="Arial" w:cs="Arial"/>
+                <w:sz w:val="24"/>
+                <w:szCs w:val="24"/>
+              </w:rPr>
+            </w:pPr>
+            <w:r>
+              <w:rPr>
+                <w:rFonts w:ascii="Arial" w:hAnsi="Arial" w:cs="Arial"/>
+                <w:sz w:val="24"/>
+                <w:szCs w:val="24"/>
+              </w:rPr>
               <w:t>08</w:t>
             </w:r>
           </w:p>
@@ -1198,8 +1819,18 @@
             <w:pPr>
               <w:spacing w:after="160" w:line="259" w:lineRule="auto"/>
               <w:jc w:val="center"/>
-            </w:pPr>
-            <w:r>
+              <w:rPr>
+                <w:rFonts w:ascii="Arial" w:hAnsi="Arial" w:cs="Arial"/>
+                <w:sz w:val="24"/>
+                <w:szCs w:val="24"/>
+              </w:rPr>
+            </w:pPr>
+            <w:r>
+              <w:rPr>
+                <w:rFonts w:ascii="Arial" w:hAnsi="Arial" w:cs="Arial"/>
+                <w:sz w:val="24"/>
+                <w:szCs w:val="24"/>
+              </w:rPr>
               <w:t>08</w:t>
             </w:r>
           </w:p>
@@ -1212,8 +1843,18 @@
             <w:pPr>
               <w:spacing w:after="160" w:line="259" w:lineRule="auto"/>
               <w:jc w:val="center"/>
-            </w:pPr>
-            <w:r>
+              <w:rPr>
+                <w:rFonts w:ascii="Arial" w:hAnsi="Arial" w:cs="Arial"/>
+                <w:sz w:val="24"/>
+                <w:szCs w:val="24"/>
+              </w:rPr>
+            </w:pPr>
+            <w:r>
+              <w:rPr>
+                <w:rFonts w:ascii="Arial" w:hAnsi="Arial" w:cs="Arial"/>
+                <w:sz w:val="24"/>
+                <w:szCs w:val="24"/>
+              </w:rPr>
               <w:t>07</w:t>
             </w:r>
           </w:p>
@@ -1226,9 +1867,19 @@
             <w:pPr>
               <w:spacing w:after="160" w:line="259" w:lineRule="auto"/>
               <w:jc w:val="center"/>
-            </w:pPr>
-            <w:r>
-              <w:t>3,13,27</w:t>
+              <w:rPr>
+                <w:rFonts w:ascii="Arial" w:hAnsi="Arial" w:cs="Arial"/>
+                <w:sz w:val="24"/>
+                <w:szCs w:val="24"/>
+              </w:rPr>
+            </w:pPr>
+            <w:r>
+              <w:rPr>
+                <w:rFonts w:ascii="Arial" w:hAnsi="Arial" w:cs="Arial"/>
+                <w:sz w:val="24"/>
+                <w:szCs w:val="24"/>
+              </w:rPr>
+              <w:t>03,14,28</w:t>
             </w:r>
           </w:p>
         </w:tc>
@@ -1245,8 +1896,18 @@
             <w:pPr>
               <w:spacing w:after="160" w:line="259" w:lineRule="auto"/>
               <w:jc w:val="center"/>
-            </w:pPr>
-            <w:r>
+              <w:rPr>
+                <w:rFonts w:ascii="Arial" w:hAnsi="Arial" w:cs="Arial"/>
+                <w:sz w:val="24"/>
+                <w:szCs w:val="24"/>
+              </w:rPr>
+            </w:pPr>
+            <w:r>
+              <w:rPr>
+                <w:rFonts w:ascii="Arial" w:hAnsi="Arial" w:cs="Arial"/>
+                <w:sz w:val="24"/>
+                <w:szCs w:val="24"/>
+              </w:rPr>
               <w:t>9</w:t>
             </w:r>
           </w:p>
@@ -1259,8 +1920,18 @@
             <w:pPr>
               <w:spacing w:after="160" w:line="259" w:lineRule="auto"/>
               <w:jc w:val="center"/>
-            </w:pPr>
-            <w:r>
+              <w:rPr>
+                <w:rFonts w:ascii="Arial" w:hAnsi="Arial" w:cs="Arial"/>
+                <w:sz w:val="24"/>
+                <w:szCs w:val="24"/>
+              </w:rPr>
+            </w:pPr>
+            <w:r>
+              <w:rPr>
+                <w:rFonts w:ascii="Arial" w:hAnsi="Arial" w:cs="Arial"/>
+                <w:sz w:val="24"/>
+                <w:szCs w:val="24"/>
+              </w:rPr>
               <w:t>09</w:t>
             </w:r>
           </w:p>
@@ -1272,8 +1943,18 @@
           <w:p>
             <w:pPr>
               <w:spacing w:after="160" w:line="259" w:lineRule="auto"/>
-            </w:pPr>
-            <w:r>
+              <w:rPr>
+                <w:rFonts w:ascii="Arial" w:hAnsi="Arial" w:cs="Arial"/>
+                <w:sz w:val="24"/>
+                <w:szCs w:val="24"/>
+              </w:rPr>
+            </w:pPr>
+            <w:r>
+              <w:rPr>
+                <w:rFonts w:ascii="Arial" w:hAnsi="Arial" w:cs="Arial"/>
+                <w:sz w:val="24"/>
+                <w:szCs w:val="24"/>
+              </w:rPr>
               <w:t>Visitor, Member, and Admin can view pictures of selected album.</w:t>
             </w:r>
           </w:p>
@@ -1286,8 +1967,18 @@
             <w:pPr>
               <w:spacing w:after="160" w:line="259" w:lineRule="auto"/>
               <w:jc w:val="center"/>
-            </w:pPr>
-            <w:r>
+              <w:rPr>
+                <w:rFonts w:ascii="Arial" w:hAnsi="Arial" w:cs="Arial"/>
+                <w:sz w:val="24"/>
+                <w:szCs w:val="24"/>
+              </w:rPr>
+            </w:pPr>
+            <w:r>
+              <w:rPr>
+                <w:rFonts w:ascii="Arial" w:hAnsi="Arial" w:cs="Arial"/>
+                <w:sz w:val="24"/>
+                <w:szCs w:val="24"/>
+              </w:rPr>
               <w:t>02,45</w:t>
             </w:r>
           </w:p>
@@ -1300,8 +1991,18 @@
             <w:pPr>
               <w:spacing w:after="160" w:line="259" w:lineRule="auto"/>
               <w:jc w:val="center"/>
-            </w:pPr>
-            <w:r>
+              <w:rPr>
+                <w:rFonts w:ascii="Arial" w:hAnsi="Arial" w:cs="Arial"/>
+                <w:sz w:val="24"/>
+                <w:szCs w:val="24"/>
+              </w:rPr>
+            </w:pPr>
+            <w:r>
+              <w:rPr>
+                <w:rFonts w:ascii="Arial" w:hAnsi="Arial" w:cs="Arial"/>
+                <w:sz w:val="24"/>
+                <w:szCs w:val="24"/>
+              </w:rPr>
               <w:t>09</w:t>
             </w:r>
           </w:p>
@@ -1314,8 +2015,18 @@
             <w:pPr>
               <w:spacing w:after="160" w:line="259" w:lineRule="auto"/>
               <w:jc w:val="center"/>
-            </w:pPr>
-            <w:r>
+              <w:rPr>
+                <w:rFonts w:ascii="Arial" w:hAnsi="Arial" w:cs="Arial"/>
+                <w:sz w:val="24"/>
+                <w:szCs w:val="24"/>
+              </w:rPr>
+            </w:pPr>
+            <w:r>
+              <w:rPr>
+                <w:rFonts w:ascii="Arial" w:hAnsi="Arial" w:cs="Arial"/>
+                <w:sz w:val="24"/>
+                <w:szCs w:val="24"/>
+              </w:rPr>
               <w:t>09</w:t>
             </w:r>
           </w:p>
@@ -1328,8 +2039,18 @@
             <w:pPr>
               <w:spacing w:after="160" w:line="259" w:lineRule="auto"/>
               <w:jc w:val="center"/>
-            </w:pPr>
-            <w:r>
+              <w:rPr>
+                <w:rFonts w:ascii="Arial" w:hAnsi="Arial" w:cs="Arial"/>
+                <w:sz w:val="24"/>
+                <w:szCs w:val="24"/>
+              </w:rPr>
+            </w:pPr>
+            <w:r>
+              <w:rPr>
+                <w:rFonts w:ascii="Arial" w:hAnsi="Arial" w:cs="Arial"/>
+                <w:sz w:val="24"/>
+                <w:szCs w:val="24"/>
+              </w:rPr>
               <w:t>08</w:t>
             </w:r>
           </w:p>
@@ -1342,9 +2063,19 @@
             <w:pPr>
               <w:spacing w:after="160" w:line="259" w:lineRule="auto"/>
               <w:jc w:val="center"/>
-            </w:pPr>
-            <w:r>
-              <w:t>3,13,27</w:t>
+              <w:rPr>
+                <w:rFonts w:ascii="Arial" w:hAnsi="Arial" w:cs="Arial"/>
+                <w:sz w:val="24"/>
+                <w:szCs w:val="24"/>
+              </w:rPr>
+            </w:pPr>
+            <w:r>
+              <w:rPr>
+                <w:rFonts w:ascii="Arial" w:hAnsi="Arial" w:cs="Arial"/>
+                <w:sz w:val="24"/>
+                <w:szCs w:val="24"/>
+              </w:rPr>
+              <w:t>03,14,28</w:t>
             </w:r>
           </w:p>
         </w:tc>
@@ -1361,8 +2092,18 @@
             <w:pPr>
               <w:spacing w:after="160" w:line="259" w:lineRule="auto"/>
               <w:jc w:val="center"/>
-            </w:pPr>
-            <w:r>
+              <w:rPr>
+                <w:rFonts w:ascii="Arial" w:hAnsi="Arial" w:cs="Arial"/>
+                <w:sz w:val="24"/>
+                <w:szCs w:val="24"/>
+              </w:rPr>
+            </w:pPr>
+            <w:r>
+              <w:rPr>
+                <w:rFonts w:ascii="Arial" w:hAnsi="Arial" w:cs="Arial"/>
+                <w:sz w:val="24"/>
+                <w:szCs w:val="24"/>
+              </w:rPr>
               <w:t>10</w:t>
             </w:r>
           </w:p>
@@ -1375,8 +2116,18 @@
             <w:pPr>
               <w:spacing w:after="160" w:line="259" w:lineRule="auto"/>
               <w:jc w:val="center"/>
-            </w:pPr>
-            <w:r>
+              <w:rPr>
+                <w:rFonts w:ascii="Arial" w:hAnsi="Arial" w:cs="Arial"/>
+                <w:sz w:val="24"/>
+                <w:szCs w:val="24"/>
+              </w:rPr>
+            </w:pPr>
+            <w:r>
+              <w:rPr>
+                <w:rFonts w:ascii="Arial" w:hAnsi="Arial" w:cs="Arial"/>
+                <w:sz w:val="24"/>
+                <w:szCs w:val="24"/>
+              </w:rPr>
               <w:t>10</w:t>
             </w:r>
           </w:p>
@@ -1388,9 +2139,28 @@
           <w:p>
             <w:pPr>
               <w:spacing w:after="160" w:line="259" w:lineRule="auto"/>
-            </w:pPr>
-            <w:r>
-              <w:t>Visitor, Member, and Admin can view the larger size of selected picture.</w:t>
+              <w:rPr>
+                <w:rFonts w:ascii="Arial" w:hAnsi="Arial" w:cs="Arial"/>
+                <w:sz w:val="24"/>
+                <w:szCs w:val="24"/>
+              </w:rPr>
+            </w:pPr>
+            <w:r>
+              <w:rPr>
+                <w:rFonts w:ascii="Arial" w:hAnsi="Arial" w:cs="Arial"/>
+                <w:sz w:val="24"/>
+                <w:szCs w:val="24"/>
+              </w:rPr>
+              <w:t xml:space="preserve">Visitor, Member, and </w:t>
+            </w:r>
+            <w:r>
+              <w:rPr>
+                <w:rFonts w:ascii="Arial" w:hAnsi="Arial" w:cs="Arial"/>
+                <w:sz w:val="24"/>
+                <w:szCs w:val="24"/>
+              </w:rPr>
+              <w:lastRenderedPageBreak/>
+              <w:t>Admin can view the larger size of selected picture.</w:t>
             </w:r>
           </w:p>
         </w:tc>
@@ -1402,8 +2172,19 @@
             <w:pPr>
               <w:spacing w:after="160" w:line="259" w:lineRule="auto"/>
               <w:jc w:val="center"/>
-            </w:pPr>
-            <w:r>
+              <w:rPr>
+                <w:rFonts w:ascii="Arial" w:hAnsi="Arial" w:cs="Arial"/>
+                <w:sz w:val="24"/>
+                <w:szCs w:val="24"/>
+              </w:rPr>
+            </w:pPr>
+            <w:r>
+              <w:rPr>
+                <w:rFonts w:ascii="Arial" w:hAnsi="Arial" w:cs="Arial"/>
+                <w:sz w:val="24"/>
+                <w:szCs w:val="24"/>
+              </w:rPr>
+              <w:lastRenderedPageBreak/>
               <w:t>46</w:t>
             </w:r>
           </w:p>
@@ -1416,8 +2197,18 @@
             <w:pPr>
               <w:spacing w:after="160" w:line="259" w:lineRule="auto"/>
               <w:jc w:val="center"/>
-            </w:pPr>
-            <w:r>
+              <w:rPr>
+                <w:rFonts w:ascii="Arial" w:hAnsi="Arial" w:cs="Arial"/>
+                <w:sz w:val="24"/>
+                <w:szCs w:val="24"/>
+              </w:rPr>
+            </w:pPr>
+            <w:r>
+              <w:rPr>
+                <w:rFonts w:ascii="Arial" w:hAnsi="Arial" w:cs="Arial"/>
+                <w:sz w:val="24"/>
+                <w:szCs w:val="24"/>
+              </w:rPr>
               <w:t>10</w:t>
             </w:r>
           </w:p>
@@ -1430,8 +2221,18 @@
             <w:pPr>
               <w:spacing w:after="160" w:line="259" w:lineRule="auto"/>
               <w:jc w:val="center"/>
-            </w:pPr>
-            <w:r>
+              <w:rPr>
+                <w:rFonts w:ascii="Arial" w:hAnsi="Arial" w:cs="Arial"/>
+                <w:sz w:val="24"/>
+                <w:szCs w:val="24"/>
+              </w:rPr>
+            </w:pPr>
+            <w:r>
+              <w:rPr>
+                <w:rFonts w:ascii="Arial" w:hAnsi="Arial" w:cs="Arial"/>
+                <w:sz w:val="24"/>
+                <w:szCs w:val="24"/>
+              </w:rPr>
               <w:t>10</w:t>
             </w:r>
           </w:p>
@@ -1444,8 +2245,18 @@
             <w:pPr>
               <w:spacing w:after="160" w:line="259" w:lineRule="auto"/>
               <w:jc w:val="center"/>
-            </w:pPr>
-            <w:r>
+              <w:rPr>
+                <w:rFonts w:ascii="Arial" w:hAnsi="Arial" w:cs="Arial"/>
+                <w:sz w:val="24"/>
+                <w:szCs w:val="24"/>
+              </w:rPr>
+            </w:pPr>
+            <w:r>
+              <w:rPr>
+                <w:rFonts w:ascii="Arial" w:hAnsi="Arial" w:cs="Arial"/>
+                <w:sz w:val="24"/>
+                <w:szCs w:val="24"/>
+              </w:rPr>
               <w:t>09</w:t>
             </w:r>
           </w:p>
@@ -1458,9 +2269,19 @@
             <w:pPr>
               <w:spacing w:after="160" w:line="259" w:lineRule="auto"/>
               <w:jc w:val="center"/>
-            </w:pPr>
-            <w:r>
-              <w:t>3,13,27</w:t>
+              <w:rPr>
+                <w:rFonts w:ascii="Arial" w:hAnsi="Arial" w:cs="Arial"/>
+                <w:sz w:val="24"/>
+                <w:szCs w:val="24"/>
+              </w:rPr>
+            </w:pPr>
+            <w:r>
+              <w:rPr>
+                <w:rFonts w:ascii="Arial" w:hAnsi="Arial" w:cs="Arial"/>
+                <w:sz w:val="24"/>
+                <w:szCs w:val="24"/>
+              </w:rPr>
+              <w:t>03,14,28</w:t>
             </w:r>
           </w:p>
         </w:tc>
@@ -1477,8 +2298,19 @@
             <w:pPr>
               <w:spacing w:after="160" w:line="259" w:lineRule="auto"/>
               <w:jc w:val="center"/>
-            </w:pPr>
-            <w:r>
+              <w:rPr>
+                <w:rFonts w:ascii="Arial" w:hAnsi="Arial" w:cs="Arial"/>
+                <w:sz w:val="24"/>
+                <w:szCs w:val="24"/>
+              </w:rPr>
+            </w:pPr>
+            <w:r>
+              <w:rPr>
+                <w:rFonts w:ascii="Arial" w:hAnsi="Arial" w:cs="Arial"/>
+                <w:sz w:val="24"/>
+                <w:szCs w:val="24"/>
+              </w:rPr>
+              <w:lastRenderedPageBreak/>
               <w:t>11</w:t>
             </w:r>
           </w:p>
@@ -1491,8 +2323,18 @@
             <w:pPr>
               <w:spacing w:after="160" w:line="259" w:lineRule="auto"/>
               <w:jc w:val="center"/>
-            </w:pPr>
-            <w:r>
+              <w:rPr>
+                <w:rFonts w:ascii="Arial" w:hAnsi="Arial" w:cs="Arial"/>
+                <w:sz w:val="24"/>
+                <w:szCs w:val="24"/>
+              </w:rPr>
+            </w:pPr>
+            <w:r>
+              <w:rPr>
+                <w:rFonts w:ascii="Arial" w:hAnsi="Arial" w:cs="Arial"/>
+                <w:sz w:val="24"/>
+                <w:szCs w:val="24"/>
+              </w:rPr>
               <w:t>11</w:t>
             </w:r>
           </w:p>
@@ -1504,8 +2346,18 @@
           <w:p>
             <w:pPr>
               <w:spacing w:after="160" w:line="259" w:lineRule="auto"/>
-            </w:pPr>
-            <w:r>
+              <w:rPr>
+                <w:rFonts w:ascii="Arial" w:hAnsi="Arial" w:cs="Arial"/>
+                <w:sz w:val="24"/>
+                <w:szCs w:val="24"/>
+              </w:rPr>
+            </w:pPr>
+            <w:r>
+              <w:rPr>
+                <w:rFonts w:ascii="Arial" w:hAnsi="Arial" w:cs="Arial"/>
+                <w:sz w:val="24"/>
+                <w:szCs w:val="24"/>
+              </w:rPr>
               <w:t>Visitor, Member, and Admin can view the contact page.</w:t>
             </w:r>
           </w:p>
@@ -1518,8 +2370,18 @@
             <w:pPr>
               <w:spacing w:after="160" w:line="259" w:lineRule="auto"/>
               <w:jc w:val="center"/>
-            </w:pPr>
-            <w:r>
+              <w:rPr>
+                <w:rFonts w:ascii="Arial" w:hAnsi="Arial" w:cs="Arial"/>
+                <w:sz w:val="24"/>
+                <w:szCs w:val="24"/>
+              </w:rPr>
+            </w:pPr>
+            <w:r>
+              <w:rPr>
+                <w:rFonts w:ascii="Arial" w:hAnsi="Arial" w:cs="Arial"/>
+                <w:sz w:val="24"/>
+                <w:szCs w:val="24"/>
+              </w:rPr>
               <w:t>01,02,47,48</w:t>
             </w:r>
           </w:p>
@@ -1532,8 +2394,18 @@
             <w:pPr>
               <w:spacing w:after="160" w:line="259" w:lineRule="auto"/>
               <w:jc w:val="center"/>
-            </w:pPr>
-            <w:r>
+              <w:rPr>
+                <w:rFonts w:ascii="Arial" w:hAnsi="Arial" w:cs="Arial"/>
+                <w:sz w:val="24"/>
+                <w:szCs w:val="24"/>
+              </w:rPr>
+            </w:pPr>
+            <w:r>
+              <w:rPr>
+                <w:rFonts w:ascii="Arial" w:hAnsi="Arial" w:cs="Arial"/>
+                <w:sz w:val="24"/>
+                <w:szCs w:val="24"/>
+              </w:rPr>
               <w:t>11</w:t>
             </w:r>
           </w:p>
@@ -1546,8 +2418,18 @@
             <w:pPr>
               <w:spacing w:after="160" w:line="259" w:lineRule="auto"/>
               <w:jc w:val="center"/>
-            </w:pPr>
-            <w:r>
+              <w:rPr>
+                <w:rFonts w:ascii="Arial" w:hAnsi="Arial" w:cs="Arial"/>
+                <w:sz w:val="24"/>
+                <w:szCs w:val="24"/>
+              </w:rPr>
+            </w:pPr>
+            <w:r>
+              <w:rPr>
+                <w:rFonts w:ascii="Arial" w:hAnsi="Arial" w:cs="Arial"/>
+                <w:sz w:val="24"/>
+                <w:szCs w:val="24"/>
+              </w:rPr>
               <w:t>11</w:t>
             </w:r>
           </w:p>
@@ -1560,8 +2442,18 @@
             <w:pPr>
               <w:spacing w:after="160" w:line="259" w:lineRule="auto"/>
               <w:jc w:val="center"/>
-            </w:pPr>
-            <w:r>
+              <w:rPr>
+                <w:rFonts w:ascii="Arial" w:hAnsi="Arial" w:cs="Arial"/>
+                <w:sz w:val="24"/>
+                <w:szCs w:val="24"/>
+              </w:rPr>
+            </w:pPr>
+            <w:r>
+              <w:rPr>
+                <w:rFonts w:ascii="Arial" w:hAnsi="Arial" w:cs="Arial"/>
+                <w:sz w:val="24"/>
+                <w:szCs w:val="24"/>
+              </w:rPr>
               <w:t>11</w:t>
             </w:r>
           </w:p>
@@ -1574,9 +2466,19 @@
             <w:pPr>
               <w:spacing w:after="160" w:line="259" w:lineRule="auto"/>
               <w:jc w:val="center"/>
-            </w:pPr>
-            <w:r>
-              <w:t>6,17,33</w:t>
+              <w:rPr>
+                <w:rFonts w:ascii="Arial" w:hAnsi="Arial" w:cs="Arial"/>
+                <w:sz w:val="24"/>
+                <w:szCs w:val="24"/>
+              </w:rPr>
+            </w:pPr>
+            <w:r>
+              <w:rPr>
+                <w:rFonts w:ascii="Arial" w:hAnsi="Arial" w:cs="Arial"/>
+                <w:sz w:val="24"/>
+                <w:szCs w:val="24"/>
+              </w:rPr>
+              <w:t>06,18,34</w:t>
             </w:r>
           </w:p>
         </w:tc>
@@ -1593,9 +2495,18 @@
             <w:pPr>
               <w:spacing w:after="160" w:line="259" w:lineRule="auto"/>
               <w:jc w:val="center"/>
-            </w:pPr>
-            <w:r>
-              <w:lastRenderedPageBreak/>
+              <w:rPr>
+                <w:rFonts w:ascii="Arial" w:hAnsi="Arial" w:cs="Arial"/>
+                <w:sz w:val="24"/>
+                <w:szCs w:val="24"/>
+              </w:rPr>
+            </w:pPr>
+            <w:r>
+              <w:rPr>
+                <w:rFonts w:ascii="Arial" w:hAnsi="Arial" w:cs="Arial"/>
+                <w:sz w:val="24"/>
+                <w:szCs w:val="24"/>
+              </w:rPr>
               <w:t>12</w:t>
             </w:r>
           </w:p>
@@ -1608,8 +2519,18 @@
             <w:pPr>
               <w:spacing w:after="160" w:line="259" w:lineRule="auto"/>
               <w:jc w:val="center"/>
-            </w:pPr>
-            <w:r>
+              <w:rPr>
+                <w:rFonts w:ascii="Arial" w:hAnsi="Arial" w:cs="Arial"/>
+                <w:sz w:val="24"/>
+                <w:szCs w:val="24"/>
+              </w:rPr>
+            </w:pPr>
+            <w:r>
+              <w:rPr>
+                <w:rFonts w:ascii="Arial" w:hAnsi="Arial" w:cs="Arial"/>
+                <w:sz w:val="24"/>
+                <w:szCs w:val="24"/>
+              </w:rPr>
               <w:t>12</w:t>
             </w:r>
           </w:p>
@@ -1621,8 +2542,18 @@
           <w:p>
             <w:pPr>
               <w:spacing w:after="160" w:line="259" w:lineRule="auto"/>
-            </w:pPr>
-            <w:r>
+              <w:rPr>
+                <w:rFonts w:ascii="Arial" w:hAnsi="Arial" w:cs="Arial"/>
+                <w:sz w:val="24"/>
+                <w:szCs w:val="24"/>
+              </w:rPr>
+            </w:pPr>
+            <w:r>
+              <w:rPr>
+                <w:rFonts w:ascii="Arial" w:hAnsi="Arial" w:cs="Arial"/>
+                <w:sz w:val="24"/>
+                <w:szCs w:val="24"/>
+              </w:rPr>
               <w:t>Visitor, Member, and Admin can view the map page.</w:t>
             </w:r>
           </w:p>
@@ -1635,8 +2566,18 @@
             <w:pPr>
               <w:spacing w:after="160" w:line="259" w:lineRule="auto"/>
               <w:jc w:val="center"/>
-            </w:pPr>
-            <w:r>
+              <w:rPr>
+                <w:rFonts w:ascii="Arial" w:hAnsi="Arial" w:cs="Arial"/>
+                <w:sz w:val="24"/>
+                <w:szCs w:val="24"/>
+              </w:rPr>
+            </w:pPr>
+            <w:r>
+              <w:rPr>
+                <w:rFonts w:ascii="Arial" w:hAnsi="Arial" w:cs="Arial"/>
+                <w:sz w:val="24"/>
+                <w:szCs w:val="24"/>
+              </w:rPr>
               <w:t>02,49,50,51,52</w:t>
             </w:r>
           </w:p>
@@ -1649,14 +2590,19 @@
             <w:pPr>
               <w:spacing w:after="160" w:line="259" w:lineRule="auto"/>
               <w:jc w:val="center"/>
-            </w:pPr>
-            <w:r>
-              <w:t>1</w:t>
-            </w:r>
-            <w:bookmarkStart w:id="0" w:name="_GoBack"/>
-            <w:bookmarkEnd w:id="0"/>
-            <w:r>
-              <w:t>2</w:t>
+              <w:rPr>
+                <w:rFonts w:ascii="Arial" w:hAnsi="Arial" w:cs="Arial"/>
+                <w:sz w:val="24"/>
+                <w:szCs w:val="24"/>
+              </w:rPr>
+            </w:pPr>
+            <w:r>
+              <w:rPr>
+                <w:rFonts w:ascii="Arial" w:hAnsi="Arial" w:cs="Arial"/>
+                <w:sz w:val="24"/>
+                <w:szCs w:val="24"/>
+              </w:rPr>
+              <w:t>12</w:t>
             </w:r>
           </w:p>
         </w:tc>
@@ -1668,8 +2614,18 @@
             <w:pPr>
               <w:spacing w:after="160" w:line="259" w:lineRule="auto"/>
               <w:jc w:val="center"/>
-            </w:pPr>
-            <w:r>
+              <w:rPr>
+                <w:rFonts w:ascii="Arial" w:hAnsi="Arial" w:cs="Arial"/>
+                <w:sz w:val="24"/>
+                <w:szCs w:val="24"/>
+              </w:rPr>
+            </w:pPr>
+            <w:r>
+              <w:rPr>
+                <w:rFonts w:ascii="Arial" w:hAnsi="Arial" w:cs="Arial"/>
+                <w:sz w:val="24"/>
+                <w:szCs w:val="24"/>
+              </w:rPr>
               <w:t>12</w:t>
             </w:r>
           </w:p>
@@ -1682,8 +2638,18 @@
             <w:pPr>
               <w:spacing w:after="160" w:line="259" w:lineRule="auto"/>
               <w:jc w:val="center"/>
-            </w:pPr>
-            <w:r>
+              <w:rPr>
+                <w:rFonts w:ascii="Arial" w:hAnsi="Arial" w:cs="Arial"/>
+                <w:sz w:val="24"/>
+                <w:szCs w:val="24"/>
+              </w:rPr>
+            </w:pPr>
+            <w:r>
+              <w:rPr>
+                <w:rFonts w:ascii="Arial" w:hAnsi="Arial" w:cs="Arial"/>
+                <w:sz w:val="24"/>
+                <w:szCs w:val="24"/>
+              </w:rPr>
               <w:t>12</w:t>
             </w:r>
           </w:p>
@@ -1696,9 +2662,19 @@
             <w:pPr>
               <w:spacing w:after="160" w:line="259" w:lineRule="auto"/>
               <w:jc w:val="center"/>
-            </w:pPr>
-            <w:r>
-              <w:t>7,18,34</w:t>
+              <w:rPr>
+                <w:rFonts w:ascii="Arial" w:hAnsi="Arial" w:cs="Arial"/>
+                <w:sz w:val="24"/>
+                <w:szCs w:val="24"/>
+              </w:rPr>
+            </w:pPr>
+            <w:r>
+              <w:rPr>
+                <w:rFonts w:ascii="Arial" w:hAnsi="Arial" w:cs="Arial"/>
+                <w:sz w:val="24"/>
+                <w:szCs w:val="24"/>
+              </w:rPr>
+              <w:t>07,19,35</w:t>
             </w:r>
           </w:p>
         </w:tc>
@@ -1715,8 +2691,18 @@
             <w:pPr>
               <w:spacing w:after="160" w:line="259" w:lineRule="auto"/>
               <w:jc w:val="center"/>
-            </w:pPr>
-            <w:r>
+              <w:rPr>
+                <w:rFonts w:ascii="Arial" w:hAnsi="Arial" w:cs="Arial"/>
+                <w:sz w:val="24"/>
+                <w:szCs w:val="24"/>
+              </w:rPr>
+            </w:pPr>
+            <w:r>
+              <w:rPr>
+                <w:rFonts w:ascii="Arial" w:hAnsi="Arial" w:cs="Arial"/>
+                <w:sz w:val="24"/>
+                <w:szCs w:val="24"/>
+              </w:rPr>
               <w:t>13</w:t>
             </w:r>
           </w:p>
@@ -1729,8 +2715,18 @@
             <w:pPr>
               <w:spacing w:after="160" w:line="259" w:lineRule="auto"/>
               <w:jc w:val="center"/>
-            </w:pPr>
-            <w:r>
+              <w:rPr>
+                <w:rFonts w:ascii="Arial" w:hAnsi="Arial" w:cs="Arial"/>
+                <w:sz w:val="24"/>
+                <w:szCs w:val="24"/>
+              </w:rPr>
+            </w:pPr>
+            <w:r>
+              <w:rPr>
+                <w:rFonts w:ascii="Arial" w:hAnsi="Arial" w:cs="Arial"/>
+                <w:sz w:val="24"/>
+                <w:szCs w:val="24"/>
+              </w:rPr>
               <w:t>13</w:t>
             </w:r>
           </w:p>
@@ -1742,8 +2738,18 @@
           <w:p>
             <w:pPr>
               <w:spacing w:after="160" w:line="259" w:lineRule="auto"/>
-            </w:pPr>
-            <w:r>
+              <w:rPr>
+                <w:rFonts w:ascii="Arial" w:hAnsi="Arial" w:cs="Arial"/>
+                <w:sz w:val="24"/>
+                <w:szCs w:val="24"/>
+              </w:rPr>
+            </w:pPr>
+            <w:r>
+              <w:rPr>
+                <w:rFonts w:ascii="Arial" w:hAnsi="Arial" w:cs="Arial"/>
+                <w:sz w:val="24"/>
+                <w:szCs w:val="24"/>
+              </w:rPr>
               <w:t>Visitor, Member, and Admin can redirect to the temple’s Facebook fan page.</w:t>
             </w:r>
           </w:p>
@@ -1756,8 +2762,18 @@
             <w:pPr>
               <w:spacing w:after="160" w:line="259" w:lineRule="auto"/>
               <w:jc w:val="center"/>
-            </w:pPr>
-            <w:r>
+              <w:rPr>
+                <w:rFonts w:ascii="Arial" w:hAnsi="Arial" w:cs="Arial"/>
+                <w:sz w:val="24"/>
+                <w:szCs w:val="24"/>
+              </w:rPr>
+            </w:pPr>
+            <w:r>
+              <w:rPr>
+                <w:rFonts w:ascii="Arial" w:hAnsi="Arial" w:cs="Arial"/>
+                <w:sz w:val="24"/>
+                <w:szCs w:val="24"/>
+              </w:rPr>
               <w:t>02,53</w:t>
             </w:r>
           </w:p>
@@ -1770,8 +2786,18 @@
             <w:pPr>
               <w:spacing w:after="160" w:line="259" w:lineRule="auto"/>
               <w:jc w:val="center"/>
-            </w:pPr>
-            <w:r>
+              <w:rPr>
+                <w:rFonts w:ascii="Arial" w:hAnsi="Arial" w:cs="Arial"/>
+                <w:sz w:val="24"/>
+                <w:szCs w:val="24"/>
+              </w:rPr>
+            </w:pPr>
+            <w:r>
+              <w:rPr>
+                <w:rFonts w:ascii="Arial" w:hAnsi="Arial" w:cs="Arial"/>
+                <w:sz w:val="24"/>
+                <w:szCs w:val="24"/>
+              </w:rPr>
               <w:t>13</w:t>
             </w:r>
           </w:p>
@@ -1784,8 +2810,18 @@
             <w:pPr>
               <w:spacing w:after="160" w:line="259" w:lineRule="auto"/>
               <w:jc w:val="center"/>
-            </w:pPr>
-            <w:r>
+              <w:rPr>
+                <w:rFonts w:ascii="Arial" w:hAnsi="Arial" w:cs="Arial"/>
+                <w:sz w:val="24"/>
+                <w:szCs w:val="24"/>
+              </w:rPr>
+            </w:pPr>
+            <w:r>
+              <w:rPr>
+                <w:rFonts w:ascii="Arial" w:hAnsi="Arial" w:cs="Arial"/>
+                <w:sz w:val="24"/>
+                <w:szCs w:val="24"/>
+              </w:rPr>
               <w:t>13</w:t>
             </w:r>
           </w:p>
@@ -1798,8 +2834,18 @@
             <w:pPr>
               <w:spacing w:after="160" w:line="259" w:lineRule="auto"/>
               <w:jc w:val="center"/>
-            </w:pPr>
-            <w:r>
+              <w:rPr>
+                <w:rFonts w:ascii="Arial" w:hAnsi="Arial" w:cs="Arial"/>
+                <w:sz w:val="24"/>
+                <w:szCs w:val="24"/>
+              </w:rPr>
+            </w:pPr>
+            <w:r>
+              <w:rPr>
+                <w:rFonts w:ascii="Arial" w:hAnsi="Arial" w:cs="Arial"/>
+                <w:sz w:val="24"/>
+                <w:szCs w:val="24"/>
+              </w:rPr>
               <w:t>13</w:t>
             </w:r>
           </w:p>
@@ -1812,9 +2858,19 @@
             <w:pPr>
               <w:spacing w:after="160" w:line="259" w:lineRule="auto"/>
               <w:jc w:val="center"/>
-            </w:pPr>
-            <w:r>
-              <w:t>8,19,35</w:t>
+              <w:rPr>
+                <w:rFonts w:ascii="Arial" w:hAnsi="Arial" w:cs="Arial"/>
+                <w:sz w:val="24"/>
+                <w:szCs w:val="24"/>
+              </w:rPr>
+            </w:pPr>
+            <w:r>
+              <w:rPr>
+                <w:rFonts w:ascii="Arial" w:hAnsi="Arial" w:cs="Arial"/>
+                <w:sz w:val="24"/>
+                <w:szCs w:val="24"/>
+              </w:rPr>
+              <w:t>08,20,36</w:t>
             </w:r>
           </w:p>
         </w:tc>
@@ -1831,8 +2887,18 @@
             <w:pPr>
               <w:spacing w:after="160" w:line="259" w:lineRule="auto"/>
               <w:jc w:val="center"/>
-            </w:pPr>
-            <w:r>
+              <w:rPr>
+                <w:rFonts w:ascii="Arial" w:hAnsi="Arial" w:cs="Arial"/>
+                <w:sz w:val="24"/>
+                <w:szCs w:val="24"/>
+              </w:rPr>
+            </w:pPr>
+            <w:r>
+              <w:rPr>
+                <w:rFonts w:ascii="Arial" w:hAnsi="Arial" w:cs="Arial"/>
+                <w:sz w:val="24"/>
+                <w:szCs w:val="24"/>
+              </w:rPr>
               <w:t>14</w:t>
             </w:r>
           </w:p>
@@ -1845,8 +2911,18 @@
             <w:pPr>
               <w:spacing w:after="160" w:line="259" w:lineRule="auto"/>
               <w:jc w:val="center"/>
-            </w:pPr>
-            <w:r>
+              <w:rPr>
+                <w:rFonts w:ascii="Arial" w:hAnsi="Arial" w:cs="Arial"/>
+                <w:sz w:val="24"/>
+                <w:szCs w:val="24"/>
+              </w:rPr>
+            </w:pPr>
+            <w:r>
+              <w:rPr>
+                <w:rFonts w:ascii="Arial" w:hAnsi="Arial" w:cs="Arial"/>
+                <w:sz w:val="24"/>
+                <w:szCs w:val="24"/>
+              </w:rPr>
               <w:t>14</w:t>
             </w:r>
           </w:p>
@@ -1858,25 +2934,19 @@
           <w:p>
             <w:pPr>
               <w:spacing w:after="160" w:line="259" w:lineRule="auto"/>
-            </w:pPr>
-            <w:r>
-              <w:t xml:space="preserve">Member and Admin can login to the </w:t>
-            </w:r>
-            <w:proofErr w:type="spellStart"/>
-            <w:r>
-              <w:t>Wat</w:t>
-            </w:r>
-            <w:proofErr w:type="spellEnd"/>
-            <w:r>
-              <w:t xml:space="preserve"> </w:t>
-            </w:r>
-            <w:proofErr w:type="spellStart"/>
-            <w:r>
-              <w:t>Pra</w:t>
-            </w:r>
-            <w:proofErr w:type="spellEnd"/>
-            <w:r>
-              <w:t xml:space="preserve"> Singh web site.</w:t>
+              <w:rPr>
+                <w:rFonts w:ascii="Arial" w:hAnsi="Arial" w:cs="Arial"/>
+                <w:sz w:val="24"/>
+                <w:szCs w:val="24"/>
+              </w:rPr>
+            </w:pPr>
+            <w:r>
+              <w:rPr>
+                <w:rFonts w:ascii="Arial" w:hAnsi="Arial" w:cs="Arial"/>
+                <w:sz w:val="24"/>
+                <w:szCs w:val="24"/>
+              </w:rPr>
+              <w:t>Member and Admin can login to the Wat Pra Singh web site.</w:t>
             </w:r>
           </w:p>
         </w:tc>
@@ -1888,8 +2958,18 @@
             <w:pPr>
               <w:spacing w:after="160" w:line="259" w:lineRule="auto"/>
               <w:jc w:val="center"/>
-            </w:pPr>
-            <w:r>
+              <w:rPr>
+                <w:rFonts w:ascii="Arial" w:hAnsi="Arial" w:cs="Arial"/>
+                <w:sz w:val="24"/>
+                <w:szCs w:val="24"/>
+              </w:rPr>
+            </w:pPr>
+            <w:r>
+              <w:rPr>
+                <w:rFonts w:ascii="Arial" w:hAnsi="Arial" w:cs="Arial"/>
+                <w:sz w:val="24"/>
+                <w:szCs w:val="24"/>
+              </w:rPr>
               <w:t>01,54-61</w:t>
             </w:r>
           </w:p>
@@ -1902,8 +2982,18 @@
             <w:pPr>
               <w:spacing w:after="160" w:line="259" w:lineRule="auto"/>
               <w:jc w:val="center"/>
-            </w:pPr>
-            <w:r>
+              <w:rPr>
+                <w:rFonts w:ascii="Arial" w:hAnsi="Arial" w:cs="Arial"/>
+                <w:sz w:val="24"/>
+                <w:szCs w:val="24"/>
+              </w:rPr>
+            </w:pPr>
+            <w:r>
+              <w:rPr>
+                <w:rFonts w:ascii="Arial" w:hAnsi="Arial" w:cs="Arial"/>
+                <w:sz w:val="24"/>
+                <w:szCs w:val="24"/>
+              </w:rPr>
               <w:t>14</w:t>
             </w:r>
           </w:p>
@@ -1916,8 +3006,18 @@
             <w:pPr>
               <w:spacing w:after="160" w:line="259" w:lineRule="auto"/>
               <w:jc w:val="center"/>
-            </w:pPr>
-            <w:r>
+              <w:rPr>
+                <w:rFonts w:ascii="Arial" w:hAnsi="Arial" w:cs="Arial"/>
+                <w:sz w:val="24"/>
+                <w:szCs w:val="24"/>
+              </w:rPr>
+            </w:pPr>
+            <w:r>
+              <w:rPr>
+                <w:rFonts w:ascii="Arial" w:hAnsi="Arial" w:cs="Arial"/>
+                <w:sz w:val="24"/>
+                <w:szCs w:val="24"/>
+              </w:rPr>
               <w:t>14</w:t>
             </w:r>
           </w:p>
@@ -1930,8 +3030,18 @@
             <w:pPr>
               <w:spacing w:after="160" w:line="259" w:lineRule="auto"/>
               <w:jc w:val="center"/>
-            </w:pPr>
-            <w:r>
+              <w:rPr>
+                <w:rFonts w:ascii="Arial" w:hAnsi="Arial" w:cs="Arial"/>
+                <w:sz w:val="24"/>
+                <w:szCs w:val="24"/>
+              </w:rPr>
+            </w:pPr>
+            <w:r>
+              <w:rPr>
+                <w:rFonts w:ascii="Arial" w:hAnsi="Arial" w:cs="Arial"/>
+                <w:sz w:val="24"/>
+                <w:szCs w:val="24"/>
+              </w:rPr>
               <w:t>02</w:t>
             </w:r>
           </w:p>
@@ -1944,9 +3054,19 @@
             <w:pPr>
               <w:spacing w:after="160" w:line="259" w:lineRule="auto"/>
               <w:jc w:val="center"/>
-            </w:pPr>
-            <w:r>
-              <w:t>11,22</w:t>
+              <w:rPr>
+                <w:rFonts w:ascii="Arial" w:hAnsi="Arial" w:cs="Arial"/>
+                <w:sz w:val="24"/>
+                <w:szCs w:val="24"/>
+              </w:rPr>
+            </w:pPr>
+            <w:r>
+              <w:rPr>
+                <w:rFonts w:ascii="Arial" w:hAnsi="Arial" w:cs="Arial"/>
+                <w:sz w:val="24"/>
+                <w:szCs w:val="24"/>
+              </w:rPr>
+              <w:t>11,23</w:t>
             </w:r>
           </w:p>
         </w:tc>
@@ -1963,8 +3083,18 @@
             <w:pPr>
               <w:spacing w:after="160" w:line="259" w:lineRule="auto"/>
               <w:jc w:val="center"/>
-            </w:pPr>
-            <w:r>
+              <w:rPr>
+                <w:rFonts w:ascii="Arial" w:hAnsi="Arial" w:cs="Arial"/>
+                <w:sz w:val="24"/>
+                <w:szCs w:val="24"/>
+              </w:rPr>
+            </w:pPr>
+            <w:r>
+              <w:rPr>
+                <w:rFonts w:ascii="Arial" w:hAnsi="Arial" w:cs="Arial"/>
+                <w:sz w:val="24"/>
+                <w:szCs w:val="24"/>
+              </w:rPr>
               <w:t>15</w:t>
             </w:r>
           </w:p>
@@ -1977,8 +3107,18 @@
             <w:pPr>
               <w:spacing w:after="160" w:line="259" w:lineRule="auto"/>
               <w:jc w:val="center"/>
-            </w:pPr>
-            <w:r>
+              <w:rPr>
+                <w:rFonts w:ascii="Arial" w:hAnsi="Arial" w:cs="Arial"/>
+                <w:sz w:val="24"/>
+                <w:szCs w:val="24"/>
+              </w:rPr>
+            </w:pPr>
+            <w:r>
+              <w:rPr>
+                <w:rFonts w:ascii="Arial" w:hAnsi="Arial" w:cs="Arial"/>
+                <w:sz w:val="24"/>
+                <w:szCs w:val="24"/>
+              </w:rPr>
               <w:t>15</w:t>
             </w:r>
           </w:p>
@@ -1990,25 +3130,19 @@
           <w:p>
             <w:pPr>
               <w:spacing w:after="160" w:line="259" w:lineRule="auto"/>
-            </w:pPr>
-            <w:r>
-              <w:t xml:space="preserve">Member and Admin can log out from the </w:t>
-            </w:r>
-            <w:proofErr w:type="spellStart"/>
-            <w:r>
-              <w:t>Wat</w:t>
-            </w:r>
-            <w:proofErr w:type="spellEnd"/>
-            <w:r>
-              <w:t xml:space="preserve"> </w:t>
-            </w:r>
-            <w:proofErr w:type="spellStart"/>
-            <w:r>
-              <w:t>Pra</w:t>
-            </w:r>
-            <w:proofErr w:type="spellEnd"/>
-            <w:r>
-              <w:t xml:space="preserve"> Singh web site.</w:t>
+              <w:rPr>
+                <w:rFonts w:ascii="Arial" w:hAnsi="Arial" w:cs="Arial"/>
+                <w:sz w:val="24"/>
+                <w:szCs w:val="24"/>
+              </w:rPr>
+            </w:pPr>
+            <w:r>
+              <w:rPr>
+                <w:rFonts w:ascii="Arial" w:hAnsi="Arial" w:cs="Arial"/>
+                <w:sz w:val="24"/>
+                <w:szCs w:val="24"/>
+              </w:rPr>
+              <w:t>Member and Admin can log out from the Wat Pra Singh web site.</w:t>
             </w:r>
           </w:p>
         </w:tc>
@@ -2020,8 +3154,18 @@
             <w:pPr>
               <w:spacing w:after="160" w:line="259" w:lineRule="auto"/>
               <w:jc w:val="center"/>
-            </w:pPr>
-            <w:r>
+              <w:rPr>
+                <w:rFonts w:ascii="Arial" w:hAnsi="Arial" w:cs="Arial"/>
+                <w:sz w:val="24"/>
+                <w:szCs w:val="24"/>
+              </w:rPr>
+            </w:pPr>
+            <w:r>
+              <w:rPr>
+                <w:rFonts w:ascii="Arial" w:hAnsi="Arial" w:cs="Arial"/>
+                <w:sz w:val="24"/>
+                <w:szCs w:val="24"/>
+              </w:rPr>
               <w:t>60,62,63</w:t>
             </w:r>
           </w:p>
@@ -2034,8 +3178,18 @@
             <w:pPr>
               <w:spacing w:after="160" w:line="259" w:lineRule="auto"/>
               <w:jc w:val="center"/>
-            </w:pPr>
-            <w:r>
+              <w:rPr>
+                <w:rFonts w:ascii="Arial" w:hAnsi="Arial" w:cs="Arial"/>
+                <w:sz w:val="24"/>
+                <w:szCs w:val="24"/>
+              </w:rPr>
+            </w:pPr>
+            <w:r>
+              <w:rPr>
+                <w:rFonts w:ascii="Arial" w:hAnsi="Arial" w:cs="Arial"/>
+                <w:sz w:val="24"/>
+                <w:szCs w:val="24"/>
+              </w:rPr>
               <w:t>15</w:t>
             </w:r>
           </w:p>
@@ -2048,8 +3202,18 @@
             <w:pPr>
               <w:spacing w:after="160" w:line="259" w:lineRule="auto"/>
               <w:jc w:val="center"/>
-            </w:pPr>
-            <w:r>
+              <w:rPr>
+                <w:rFonts w:ascii="Arial" w:hAnsi="Arial" w:cs="Arial"/>
+                <w:sz w:val="24"/>
+                <w:szCs w:val="24"/>
+              </w:rPr>
+            </w:pPr>
+            <w:r>
+              <w:rPr>
+                <w:rFonts w:ascii="Arial" w:hAnsi="Arial" w:cs="Arial"/>
+                <w:sz w:val="24"/>
+                <w:szCs w:val="24"/>
+              </w:rPr>
               <w:t>15</w:t>
             </w:r>
           </w:p>
@@ -2062,8 +3226,18 @@
             <w:pPr>
               <w:spacing w:after="160" w:line="259" w:lineRule="auto"/>
               <w:jc w:val="center"/>
-            </w:pPr>
-            <w:r>
+              <w:rPr>
+                <w:rFonts w:ascii="Arial" w:hAnsi="Arial" w:cs="Arial"/>
+                <w:sz w:val="24"/>
+                <w:szCs w:val="24"/>
+              </w:rPr>
+            </w:pPr>
+            <w:r>
+              <w:rPr>
+                <w:rFonts w:ascii="Arial" w:hAnsi="Arial" w:cs="Arial"/>
+                <w:sz w:val="24"/>
+                <w:szCs w:val="24"/>
+              </w:rPr>
               <w:t>10</w:t>
             </w:r>
           </w:p>
@@ -2076,9 +3250,19 @@
             <w:pPr>
               <w:spacing w:after="160" w:line="259" w:lineRule="auto"/>
               <w:jc w:val="center"/>
-            </w:pPr>
-            <w:r>
-              <w:t>20,36</w:t>
+              <w:rPr>
+                <w:rFonts w:ascii="Arial" w:hAnsi="Arial" w:cs="Arial"/>
+                <w:sz w:val="24"/>
+                <w:szCs w:val="24"/>
+              </w:rPr>
+            </w:pPr>
+            <w:r>
+              <w:rPr>
+                <w:rFonts w:ascii="Arial" w:hAnsi="Arial" w:cs="Arial"/>
+                <w:sz w:val="24"/>
+                <w:szCs w:val="24"/>
+              </w:rPr>
+              <w:t>21,37</w:t>
             </w:r>
           </w:p>
         </w:tc>
@@ -2095,8 +3279,18 @@
             <w:pPr>
               <w:spacing w:after="160" w:line="259" w:lineRule="auto"/>
               <w:jc w:val="center"/>
-            </w:pPr>
-            <w:r>
+              <w:rPr>
+                <w:rFonts w:ascii="Arial" w:hAnsi="Arial" w:cs="Arial"/>
+                <w:sz w:val="24"/>
+                <w:szCs w:val="24"/>
+              </w:rPr>
+            </w:pPr>
+            <w:r>
+              <w:rPr>
+                <w:rFonts w:ascii="Arial" w:hAnsi="Arial" w:cs="Arial"/>
+                <w:sz w:val="24"/>
+                <w:szCs w:val="24"/>
+              </w:rPr>
               <w:t>16</w:t>
             </w:r>
           </w:p>
@@ -2109,8 +3303,18 @@
             <w:pPr>
               <w:spacing w:after="160" w:line="259" w:lineRule="auto"/>
               <w:jc w:val="center"/>
-            </w:pPr>
-            <w:r>
+              <w:rPr>
+                <w:rFonts w:ascii="Arial" w:hAnsi="Arial" w:cs="Arial"/>
+                <w:sz w:val="24"/>
+                <w:szCs w:val="24"/>
+              </w:rPr>
+            </w:pPr>
+            <w:r>
+              <w:rPr>
+                <w:rFonts w:ascii="Arial" w:hAnsi="Arial" w:cs="Arial"/>
+                <w:sz w:val="24"/>
+                <w:szCs w:val="24"/>
+              </w:rPr>
               <w:t>16</w:t>
             </w:r>
           </w:p>
@@ -2122,8 +3326,18 @@
           <w:p>
             <w:pPr>
               <w:spacing w:after="160" w:line="259" w:lineRule="auto"/>
-            </w:pPr>
-            <w:r>
+              <w:rPr>
+                <w:rFonts w:ascii="Arial" w:hAnsi="Arial" w:cs="Arial"/>
+                <w:sz w:val="24"/>
+                <w:szCs w:val="24"/>
+              </w:rPr>
+            </w:pPr>
+            <w:r>
+              <w:rPr>
+                <w:rFonts w:ascii="Arial" w:hAnsi="Arial" w:cs="Arial"/>
+                <w:sz w:val="24"/>
+                <w:szCs w:val="24"/>
+              </w:rPr>
               <w:t>Member can send the Dharma question.</w:t>
             </w:r>
           </w:p>
@@ -2136,8 +3350,18 @@
             <w:pPr>
               <w:spacing w:after="160" w:line="259" w:lineRule="auto"/>
               <w:jc w:val="center"/>
-            </w:pPr>
-            <w:r>
+              <w:rPr>
+                <w:rFonts w:ascii="Arial" w:hAnsi="Arial" w:cs="Arial"/>
+                <w:sz w:val="24"/>
+                <w:szCs w:val="24"/>
+              </w:rPr>
+            </w:pPr>
+            <w:r>
+              <w:rPr>
+                <w:rFonts w:ascii="Arial" w:hAnsi="Arial" w:cs="Arial"/>
+                <w:sz w:val="24"/>
+                <w:szCs w:val="24"/>
+              </w:rPr>
               <w:t>03,64-67</w:t>
             </w:r>
           </w:p>
@@ -2150,8 +3374,18 @@
             <w:pPr>
               <w:spacing w:after="160" w:line="259" w:lineRule="auto"/>
               <w:jc w:val="center"/>
-            </w:pPr>
-            <w:r>
+              <w:rPr>
+                <w:rFonts w:ascii="Arial" w:hAnsi="Arial" w:cs="Arial"/>
+                <w:sz w:val="24"/>
+                <w:szCs w:val="24"/>
+              </w:rPr>
+            </w:pPr>
+            <w:r>
+              <w:rPr>
+                <w:rFonts w:ascii="Arial" w:hAnsi="Arial" w:cs="Arial"/>
+                <w:sz w:val="24"/>
+                <w:szCs w:val="24"/>
+              </w:rPr>
               <w:t>16</w:t>
             </w:r>
           </w:p>
@@ -2164,8 +3398,18 @@
             <w:pPr>
               <w:spacing w:after="160" w:line="259" w:lineRule="auto"/>
               <w:jc w:val="center"/>
-            </w:pPr>
-            <w:r>
+              <w:rPr>
+                <w:rFonts w:ascii="Arial" w:hAnsi="Arial" w:cs="Arial"/>
+                <w:sz w:val="24"/>
+                <w:szCs w:val="24"/>
+              </w:rPr>
+            </w:pPr>
+            <w:r>
+              <w:rPr>
+                <w:rFonts w:ascii="Arial" w:hAnsi="Arial" w:cs="Arial"/>
+                <w:sz w:val="24"/>
+                <w:szCs w:val="24"/>
+              </w:rPr>
               <w:t>16</w:t>
             </w:r>
           </w:p>
@@ -2178,8 +3422,18 @@
             <w:pPr>
               <w:spacing w:after="160" w:line="259" w:lineRule="auto"/>
               <w:jc w:val="center"/>
-            </w:pPr>
-            <w:r>
+              <w:rPr>
+                <w:rFonts w:ascii="Arial" w:hAnsi="Arial" w:cs="Arial"/>
+                <w:sz w:val="24"/>
+                <w:szCs w:val="24"/>
+              </w:rPr>
+            </w:pPr>
+            <w:r>
+              <w:rPr>
+                <w:rFonts w:ascii="Arial" w:hAnsi="Arial" w:cs="Arial"/>
+                <w:sz w:val="24"/>
+                <w:szCs w:val="24"/>
+              </w:rPr>
               <w:t>14</w:t>
             </w:r>
           </w:p>
@@ -2192,9 +3446,19 @@
             <w:pPr>
               <w:spacing w:after="160" w:line="259" w:lineRule="auto"/>
               <w:jc w:val="center"/>
-            </w:pPr>
-            <w:r>
-              <w:t>16</w:t>
+              <w:rPr>
+                <w:rFonts w:ascii="Arial" w:hAnsi="Arial" w:cs="Arial"/>
+                <w:sz w:val="24"/>
+                <w:szCs w:val="24"/>
+              </w:rPr>
+            </w:pPr>
+            <w:r>
+              <w:rPr>
+                <w:rFonts w:ascii="Arial" w:hAnsi="Arial" w:cs="Arial"/>
+                <w:sz w:val="24"/>
+                <w:szCs w:val="24"/>
+              </w:rPr>
+              <w:t>17</w:t>
             </w:r>
           </w:p>
         </w:tc>
@@ -2211,8 +3475,18 @@
             <w:pPr>
               <w:spacing w:after="160" w:line="259" w:lineRule="auto"/>
               <w:jc w:val="center"/>
-            </w:pPr>
-            <w:r>
+              <w:rPr>
+                <w:rFonts w:ascii="Arial" w:hAnsi="Arial" w:cs="Arial"/>
+                <w:sz w:val="24"/>
+                <w:szCs w:val="24"/>
+              </w:rPr>
+            </w:pPr>
+            <w:r>
+              <w:rPr>
+                <w:rFonts w:ascii="Arial" w:hAnsi="Arial" w:cs="Arial"/>
+                <w:sz w:val="24"/>
+                <w:szCs w:val="24"/>
+              </w:rPr>
               <w:t>17</w:t>
             </w:r>
           </w:p>
@@ -2225,8 +3499,18 @@
             <w:pPr>
               <w:spacing w:after="160" w:line="259" w:lineRule="auto"/>
               <w:jc w:val="center"/>
-            </w:pPr>
-            <w:r>
+              <w:rPr>
+                <w:rFonts w:ascii="Arial" w:hAnsi="Arial" w:cs="Arial"/>
+                <w:sz w:val="24"/>
+                <w:szCs w:val="24"/>
+              </w:rPr>
+            </w:pPr>
+            <w:r>
+              <w:rPr>
+                <w:rFonts w:ascii="Arial" w:hAnsi="Arial" w:cs="Arial"/>
+                <w:sz w:val="24"/>
+                <w:szCs w:val="24"/>
+              </w:rPr>
               <w:t>17</w:t>
             </w:r>
           </w:p>
@@ -2238,8 +3522,18 @@
           <w:p>
             <w:pPr>
               <w:spacing w:after="160" w:line="259" w:lineRule="auto"/>
-            </w:pPr>
-            <w:r>
+              <w:rPr>
+                <w:rFonts w:ascii="Arial" w:hAnsi="Arial" w:cs="Arial"/>
+                <w:sz w:val="24"/>
+                <w:szCs w:val="24"/>
+              </w:rPr>
+            </w:pPr>
+            <w:r>
+              <w:rPr>
+                <w:rFonts w:ascii="Arial" w:hAnsi="Arial" w:cs="Arial"/>
+                <w:sz w:val="24"/>
+                <w:szCs w:val="24"/>
+              </w:rPr>
               <w:t>Member can receive the activity news from the temple via the registered email.</w:t>
             </w:r>
           </w:p>
@@ -2252,8 +3546,18 @@
             <w:pPr>
               <w:spacing w:after="160" w:line="259" w:lineRule="auto"/>
               <w:jc w:val="center"/>
-            </w:pPr>
-            <w:r>
+              <w:rPr>
+                <w:rFonts w:ascii="Arial" w:hAnsi="Arial" w:cs="Arial"/>
+                <w:sz w:val="24"/>
+                <w:szCs w:val="24"/>
+              </w:rPr>
+            </w:pPr>
+            <w:r>
+              <w:rPr>
+                <w:rFonts w:ascii="Arial" w:hAnsi="Arial" w:cs="Arial"/>
+                <w:sz w:val="24"/>
+                <w:szCs w:val="24"/>
+              </w:rPr>
               <w:t>68</w:t>
             </w:r>
           </w:p>
@@ -2266,8 +3570,18 @@
             <w:pPr>
               <w:spacing w:after="160" w:line="259" w:lineRule="auto"/>
               <w:jc w:val="center"/>
-            </w:pPr>
-            <w:r>
+              <w:rPr>
+                <w:rFonts w:ascii="Arial" w:hAnsi="Arial" w:cs="Arial"/>
+                <w:sz w:val="24"/>
+                <w:szCs w:val="24"/>
+              </w:rPr>
+            </w:pPr>
+            <w:r>
+              <w:rPr>
+                <w:rFonts w:ascii="Arial" w:hAnsi="Arial" w:cs="Arial"/>
+                <w:sz w:val="24"/>
+                <w:szCs w:val="24"/>
+              </w:rPr>
               <w:t>17</w:t>
             </w:r>
           </w:p>
@@ -2280,8 +3594,18 @@
             <w:pPr>
               <w:spacing w:after="160" w:line="259" w:lineRule="auto"/>
               <w:jc w:val="center"/>
-            </w:pPr>
-            <w:r>
+              <w:rPr>
+                <w:rFonts w:ascii="Arial" w:hAnsi="Arial" w:cs="Arial"/>
+                <w:sz w:val="24"/>
+                <w:szCs w:val="24"/>
+              </w:rPr>
+            </w:pPr>
+            <w:r>
+              <w:rPr>
+                <w:rFonts w:ascii="Arial" w:hAnsi="Arial" w:cs="Arial"/>
+                <w:sz w:val="24"/>
+                <w:szCs w:val="24"/>
+              </w:rPr>
               <w:t>17</w:t>
             </w:r>
           </w:p>
@@ -2294,8 +3618,18 @@
             <w:pPr>
               <w:spacing w:after="160" w:line="259" w:lineRule="auto"/>
               <w:jc w:val="center"/>
-            </w:pPr>
-            <w:r>
+              <w:rPr>
+                <w:rFonts w:ascii="Arial" w:hAnsi="Arial" w:cs="Arial"/>
+                <w:sz w:val="24"/>
+                <w:szCs w:val="24"/>
+              </w:rPr>
+            </w:pPr>
+            <w:r>
+              <w:rPr>
+                <w:rFonts w:ascii="Arial" w:hAnsi="Arial" w:cs="Arial"/>
+                <w:sz w:val="24"/>
+                <w:szCs w:val="24"/>
+              </w:rPr>
               <w:t>16</w:t>
             </w:r>
           </w:p>
@@ -2308,7 +3642,20 @@
             <w:pPr>
               <w:spacing w:after="160" w:line="259" w:lineRule="auto"/>
               <w:jc w:val="center"/>
-            </w:pPr>
+              <w:rPr>
+                <w:rFonts w:ascii="Arial" w:hAnsi="Arial" w:cs="Arial"/>
+                <w:sz w:val="24"/>
+                <w:szCs w:val="24"/>
+              </w:rPr>
+            </w:pPr>
+            <w:r>
+              <w:rPr>
+                <w:rFonts w:ascii="Arial" w:hAnsi="Arial" w:cs="Arial"/>
+                <w:sz w:val="24"/>
+                <w:szCs w:val="24"/>
+              </w:rPr>
+              <w:t>13</w:t>
+            </w:r>
           </w:p>
         </w:tc>
       </w:tr>
@@ -2324,8 +3671,18 @@
             <w:pPr>
               <w:spacing w:after="160" w:line="259" w:lineRule="auto"/>
               <w:jc w:val="center"/>
-            </w:pPr>
-            <w:r>
+              <w:rPr>
+                <w:rFonts w:ascii="Arial" w:hAnsi="Arial" w:cs="Arial"/>
+                <w:sz w:val="24"/>
+                <w:szCs w:val="24"/>
+              </w:rPr>
+            </w:pPr>
+            <w:r>
+              <w:rPr>
+                <w:rFonts w:ascii="Arial" w:hAnsi="Arial" w:cs="Arial"/>
+                <w:sz w:val="24"/>
+                <w:szCs w:val="24"/>
+              </w:rPr>
               <w:t>18</w:t>
             </w:r>
           </w:p>
@@ -2338,8 +3695,18 @@
             <w:pPr>
               <w:spacing w:after="160" w:line="259" w:lineRule="auto"/>
               <w:jc w:val="center"/>
-            </w:pPr>
-            <w:r>
+              <w:rPr>
+                <w:rFonts w:ascii="Arial" w:hAnsi="Arial" w:cs="Arial"/>
+                <w:sz w:val="24"/>
+                <w:szCs w:val="24"/>
+              </w:rPr>
+            </w:pPr>
+            <w:r>
+              <w:rPr>
+                <w:rFonts w:ascii="Arial" w:hAnsi="Arial" w:cs="Arial"/>
+                <w:sz w:val="24"/>
+                <w:szCs w:val="24"/>
+              </w:rPr>
               <w:t>18</w:t>
             </w:r>
           </w:p>
@@ -2351,8 +3718,18 @@
           <w:p>
             <w:pPr>
               <w:spacing w:after="160" w:line="259" w:lineRule="auto"/>
-            </w:pPr>
-            <w:r>
+              <w:rPr>
+                <w:rFonts w:ascii="Arial" w:hAnsi="Arial" w:cs="Arial"/>
+                <w:sz w:val="24"/>
+                <w:szCs w:val="24"/>
+              </w:rPr>
+            </w:pPr>
+            <w:r>
+              <w:rPr>
+                <w:rFonts w:ascii="Arial" w:hAnsi="Arial" w:cs="Arial"/>
+                <w:sz w:val="24"/>
+                <w:szCs w:val="24"/>
+              </w:rPr>
               <w:t>Admin can add the temple’s activities in the update activities page.</w:t>
             </w:r>
           </w:p>
@@ -2365,8 +3742,18 @@
             <w:pPr>
               <w:spacing w:after="160" w:line="259" w:lineRule="auto"/>
               <w:jc w:val="center"/>
-            </w:pPr>
-            <w:r>
+              <w:rPr>
+                <w:rFonts w:ascii="Arial" w:hAnsi="Arial" w:cs="Arial"/>
+                <w:sz w:val="24"/>
+                <w:szCs w:val="24"/>
+              </w:rPr>
+            </w:pPr>
+            <w:r>
+              <w:rPr>
+                <w:rFonts w:ascii="Arial" w:hAnsi="Arial" w:cs="Arial"/>
+                <w:sz w:val="24"/>
+                <w:szCs w:val="24"/>
+              </w:rPr>
               <w:t>69-73</w:t>
             </w:r>
           </w:p>
@@ -2379,8 +3766,18 @@
             <w:pPr>
               <w:spacing w:after="160" w:line="259" w:lineRule="auto"/>
               <w:jc w:val="center"/>
-            </w:pPr>
-            <w:r>
+              <w:rPr>
+                <w:rFonts w:ascii="Arial" w:hAnsi="Arial" w:cs="Arial"/>
+                <w:sz w:val="24"/>
+                <w:szCs w:val="24"/>
+              </w:rPr>
+            </w:pPr>
+            <w:r>
+              <w:rPr>
+                <w:rFonts w:ascii="Arial" w:hAnsi="Arial" w:cs="Arial"/>
+                <w:sz w:val="24"/>
+                <w:szCs w:val="24"/>
+              </w:rPr>
               <w:t>18</w:t>
             </w:r>
           </w:p>
@@ -2393,8 +3790,18 @@
             <w:pPr>
               <w:spacing w:after="160" w:line="259" w:lineRule="auto"/>
               <w:jc w:val="center"/>
-            </w:pPr>
-            <w:r>
+              <w:rPr>
+                <w:rFonts w:ascii="Arial" w:hAnsi="Arial" w:cs="Arial"/>
+                <w:sz w:val="24"/>
+                <w:szCs w:val="24"/>
+              </w:rPr>
+            </w:pPr>
+            <w:r>
+              <w:rPr>
+                <w:rFonts w:ascii="Arial" w:hAnsi="Arial" w:cs="Arial"/>
+                <w:sz w:val="24"/>
+                <w:szCs w:val="24"/>
+              </w:rPr>
               <w:t>18</w:t>
             </w:r>
           </w:p>
@@ -2407,8 +3814,18 @@
             <w:pPr>
               <w:spacing w:after="160" w:line="259" w:lineRule="auto"/>
               <w:jc w:val="center"/>
-            </w:pPr>
-            <w:r>
+              <w:rPr>
+                <w:rFonts w:ascii="Arial" w:hAnsi="Arial" w:cs="Arial"/>
+                <w:sz w:val="24"/>
+                <w:szCs w:val="24"/>
+              </w:rPr>
+            </w:pPr>
+            <w:r>
+              <w:rPr>
+                <w:rFonts w:ascii="Arial" w:hAnsi="Arial" w:cs="Arial"/>
+                <w:sz w:val="24"/>
+                <w:szCs w:val="24"/>
+              </w:rPr>
               <w:t>17</w:t>
             </w:r>
           </w:p>
@@ -2421,7 +3838,20 @@
             <w:pPr>
               <w:spacing w:after="160" w:line="259" w:lineRule="auto"/>
               <w:jc w:val="center"/>
-            </w:pPr>
+              <w:rPr>
+                <w:rFonts w:ascii="Arial" w:hAnsi="Arial" w:cs="Arial"/>
+                <w:sz w:val="24"/>
+                <w:szCs w:val="24"/>
+              </w:rPr>
+            </w:pPr>
+            <w:r>
+              <w:rPr>
+                <w:rFonts w:ascii="Arial" w:hAnsi="Arial" w:cs="Arial"/>
+                <w:sz w:val="24"/>
+                <w:szCs w:val="24"/>
+              </w:rPr>
+              <w:t>25</w:t>
+            </w:r>
           </w:p>
         </w:tc>
       </w:tr>
@@ -2437,8 +3867,18 @@
             <w:pPr>
               <w:spacing w:after="160" w:line="259" w:lineRule="auto"/>
               <w:jc w:val="center"/>
-            </w:pPr>
-            <w:r>
+              <w:rPr>
+                <w:rFonts w:ascii="Arial" w:hAnsi="Arial" w:cs="Arial"/>
+                <w:sz w:val="24"/>
+                <w:szCs w:val="24"/>
+              </w:rPr>
+            </w:pPr>
+            <w:r>
+              <w:rPr>
+                <w:rFonts w:ascii="Arial" w:hAnsi="Arial" w:cs="Arial"/>
+                <w:sz w:val="24"/>
+                <w:szCs w:val="24"/>
+              </w:rPr>
               <w:t>19</w:t>
             </w:r>
           </w:p>
@@ -2451,8 +3891,18 @@
             <w:pPr>
               <w:spacing w:after="160" w:line="259" w:lineRule="auto"/>
               <w:jc w:val="center"/>
-            </w:pPr>
-            <w:r>
+              <w:rPr>
+                <w:rFonts w:ascii="Arial" w:hAnsi="Arial" w:cs="Arial"/>
+                <w:sz w:val="24"/>
+                <w:szCs w:val="24"/>
+              </w:rPr>
+            </w:pPr>
+            <w:r>
+              <w:rPr>
+                <w:rFonts w:ascii="Arial" w:hAnsi="Arial" w:cs="Arial"/>
+                <w:sz w:val="24"/>
+                <w:szCs w:val="24"/>
+              </w:rPr>
               <w:t>19</w:t>
             </w:r>
           </w:p>
@@ -2464,8 +3914,18 @@
           <w:p>
             <w:pPr>
               <w:spacing w:after="160" w:line="259" w:lineRule="auto"/>
-            </w:pPr>
-            <w:r>
+              <w:rPr>
+                <w:rFonts w:ascii="Arial" w:hAnsi="Arial" w:cs="Arial"/>
+                <w:sz w:val="24"/>
+                <w:szCs w:val="24"/>
+              </w:rPr>
+            </w:pPr>
+            <w:r>
+              <w:rPr>
+                <w:rFonts w:ascii="Arial" w:hAnsi="Arial" w:cs="Arial"/>
+                <w:sz w:val="24"/>
+                <w:szCs w:val="24"/>
+              </w:rPr>
               <w:t>Admin can edit the temple’s activities in the update activities page.</w:t>
             </w:r>
           </w:p>
@@ -2478,8 +3938,18 @@
             <w:pPr>
               <w:spacing w:after="160" w:line="259" w:lineRule="auto"/>
               <w:jc w:val="center"/>
-            </w:pPr>
-            <w:r>
+              <w:rPr>
+                <w:rFonts w:ascii="Arial" w:hAnsi="Arial" w:cs="Arial"/>
+                <w:sz w:val="24"/>
+                <w:szCs w:val="24"/>
+              </w:rPr>
+            </w:pPr>
+            <w:r>
+              <w:rPr>
+                <w:rFonts w:ascii="Arial" w:hAnsi="Arial" w:cs="Arial"/>
+                <w:sz w:val="24"/>
+                <w:szCs w:val="24"/>
+              </w:rPr>
               <w:t>70,73-78</w:t>
             </w:r>
           </w:p>
@@ -2492,8 +3962,18 @@
             <w:pPr>
               <w:spacing w:after="160" w:line="259" w:lineRule="auto"/>
               <w:jc w:val="center"/>
-            </w:pPr>
-            <w:r>
+              <w:rPr>
+                <w:rFonts w:ascii="Arial" w:hAnsi="Arial" w:cs="Arial"/>
+                <w:sz w:val="24"/>
+                <w:szCs w:val="24"/>
+              </w:rPr>
+            </w:pPr>
+            <w:r>
+              <w:rPr>
+                <w:rFonts w:ascii="Arial" w:hAnsi="Arial" w:cs="Arial"/>
+                <w:sz w:val="24"/>
+                <w:szCs w:val="24"/>
+              </w:rPr>
               <w:t>19</w:t>
             </w:r>
           </w:p>
@@ -2506,8 +3986,18 @@
             <w:pPr>
               <w:spacing w:after="160" w:line="259" w:lineRule="auto"/>
               <w:jc w:val="center"/>
-            </w:pPr>
-            <w:r>
+              <w:rPr>
+                <w:rFonts w:ascii="Arial" w:hAnsi="Arial" w:cs="Arial"/>
+                <w:sz w:val="24"/>
+                <w:szCs w:val="24"/>
+              </w:rPr>
+            </w:pPr>
+            <w:r>
+              <w:rPr>
+                <w:rFonts w:ascii="Arial" w:hAnsi="Arial" w:cs="Arial"/>
+                <w:sz w:val="24"/>
+                <w:szCs w:val="24"/>
+              </w:rPr>
               <w:t>19</w:t>
             </w:r>
           </w:p>
@@ -2520,8 +4010,18 @@
             <w:pPr>
               <w:spacing w:after="160" w:line="259" w:lineRule="auto"/>
               <w:jc w:val="center"/>
-            </w:pPr>
-            <w:r>
+              <w:rPr>
+                <w:rFonts w:ascii="Arial" w:hAnsi="Arial" w:cs="Arial"/>
+                <w:sz w:val="24"/>
+                <w:szCs w:val="24"/>
+              </w:rPr>
+            </w:pPr>
+            <w:r>
+              <w:rPr>
+                <w:rFonts w:ascii="Arial" w:hAnsi="Arial" w:cs="Arial"/>
+                <w:sz w:val="24"/>
+                <w:szCs w:val="24"/>
+              </w:rPr>
               <w:t>18</w:t>
             </w:r>
           </w:p>
@@ -2534,7 +4034,20 @@
             <w:pPr>
               <w:spacing w:after="160" w:line="259" w:lineRule="auto"/>
               <w:jc w:val="center"/>
-            </w:pPr>
+              <w:rPr>
+                <w:rFonts w:ascii="Arial" w:hAnsi="Arial" w:cs="Arial"/>
+                <w:sz w:val="24"/>
+                <w:szCs w:val="24"/>
+              </w:rPr>
+            </w:pPr>
+            <w:r>
+              <w:rPr>
+                <w:rFonts w:ascii="Arial" w:hAnsi="Arial" w:cs="Arial"/>
+                <w:sz w:val="24"/>
+                <w:szCs w:val="24"/>
+              </w:rPr>
+              <w:t>30</w:t>
+            </w:r>
           </w:p>
         </w:tc>
       </w:tr>
@@ -2550,8 +4063,18 @@
             <w:pPr>
               <w:spacing w:after="160" w:line="259" w:lineRule="auto"/>
               <w:jc w:val="center"/>
-            </w:pPr>
-            <w:r>
+              <w:rPr>
+                <w:rFonts w:ascii="Arial" w:hAnsi="Arial" w:cs="Arial"/>
+                <w:sz w:val="24"/>
+                <w:szCs w:val="24"/>
+              </w:rPr>
+            </w:pPr>
+            <w:r>
+              <w:rPr>
+                <w:rFonts w:ascii="Arial" w:hAnsi="Arial" w:cs="Arial"/>
+                <w:sz w:val="24"/>
+                <w:szCs w:val="24"/>
+              </w:rPr>
               <w:t>20</w:t>
             </w:r>
           </w:p>
@@ -2564,8 +4087,18 @@
             <w:pPr>
               <w:spacing w:after="160" w:line="259" w:lineRule="auto"/>
               <w:jc w:val="center"/>
-            </w:pPr>
-            <w:r>
+              <w:rPr>
+                <w:rFonts w:ascii="Arial" w:hAnsi="Arial" w:cs="Arial"/>
+                <w:sz w:val="24"/>
+                <w:szCs w:val="24"/>
+              </w:rPr>
+            </w:pPr>
+            <w:r>
+              <w:rPr>
+                <w:rFonts w:ascii="Arial" w:hAnsi="Arial" w:cs="Arial"/>
+                <w:sz w:val="24"/>
+                <w:szCs w:val="24"/>
+              </w:rPr>
               <w:t>20</w:t>
             </w:r>
           </w:p>
@@ -2577,8 +4110,18 @@
           <w:p>
             <w:pPr>
               <w:spacing w:after="160" w:line="259" w:lineRule="auto"/>
-            </w:pPr>
-            <w:r>
+              <w:rPr>
+                <w:rFonts w:ascii="Arial" w:hAnsi="Arial" w:cs="Arial"/>
+                <w:sz w:val="24"/>
+                <w:szCs w:val="24"/>
+              </w:rPr>
+            </w:pPr>
+            <w:r>
+              <w:rPr>
+                <w:rFonts w:ascii="Arial" w:hAnsi="Arial" w:cs="Arial"/>
+                <w:sz w:val="24"/>
+                <w:szCs w:val="24"/>
+              </w:rPr>
               <w:t>Admin can delete the temple’s activities in the update activities page.</w:t>
             </w:r>
           </w:p>
@@ -2591,8 +4134,18 @@
             <w:pPr>
               <w:spacing w:after="160" w:line="259" w:lineRule="auto"/>
               <w:jc w:val="center"/>
-            </w:pPr>
-            <w:r>
+              <w:rPr>
+                <w:rFonts w:ascii="Arial" w:hAnsi="Arial" w:cs="Arial"/>
+                <w:sz w:val="24"/>
+                <w:szCs w:val="24"/>
+              </w:rPr>
+            </w:pPr>
+            <w:r>
+              <w:rPr>
+                <w:rFonts w:ascii="Arial" w:hAnsi="Arial" w:cs="Arial"/>
+                <w:sz w:val="24"/>
+                <w:szCs w:val="24"/>
+              </w:rPr>
               <w:t>73,79-82</w:t>
             </w:r>
           </w:p>
@@ -2605,8 +4158,18 @@
             <w:pPr>
               <w:spacing w:after="160" w:line="259" w:lineRule="auto"/>
               <w:jc w:val="center"/>
-            </w:pPr>
-            <w:r>
+              <w:rPr>
+                <w:rFonts w:ascii="Arial" w:hAnsi="Arial" w:cs="Arial"/>
+                <w:sz w:val="24"/>
+                <w:szCs w:val="24"/>
+              </w:rPr>
+            </w:pPr>
+            <w:r>
+              <w:rPr>
+                <w:rFonts w:ascii="Arial" w:hAnsi="Arial" w:cs="Arial"/>
+                <w:sz w:val="24"/>
+                <w:szCs w:val="24"/>
+              </w:rPr>
               <w:t>20</w:t>
             </w:r>
           </w:p>
@@ -2619,8 +4182,18 @@
             <w:pPr>
               <w:spacing w:after="160" w:line="259" w:lineRule="auto"/>
               <w:jc w:val="center"/>
-            </w:pPr>
-            <w:r>
+              <w:rPr>
+                <w:rFonts w:ascii="Arial" w:hAnsi="Arial" w:cs="Arial"/>
+                <w:sz w:val="24"/>
+                <w:szCs w:val="24"/>
+              </w:rPr>
+            </w:pPr>
+            <w:r>
+              <w:rPr>
+                <w:rFonts w:ascii="Arial" w:hAnsi="Arial" w:cs="Arial"/>
+                <w:sz w:val="24"/>
+                <w:szCs w:val="24"/>
+              </w:rPr>
               <w:t>20</w:t>
             </w:r>
           </w:p>
@@ -2633,8 +4206,18 @@
             <w:pPr>
               <w:spacing w:after="160" w:line="259" w:lineRule="auto"/>
               <w:jc w:val="center"/>
-            </w:pPr>
-            <w:r>
+              <w:rPr>
+                <w:rFonts w:ascii="Arial" w:hAnsi="Arial" w:cs="Arial"/>
+                <w:sz w:val="24"/>
+                <w:szCs w:val="24"/>
+              </w:rPr>
+            </w:pPr>
+            <w:r>
+              <w:rPr>
+                <w:rFonts w:ascii="Arial" w:hAnsi="Arial" w:cs="Arial"/>
+                <w:sz w:val="24"/>
+                <w:szCs w:val="24"/>
+              </w:rPr>
               <w:t>19</w:t>
             </w:r>
           </w:p>
@@ -2647,7 +4230,20 @@
             <w:pPr>
               <w:spacing w:after="160" w:line="259" w:lineRule="auto"/>
               <w:jc w:val="center"/>
-            </w:pPr>
+              <w:rPr>
+                <w:rFonts w:ascii="Arial" w:hAnsi="Arial" w:cs="Arial"/>
+                <w:sz w:val="24"/>
+                <w:szCs w:val="24"/>
+              </w:rPr>
+            </w:pPr>
+            <w:r>
+              <w:rPr>
+                <w:rFonts w:ascii="Arial" w:hAnsi="Arial" w:cs="Arial"/>
+                <w:sz w:val="24"/>
+                <w:szCs w:val="24"/>
+              </w:rPr>
+              <w:t>27</w:t>
+            </w:r>
           </w:p>
         </w:tc>
       </w:tr>
@@ -2663,8 +4259,18 @@
             <w:pPr>
               <w:spacing w:after="160" w:line="259" w:lineRule="auto"/>
               <w:jc w:val="center"/>
-            </w:pPr>
-            <w:r>
+              <w:rPr>
+                <w:rFonts w:ascii="Arial" w:hAnsi="Arial" w:cs="Arial"/>
+                <w:sz w:val="24"/>
+                <w:szCs w:val="24"/>
+              </w:rPr>
+            </w:pPr>
+            <w:r>
+              <w:rPr>
+                <w:rFonts w:ascii="Arial" w:hAnsi="Arial" w:cs="Arial"/>
+                <w:sz w:val="24"/>
+                <w:szCs w:val="24"/>
+              </w:rPr>
               <w:t>21</w:t>
             </w:r>
           </w:p>
@@ -2677,8 +4283,18 @@
             <w:pPr>
               <w:spacing w:after="160" w:line="259" w:lineRule="auto"/>
               <w:jc w:val="center"/>
-            </w:pPr>
-            <w:r>
+              <w:rPr>
+                <w:rFonts w:ascii="Arial" w:hAnsi="Arial" w:cs="Arial"/>
+                <w:sz w:val="24"/>
+                <w:szCs w:val="24"/>
+              </w:rPr>
+            </w:pPr>
+            <w:r>
+              <w:rPr>
+                <w:rFonts w:ascii="Arial" w:hAnsi="Arial" w:cs="Arial"/>
+                <w:sz w:val="24"/>
+                <w:szCs w:val="24"/>
+              </w:rPr>
               <w:t>21</w:t>
             </w:r>
           </w:p>
@@ -2690,9 +4306,28 @@
           <w:p>
             <w:pPr>
               <w:spacing w:after="160" w:line="259" w:lineRule="auto"/>
-            </w:pPr>
-            <w:r>
-              <w:t>Admins can view unanswered Dharma question.</w:t>
+              <w:rPr>
+                <w:rFonts w:ascii="Arial" w:hAnsi="Arial" w:cs="Arial"/>
+                <w:sz w:val="24"/>
+                <w:szCs w:val="24"/>
+              </w:rPr>
+            </w:pPr>
+            <w:r>
+              <w:rPr>
+                <w:rFonts w:ascii="Arial" w:hAnsi="Arial" w:cs="Arial"/>
+                <w:sz w:val="24"/>
+                <w:szCs w:val="24"/>
+              </w:rPr>
+              <w:t xml:space="preserve">Admins can view unanswered Dharma </w:t>
+            </w:r>
+            <w:r>
+              <w:rPr>
+                <w:rFonts w:ascii="Arial" w:hAnsi="Arial" w:cs="Arial"/>
+                <w:sz w:val="24"/>
+                <w:szCs w:val="24"/>
+              </w:rPr>
+              <w:lastRenderedPageBreak/>
+              <w:t>question.</w:t>
             </w:r>
           </w:p>
         </w:tc>
@@ -2704,9 +4339,29 @@
             <w:pPr>
               <w:spacing w:after="160" w:line="259" w:lineRule="auto"/>
               <w:jc w:val="center"/>
-            </w:pPr>
-            <w:r>
-              <w:t>01,02,36,83</w:t>
+              <w:rPr>
+                <w:rFonts w:ascii="Arial" w:hAnsi="Arial" w:cs="Arial"/>
+                <w:sz w:val="24"/>
+                <w:szCs w:val="24"/>
+              </w:rPr>
+            </w:pPr>
+            <w:r>
+              <w:rPr>
+                <w:rFonts w:ascii="Arial" w:hAnsi="Arial" w:cs="Arial"/>
+                <w:sz w:val="24"/>
+                <w:szCs w:val="24"/>
+              </w:rPr>
+              <w:lastRenderedPageBreak/>
+              <w:t>01,02,36,</w:t>
+            </w:r>
+            <w:r>
+              <w:rPr>
+                <w:rFonts w:ascii="Arial" w:hAnsi="Arial" w:cs="Arial"/>
+                <w:sz w:val="24"/>
+                <w:szCs w:val="24"/>
+              </w:rPr>
+              <w:lastRenderedPageBreak/>
+              <w:t>83</w:t>
             </w:r>
           </w:p>
         </w:tc>
@@ -2718,8 +4373,19 @@
             <w:pPr>
               <w:spacing w:after="160" w:line="259" w:lineRule="auto"/>
               <w:jc w:val="center"/>
-            </w:pPr>
-            <w:r>
+              <w:rPr>
+                <w:rFonts w:ascii="Arial" w:hAnsi="Arial" w:cs="Arial"/>
+                <w:sz w:val="24"/>
+                <w:szCs w:val="24"/>
+              </w:rPr>
+            </w:pPr>
+            <w:r>
+              <w:rPr>
+                <w:rFonts w:ascii="Arial" w:hAnsi="Arial" w:cs="Arial"/>
+                <w:sz w:val="24"/>
+                <w:szCs w:val="24"/>
+              </w:rPr>
+              <w:lastRenderedPageBreak/>
               <w:t>21</w:t>
             </w:r>
           </w:p>
@@ -2732,8 +4398,18 @@
             <w:pPr>
               <w:spacing w:after="160" w:line="259" w:lineRule="auto"/>
               <w:jc w:val="center"/>
-            </w:pPr>
-            <w:r>
+              <w:rPr>
+                <w:rFonts w:ascii="Arial" w:hAnsi="Arial" w:cs="Arial"/>
+                <w:sz w:val="24"/>
+                <w:szCs w:val="24"/>
+              </w:rPr>
+            </w:pPr>
+            <w:r>
+              <w:rPr>
+                <w:rFonts w:ascii="Arial" w:hAnsi="Arial" w:cs="Arial"/>
+                <w:sz w:val="24"/>
+                <w:szCs w:val="24"/>
+              </w:rPr>
               <w:t>21</w:t>
             </w:r>
           </w:p>
@@ -2746,8 +4422,18 @@
             <w:pPr>
               <w:spacing w:after="160" w:line="259" w:lineRule="auto"/>
               <w:jc w:val="center"/>
-            </w:pPr>
-            <w:r>
+              <w:rPr>
+                <w:rFonts w:ascii="Arial" w:hAnsi="Arial" w:cs="Arial"/>
+                <w:sz w:val="24"/>
+                <w:szCs w:val="24"/>
+              </w:rPr>
+            </w:pPr>
+            <w:r>
+              <w:rPr>
+                <w:rFonts w:ascii="Arial" w:hAnsi="Arial" w:cs="Arial"/>
+                <w:sz w:val="24"/>
+                <w:szCs w:val="24"/>
+              </w:rPr>
               <w:t>15</w:t>
             </w:r>
           </w:p>
@@ -2760,7 +4446,22 @@
             <w:pPr>
               <w:spacing w:after="160" w:line="259" w:lineRule="auto"/>
               <w:jc w:val="center"/>
-            </w:pPr>
+              <w:rPr>
+                <w:rFonts w:ascii="Arial" w:hAnsi="Arial" w:cs="Arial"/>
+                <w:sz w:val="24"/>
+                <w:szCs w:val="24"/>
+              </w:rPr>
+            </w:pPr>
+            <w:r>
+              <w:rPr>
+                <w:rFonts w:ascii="Arial" w:hAnsi="Arial" w:cs="Arial"/>
+                <w:sz w:val="24"/>
+                <w:szCs w:val="24"/>
+              </w:rPr>
+              <w:t>32</w:t>
+            </w:r>
+            <w:bookmarkStart w:id="0" w:name="_GoBack"/>
+            <w:bookmarkEnd w:id="0"/>
           </w:p>
         </w:tc>
       </w:tr>
@@ -2776,8 +4477,19 @@
             <w:pPr>
               <w:spacing w:after="160" w:line="259" w:lineRule="auto"/>
               <w:jc w:val="center"/>
-            </w:pPr>
-            <w:r>
+              <w:rPr>
+                <w:rFonts w:ascii="Arial" w:hAnsi="Arial" w:cs="Arial"/>
+                <w:sz w:val="24"/>
+                <w:szCs w:val="24"/>
+              </w:rPr>
+            </w:pPr>
+            <w:r>
+              <w:rPr>
+                <w:rFonts w:ascii="Arial" w:hAnsi="Arial" w:cs="Arial"/>
+                <w:sz w:val="24"/>
+                <w:szCs w:val="24"/>
+              </w:rPr>
+              <w:lastRenderedPageBreak/>
               <w:t>22</w:t>
             </w:r>
           </w:p>
@@ -2790,8 +4502,18 @@
             <w:pPr>
               <w:spacing w:after="160" w:line="259" w:lineRule="auto"/>
               <w:jc w:val="center"/>
-            </w:pPr>
-            <w:r>
+              <w:rPr>
+                <w:rFonts w:ascii="Arial" w:hAnsi="Arial" w:cs="Arial"/>
+                <w:sz w:val="24"/>
+                <w:szCs w:val="24"/>
+              </w:rPr>
+            </w:pPr>
+            <w:r>
+              <w:rPr>
+                <w:rFonts w:ascii="Arial" w:hAnsi="Arial" w:cs="Arial"/>
+                <w:sz w:val="24"/>
+                <w:szCs w:val="24"/>
+              </w:rPr>
               <w:t>22</w:t>
             </w:r>
           </w:p>
@@ -2803,8 +4525,18 @@
           <w:p>
             <w:pPr>
               <w:spacing w:after="160" w:line="259" w:lineRule="auto"/>
-            </w:pPr>
-            <w:r>
+              <w:rPr>
+                <w:rFonts w:ascii="Arial" w:hAnsi="Arial" w:cs="Arial"/>
+                <w:sz w:val="24"/>
+                <w:szCs w:val="24"/>
+              </w:rPr>
+            </w:pPr>
+            <w:r>
+              <w:rPr>
+                <w:rFonts w:ascii="Arial" w:hAnsi="Arial" w:cs="Arial"/>
+                <w:sz w:val="24"/>
+                <w:szCs w:val="24"/>
+              </w:rPr>
               <w:t>Admin can answer the Dharma question in the Question page.</w:t>
             </w:r>
           </w:p>
@@ -2817,8 +4549,18 @@
             <w:pPr>
               <w:spacing w:after="160" w:line="259" w:lineRule="auto"/>
               <w:jc w:val="center"/>
-            </w:pPr>
-            <w:r>
+              <w:rPr>
+                <w:rFonts w:ascii="Arial" w:hAnsi="Arial" w:cs="Arial"/>
+                <w:sz w:val="24"/>
+                <w:szCs w:val="24"/>
+              </w:rPr>
+            </w:pPr>
+            <w:r>
+              <w:rPr>
+                <w:rFonts w:ascii="Arial" w:hAnsi="Arial" w:cs="Arial"/>
+                <w:sz w:val="24"/>
+                <w:szCs w:val="24"/>
+              </w:rPr>
               <w:t>84-88</w:t>
             </w:r>
           </w:p>
@@ -2831,8 +4573,18 @@
             <w:pPr>
               <w:spacing w:after="160" w:line="259" w:lineRule="auto"/>
               <w:jc w:val="center"/>
-            </w:pPr>
-            <w:r>
+              <w:rPr>
+                <w:rFonts w:ascii="Arial" w:hAnsi="Arial" w:cs="Arial"/>
+                <w:sz w:val="24"/>
+                <w:szCs w:val="24"/>
+              </w:rPr>
+            </w:pPr>
+            <w:r>
+              <w:rPr>
+                <w:rFonts w:ascii="Arial" w:hAnsi="Arial" w:cs="Arial"/>
+                <w:sz w:val="24"/>
+                <w:szCs w:val="24"/>
+              </w:rPr>
               <w:t>22</w:t>
             </w:r>
           </w:p>
@@ -2845,8 +4597,18 @@
             <w:pPr>
               <w:spacing w:after="160" w:line="259" w:lineRule="auto"/>
               <w:jc w:val="center"/>
-            </w:pPr>
-            <w:r>
+              <w:rPr>
+                <w:rFonts w:ascii="Arial" w:hAnsi="Arial" w:cs="Arial"/>
+                <w:sz w:val="24"/>
+                <w:szCs w:val="24"/>
+              </w:rPr>
+            </w:pPr>
+            <w:r>
+              <w:rPr>
+                <w:rFonts w:ascii="Arial" w:hAnsi="Arial" w:cs="Arial"/>
+                <w:sz w:val="24"/>
+                <w:szCs w:val="24"/>
+              </w:rPr>
               <w:t>22</w:t>
             </w:r>
           </w:p>
@@ -2859,8 +4621,18 @@
             <w:pPr>
               <w:spacing w:after="160" w:line="259" w:lineRule="auto"/>
               <w:jc w:val="center"/>
-            </w:pPr>
-            <w:r>
+              <w:rPr>
+                <w:rFonts w:ascii="Arial" w:hAnsi="Arial" w:cs="Arial"/>
+                <w:sz w:val="24"/>
+                <w:szCs w:val="24"/>
+              </w:rPr>
+            </w:pPr>
+            <w:r>
+              <w:rPr>
+                <w:rFonts w:ascii="Arial" w:hAnsi="Arial" w:cs="Arial"/>
+                <w:sz w:val="24"/>
+                <w:szCs w:val="24"/>
+              </w:rPr>
               <w:t>20</w:t>
             </w:r>
           </w:p>
@@ -2873,7 +4645,20 @@
             <w:pPr>
               <w:spacing w:after="160" w:line="259" w:lineRule="auto"/>
               <w:jc w:val="center"/>
-            </w:pPr>
+              <w:rPr>
+                <w:rFonts w:ascii="Arial" w:hAnsi="Arial" w:cs="Arial"/>
+                <w:sz w:val="24"/>
+                <w:szCs w:val="24"/>
+              </w:rPr>
+            </w:pPr>
+            <w:r>
+              <w:rPr>
+                <w:rFonts w:ascii="Arial" w:hAnsi="Arial" w:cs="Arial"/>
+                <w:sz w:val="24"/>
+                <w:szCs w:val="24"/>
+              </w:rPr>
+              <w:t>32</w:t>
+            </w:r>
           </w:p>
         </w:tc>
       </w:tr>
@@ -2890,12 +4675,18 @@
               <w:spacing w:after="160" w:line="259" w:lineRule="auto"/>
               <w:jc w:val="center"/>
               <w:rPr>
+                <w:rFonts w:ascii="Arial" w:hAnsi="Arial" w:cs="Arial"/>
                 <w:color w:val="FF0000"/>
-              </w:rPr>
-            </w:pPr>
-            <w:r>
-              <w:rPr>
+                <w:sz w:val="24"/>
+                <w:szCs w:val="24"/>
+              </w:rPr>
+            </w:pPr>
+            <w:r>
+              <w:rPr>
+                <w:rFonts w:ascii="Arial" w:hAnsi="Arial" w:cs="Arial"/>
                 <w:color w:val="FF0000"/>
+                <w:sz w:val="24"/>
+                <w:szCs w:val="24"/>
               </w:rPr>
               <w:t>23</w:t>
             </w:r>
@@ -2910,12 +4701,18 @@
               <w:spacing w:after="160" w:line="259" w:lineRule="auto"/>
               <w:jc w:val="center"/>
               <w:rPr>
+                <w:rFonts w:ascii="Arial" w:hAnsi="Arial" w:cs="Arial"/>
                 <w:color w:val="FF0000"/>
-              </w:rPr>
-            </w:pPr>
-            <w:r>
-              <w:rPr>
+                <w:sz w:val="24"/>
+                <w:szCs w:val="24"/>
+              </w:rPr>
+            </w:pPr>
+            <w:r>
+              <w:rPr>
+                <w:rFonts w:ascii="Arial" w:hAnsi="Arial" w:cs="Arial"/>
                 <w:color w:val="FF0000"/>
+                <w:sz w:val="24"/>
+                <w:szCs w:val="24"/>
               </w:rPr>
               <w:t>23</w:t>
             </w:r>
@@ -2929,12 +4726,18 @@
             <w:pPr>
               <w:spacing w:after="160" w:line="259" w:lineRule="auto"/>
               <w:rPr>
+                <w:rFonts w:ascii="Arial" w:hAnsi="Arial" w:cs="Arial"/>
                 <w:color w:val="FF0000"/>
-              </w:rPr>
-            </w:pPr>
-            <w:r>
-              <w:rPr>
+                <w:sz w:val="24"/>
+                <w:szCs w:val="24"/>
+              </w:rPr>
+            </w:pPr>
+            <w:r>
+              <w:rPr>
+                <w:rFonts w:ascii="Arial" w:hAnsi="Arial" w:cs="Arial"/>
                 <w:color w:val="FF0000"/>
+                <w:sz w:val="24"/>
+                <w:szCs w:val="24"/>
               </w:rPr>
               <w:t>Admin can delete the Dharma question in the Question page.</w:t>
             </w:r>
@@ -2949,12 +4752,18 @@
               <w:spacing w:after="160" w:line="259" w:lineRule="auto"/>
               <w:jc w:val="center"/>
               <w:rPr>
+                <w:rFonts w:ascii="Arial" w:hAnsi="Arial" w:cs="Arial"/>
                 <w:color w:val="FF0000"/>
-              </w:rPr>
-            </w:pPr>
-            <w:r>
-              <w:rPr>
+                <w:sz w:val="24"/>
+                <w:szCs w:val="24"/>
+              </w:rPr>
+            </w:pPr>
+            <w:r>
+              <w:rPr>
+                <w:rFonts w:ascii="Arial" w:hAnsi="Arial" w:cs="Arial"/>
                 <w:color w:val="FF0000"/>
+                <w:sz w:val="24"/>
+                <w:szCs w:val="24"/>
               </w:rPr>
               <w:t>82,88-91</w:t>
             </w:r>
@@ -2969,12 +4778,18 @@
               <w:spacing w:after="160" w:line="259" w:lineRule="auto"/>
               <w:jc w:val="center"/>
               <w:rPr>
+                <w:rFonts w:ascii="Arial" w:hAnsi="Arial" w:cs="Arial"/>
                 <w:color w:val="FF0000"/>
-              </w:rPr>
-            </w:pPr>
-            <w:r>
-              <w:rPr>
+                <w:sz w:val="24"/>
+                <w:szCs w:val="24"/>
+              </w:rPr>
+            </w:pPr>
+            <w:r>
+              <w:rPr>
+                <w:rFonts w:ascii="Arial" w:hAnsi="Arial" w:cs="Arial"/>
                 <w:color w:val="FF0000"/>
+                <w:sz w:val="24"/>
+                <w:szCs w:val="24"/>
               </w:rPr>
               <w:t>23</w:t>
             </w:r>
@@ -2989,12 +4804,18 @@
               <w:spacing w:after="160" w:line="259" w:lineRule="auto"/>
               <w:jc w:val="center"/>
               <w:rPr>
+                <w:rFonts w:ascii="Arial" w:hAnsi="Arial" w:cs="Arial"/>
                 <w:color w:val="FF0000"/>
-              </w:rPr>
-            </w:pPr>
-            <w:r>
-              <w:rPr>
+                <w:sz w:val="24"/>
+                <w:szCs w:val="24"/>
+              </w:rPr>
+            </w:pPr>
+            <w:r>
+              <w:rPr>
+                <w:rFonts w:ascii="Arial" w:hAnsi="Arial" w:cs="Arial"/>
                 <w:color w:val="FF0000"/>
+                <w:sz w:val="24"/>
+                <w:szCs w:val="24"/>
               </w:rPr>
               <w:t>23</w:t>
             </w:r>
@@ -3009,14 +4830,20 @@
               <w:spacing w:after="160" w:line="259" w:lineRule="auto"/>
               <w:jc w:val="center"/>
               <w:rPr>
+                <w:rFonts w:ascii="Arial" w:hAnsi="Arial" w:cs="Arial"/>
                 <w:color w:val="FF0000"/>
-              </w:rPr>
-            </w:pPr>
-            <w:r>
-              <w:rPr>
+                <w:sz w:val="24"/>
+                <w:szCs w:val="24"/>
+              </w:rPr>
+            </w:pPr>
+            <w:r>
+              <w:rPr>
+                <w:rFonts w:ascii="Arial" w:hAnsi="Arial" w:cs="Arial"/>
                 <w:color w:val="FF0000"/>
-              </w:rPr>
-              <w:t>23</w:t>
+                <w:sz w:val="24"/>
+                <w:szCs w:val="24"/>
+              </w:rPr>
+              <w:t>22</w:t>
             </w:r>
           </w:p>
         </w:tc>
@@ -3029,9 +4856,21 @@
               <w:spacing w:after="160" w:line="259" w:lineRule="auto"/>
               <w:jc w:val="center"/>
               <w:rPr>
+                <w:rFonts w:ascii="Arial" w:hAnsi="Arial" w:cs="Arial"/>
                 <w:color w:val="FF0000"/>
-              </w:rPr>
-            </w:pPr>
+                <w:sz w:val="24"/>
+                <w:szCs w:val="24"/>
+              </w:rPr>
+            </w:pPr>
+            <w:r>
+              <w:rPr>
+                <w:rFonts w:ascii="Arial" w:hAnsi="Arial" w:cs="Arial"/>
+                <w:color w:val="FF0000"/>
+                <w:sz w:val="24"/>
+                <w:szCs w:val="24"/>
+              </w:rPr>
+              <w:t>33</w:t>
+            </w:r>
           </w:p>
         </w:tc>
       </w:tr>
@@ -3047,8 +4886,18 @@
             <w:pPr>
               <w:spacing w:after="160" w:line="259" w:lineRule="auto"/>
               <w:jc w:val="center"/>
-            </w:pPr>
-            <w:r>
+              <w:rPr>
+                <w:rFonts w:ascii="Arial" w:hAnsi="Arial" w:cs="Arial"/>
+                <w:sz w:val="24"/>
+                <w:szCs w:val="24"/>
+              </w:rPr>
+            </w:pPr>
+            <w:r>
+              <w:rPr>
+                <w:rFonts w:ascii="Arial" w:hAnsi="Arial" w:cs="Arial"/>
+                <w:sz w:val="24"/>
+                <w:szCs w:val="24"/>
+              </w:rPr>
               <w:t>24</w:t>
             </w:r>
           </w:p>
@@ -3061,8 +4910,18 @@
             <w:pPr>
               <w:spacing w:after="160" w:line="259" w:lineRule="auto"/>
               <w:jc w:val="center"/>
-            </w:pPr>
-            <w:r>
+              <w:rPr>
+                <w:rFonts w:ascii="Arial" w:hAnsi="Arial" w:cs="Arial"/>
+                <w:sz w:val="24"/>
+                <w:szCs w:val="24"/>
+              </w:rPr>
+            </w:pPr>
+            <w:r>
+              <w:rPr>
+                <w:rFonts w:ascii="Arial" w:hAnsi="Arial" w:cs="Arial"/>
+                <w:sz w:val="24"/>
+                <w:szCs w:val="24"/>
+              </w:rPr>
               <w:t>24</w:t>
             </w:r>
           </w:p>
@@ -3074,8 +4933,18 @@
           <w:p>
             <w:pPr>
               <w:spacing w:after="160" w:line="259" w:lineRule="auto"/>
-            </w:pPr>
-            <w:r>
+              <w:rPr>
+                <w:rFonts w:ascii="Arial" w:hAnsi="Arial" w:cs="Arial"/>
+                <w:sz w:val="24"/>
+                <w:szCs w:val="24"/>
+              </w:rPr>
+            </w:pPr>
+            <w:r>
+              <w:rPr>
+                <w:rFonts w:ascii="Arial" w:hAnsi="Arial" w:cs="Arial"/>
+                <w:sz w:val="24"/>
+                <w:szCs w:val="24"/>
+              </w:rPr>
               <w:t>Admin can edit the temple’s history page.</w:t>
             </w:r>
           </w:p>
@@ -3088,8 +4957,18 @@
             <w:pPr>
               <w:spacing w:after="160" w:line="259" w:lineRule="auto"/>
               <w:jc w:val="center"/>
-            </w:pPr>
-            <w:r>
+              <w:rPr>
+                <w:rFonts w:ascii="Arial" w:hAnsi="Arial" w:cs="Arial"/>
+                <w:sz w:val="24"/>
+                <w:szCs w:val="24"/>
+              </w:rPr>
+            </w:pPr>
+            <w:r>
+              <w:rPr>
+                <w:rFonts w:ascii="Arial" w:hAnsi="Arial" w:cs="Arial"/>
+                <w:sz w:val="24"/>
+                <w:szCs w:val="24"/>
+              </w:rPr>
               <w:t>77,78,92-99</w:t>
             </w:r>
           </w:p>
@@ -3102,8 +4981,18 @@
             <w:pPr>
               <w:spacing w:after="160" w:line="259" w:lineRule="auto"/>
               <w:jc w:val="center"/>
-            </w:pPr>
-            <w:r>
+              <w:rPr>
+                <w:rFonts w:ascii="Arial" w:hAnsi="Arial" w:cs="Arial"/>
+                <w:sz w:val="24"/>
+                <w:szCs w:val="24"/>
+              </w:rPr>
+            </w:pPr>
+            <w:r>
+              <w:rPr>
+                <w:rFonts w:ascii="Arial" w:hAnsi="Arial" w:cs="Arial"/>
+                <w:sz w:val="24"/>
+                <w:szCs w:val="24"/>
+              </w:rPr>
               <w:t>24</w:t>
             </w:r>
           </w:p>
@@ -3116,8 +5005,18 @@
             <w:pPr>
               <w:spacing w:after="160" w:line="259" w:lineRule="auto"/>
               <w:jc w:val="center"/>
-            </w:pPr>
-            <w:r>
+              <w:rPr>
+                <w:rFonts w:ascii="Arial" w:hAnsi="Arial" w:cs="Arial"/>
+                <w:sz w:val="24"/>
+                <w:szCs w:val="24"/>
+              </w:rPr>
+            </w:pPr>
+            <w:r>
+              <w:rPr>
+                <w:rFonts w:ascii="Arial" w:hAnsi="Arial" w:cs="Arial"/>
+                <w:sz w:val="24"/>
+                <w:szCs w:val="24"/>
+              </w:rPr>
               <w:t>24</w:t>
             </w:r>
           </w:p>
@@ -3130,8 +5029,18 @@
             <w:pPr>
               <w:spacing w:after="160" w:line="259" w:lineRule="auto"/>
               <w:jc w:val="center"/>
-            </w:pPr>
-            <w:r>
+              <w:rPr>
+                <w:rFonts w:ascii="Arial" w:hAnsi="Arial" w:cs="Arial"/>
+                <w:sz w:val="24"/>
+                <w:szCs w:val="24"/>
+              </w:rPr>
+            </w:pPr>
+            <w:r>
+              <w:rPr>
+                <w:rFonts w:ascii="Arial" w:hAnsi="Arial" w:cs="Arial"/>
+                <w:sz w:val="24"/>
+                <w:szCs w:val="24"/>
+              </w:rPr>
               <w:t>21</w:t>
             </w:r>
           </w:p>
@@ -3144,6 +5053,11 @@
             <w:pPr>
               <w:spacing w:after="160" w:line="259" w:lineRule="auto"/>
               <w:jc w:val="center"/>
+              <w:rPr>
+                <w:rFonts w:ascii="Arial" w:hAnsi="Arial" w:cs="Arial"/>
+                <w:sz w:val="24"/>
+                <w:szCs w:val="24"/>
+              </w:rPr>
             </w:pPr>
           </w:p>
         </w:tc>
@@ -3153,9 +5067,11 @@
       <w:pPr>
         <w:spacing w:after="160" w:line="259" w:lineRule="auto"/>
         <w:rPr>
+          <w:rFonts w:ascii="Arial" w:hAnsi="Arial" w:cs="Arial"/>
           <w:b/>
           <w:bCs/>
-          <w:szCs w:val="22"/>
+          <w:sz w:val="24"/>
+          <w:szCs w:val="24"/>
         </w:rPr>
       </w:pPr>
     </w:p>
@@ -3182,7 +5098,7 @@
 </file>
 
 <file path=word/styles.xml><?xml version="1.0" encoding="utf-8"?>
-<w:styles xmlns:mc="http://schemas.openxmlformats.org/markup-compatibility/2006" xmlns:r="http://schemas.openxmlformats.org/officeDocument/2006/relationships" xmlns:w="http://schemas.openxmlformats.org/wordprocessingml/2006/main" xmlns:w14="http://schemas.microsoft.com/office/word/2010/wordml" mc:Ignorable="w14">
+<w:styles xmlns:mc="http://schemas.openxmlformats.org/markup-compatibility/2006" xmlns:r="http://schemas.openxmlformats.org/officeDocument/2006/relationships" xmlns:w="http://schemas.openxmlformats.org/wordprocessingml/2006/main" xmlns:w14="http://schemas.microsoft.com/office/word/2010/wordml" xmlns:w15="http://schemas.microsoft.com/office/word/2012/wordml" mc:Ignorable="w14 w15">
   <w:docDefaults>
     <w:rPrDefault>
       <w:rPr>
@@ -3198,144 +5114,378 @@
       </w:pPr>
     </w:pPrDefault>
   </w:docDefaults>
-  <w:latentStyles w:defLockedState="0" w:defUIPriority="99" w:defSemiHidden="1" w:defUnhideWhenUsed="1" w:defQFormat="0" w:count="267">
-    <w:lsdException w:name="Normal" w:semiHidden="0" w:uiPriority="0" w:unhideWhenUsed="0" w:qFormat="1"/>
-    <w:lsdException w:name="heading 1" w:semiHidden="0" w:uiPriority="9" w:unhideWhenUsed="0" w:qFormat="1"/>
-    <w:lsdException w:name="heading 2" w:uiPriority="9" w:qFormat="1"/>
-    <w:lsdException w:name="heading 3" w:uiPriority="9" w:qFormat="1"/>
-    <w:lsdException w:name="heading 4" w:uiPriority="9" w:qFormat="1"/>
-    <w:lsdException w:name="heading 5" w:uiPriority="9" w:qFormat="1"/>
-    <w:lsdException w:name="heading 6" w:uiPriority="9" w:qFormat="1"/>
-    <w:lsdException w:name="heading 7" w:uiPriority="9" w:qFormat="1"/>
-    <w:lsdException w:name="heading 8" w:uiPriority="9" w:qFormat="1"/>
-    <w:lsdException w:name="heading 9" w:uiPriority="9" w:qFormat="1"/>
-    <w:lsdException w:name="toc 1" w:uiPriority="39"/>
-    <w:lsdException w:name="toc 2" w:uiPriority="39"/>
-    <w:lsdException w:name="toc 3" w:uiPriority="39"/>
-    <w:lsdException w:name="toc 4" w:uiPriority="39"/>
-    <w:lsdException w:name="toc 5" w:uiPriority="39"/>
-    <w:lsdException w:name="toc 6" w:uiPriority="39"/>
-    <w:lsdException w:name="toc 7" w:uiPriority="39"/>
-    <w:lsdException w:name="toc 8" w:uiPriority="39"/>
-    <w:lsdException w:name="toc 9" w:uiPriority="39"/>
-    <w:lsdException w:name="caption" w:uiPriority="35" w:qFormat="1"/>
-    <w:lsdException w:name="Title" w:semiHidden="0" w:uiPriority="10" w:unhideWhenUsed="0" w:qFormat="1"/>
-    <w:lsdException w:name="Default Paragraph Font" w:uiPriority="1"/>
-    <w:lsdException w:name="Subtitle" w:semiHidden="0" w:uiPriority="11" w:unhideWhenUsed="0" w:qFormat="1"/>
-    <w:lsdException w:name="Strong" w:semiHidden="0" w:uiPriority="22" w:unhideWhenUsed="0" w:qFormat="1"/>
-    <w:lsdException w:name="Emphasis" w:semiHidden="0" w:uiPriority="20" w:unhideWhenUsed="0" w:qFormat="1"/>
-    <w:lsdException w:name="Table Grid" w:semiHidden="0" w:uiPriority="39" w:unhideWhenUsed="0"/>
-    <w:lsdException w:name="Placeholder Text" w:unhideWhenUsed="0"/>
-    <w:lsdException w:name="No Spacing" w:semiHidden="0" w:uiPriority="1" w:unhideWhenUsed="0" w:qFormat="1"/>
-    <w:lsdException w:name="Light Shading" w:semiHidden="0" w:uiPriority="60" w:unhideWhenUsed="0"/>
-    <w:lsdException w:name="Light List" w:semiHidden="0" w:uiPriority="61" w:unhideWhenUsed="0"/>
-    <w:lsdException w:name="Light Grid" w:semiHidden="0" w:uiPriority="62" w:unhideWhenUsed="0"/>
-    <w:lsdException w:name="Medium Shading 1" w:semiHidden="0" w:uiPriority="63" w:unhideWhenUsed="0"/>
-    <w:lsdException w:name="Medium Shading 2" w:semiHidden="0" w:uiPriority="64" w:unhideWhenUsed="0"/>
-    <w:lsdException w:name="Medium List 1" w:semiHidden="0" w:uiPriority="65" w:unhideWhenUsed="0"/>
-    <w:lsdException w:name="Medium List 2" w:semiHidden="0" w:uiPriority="66" w:unhideWhenUsed="0"/>
-    <w:lsdException w:name="Medium Grid 1" w:semiHidden="0" w:uiPriority="67" w:unhideWhenUsed="0"/>
-    <w:lsdException w:name="Medium Grid 2" w:semiHidden="0" w:uiPriority="68" w:unhideWhenUsed="0"/>
-    <w:lsdException w:name="Medium Grid 3" w:semiHidden="0" w:uiPriority="69" w:unhideWhenUsed="0"/>
-    <w:lsdException w:name="Dark List" w:semiHidden="0" w:uiPriority="70" w:unhideWhenUsed="0"/>
-    <w:lsdException w:name="Colorful Shading" w:semiHidden="0" w:uiPriority="71" w:unhideWhenUsed="0"/>
-    <w:lsdException w:name="Colorful List" w:semiHidden="0" w:uiPriority="72" w:unhideWhenUsed="0"/>
-    <w:lsdException w:name="Colorful Grid" w:semiHidden="0" w:uiPriority="73" w:unhideWhenUsed="0"/>
-    <w:lsdException w:name="Light Shading Accent 1" w:semiHidden="0" w:uiPriority="60" w:unhideWhenUsed="0"/>
-    <w:lsdException w:name="Light List Accent 1" w:semiHidden="0" w:uiPriority="61" w:unhideWhenUsed="0"/>
-    <w:lsdException w:name="Light Grid Accent 1" w:semiHidden="0" w:uiPriority="62" w:unhideWhenUsed="0"/>
-    <w:lsdException w:name="Medium Shading 1 Accent 1" w:semiHidden="0" w:uiPriority="63" w:unhideWhenUsed="0"/>
-    <w:lsdException w:name="Medium Shading 2 Accent 1" w:semiHidden="0" w:uiPriority="64" w:unhideWhenUsed="0"/>
-    <w:lsdException w:name="Medium List 1 Accent 1" w:semiHidden="0" w:uiPriority="65" w:unhideWhenUsed="0"/>
-    <w:lsdException w:name="Revision" w:unhideWhenUsed="0"/>
-    <w:lsdException w:name="List Paragraph" w:semiHidden="0" w:uiPriority="34" w:unhideWhenUsed="0" w:qFormat="1"/>
-    <w:lsdException w:name="Quote" w:semiHidden="0" w:uiPriority="29" w:unhideWhenUsed="0" w:qFormat="1"/>
-    <w:lsdException w:name="Intense Quote" w:semiHidden="0" w:uiPriority="30" w:unhideWhenUsed="0" w:qFormat="1"/>
-    <w:lsdException w:name="Medium List 2 Accent 1" w:semiHidden="0" w:uiPriority="66" w:unhideWhenUsed="0"/>
-    <w:lsdException w:name="Medium Grid 1 Accent 1" w:semiHidden="0" w:uiPriority="67" w:unhideWhenUsed="0"/>
-    <w:lsdException w:name="Medium Grid 2 Accent 1" w:semiHidden="0" w:uiPriority="68" w:unhideWhenUsed="0"/>
-    <w:lsdException w:name="Medium Grid 3 Accent 1" w:semiHidden="0" w:uiPriority="69" w:unhideWhenUsed="0"/>
-    <w:lsdException w:name="Dark List Accent 1" w:semiHidden="0" w:uiPriority="70" w:unhideWhenUsed="0"/>
-    <w:lsdException w:name="Colorful Shading Accent 1" w:semiHidden="0" w:uiPriority="71" w:unhideWhenUsed="0"/>
-    <w:lsdException w:name="Colorful List Accent 1" w:semiHidden="0" w:uiPriority="72" w:unhideWhenUsed="0"/>
-    <w:lsdException w:name="Colorful Grid Accent 1" w:semiHidden="0" w:uiPriority="73" w:unhideWhenUsed="0"/>
-    <w:lsdException w:name="Light Shading Accent 2" w:semiHidden="0" w:uiPriority="60" w:unhideWhenUsed="0"/>
-    <w:lsdException w:name="Light List Accent 2" w:semiHidden="0" w:uiPriority="61" w:unhideWhenUsed="0"/>
-    <w:lsdException w:name="Light Grid Accent 2" w:semiHidden="0" w:uiPriority="62" w:unhideWhenUsed="0"/>
-    <w:lsdException w:name="Medium Shading 1 Accent 2" w:semiHidden="0" w:uiPriority="63" w:unhideWhenUsed="0"/>
-    <w:lsdException w:name="Medium Shading 2 Accent 2" w:semiHidden="0" w:uiPriority="64" w:unhideWhenUsed="0"/>
-    <w:lsdException w:name="Medium List 1 Accent 2" w:semiHidden="0" w:uiPriority="65" w:unhideWhenUsed="0"/>
-    <w:lsdException w:name="Medium List 2 Accent 2" w:semiHidden="0" w:uiPriority="66" w:unhideWhenUsed="0"/>
-    <w:lsdException w:name="Medium Grid 1 Accent 2" w:semiHidden="0" w:uiPriority="67" w:unhideWhenUsed="0"/>
-    <w:lsdException w:name="Medium Grid 2 Accent 2" w:semiHidden="0" w:uiPriority="68" w:unhideWhenUsed="0"/>
-    <w:lsdException w:name="Medium Grid 3 Accent 2" w:semiHidden="0" w:uiPriority="69" w:unhideWhenUsed="0"/>
-    <w:lsdException w:name="Dark List Accent 2" w:semiHidden="0" w:uiPriority="70" w:unhideWhenUsed="0"/>
-    <w:lsdException w:name="Colorful Shading Accent 2" w:semiHidden="0" w:uiPriority="71" w:unhideWhenUsed="0"/>
-    <w:lsdException w:name="Colorful List Accent 2" w:semiHidden="0" w:uiPriority="72" w:unhideWhenUsed="0"/>
-    <w:lsdException w:name="Colorful Grid Accent 2" w:semiHidden="0" w:uiPriority="73" w:unhideWhenUsed="0"/>
-    <w:lsdException w:name="Light Shading Accent 3" w:semiHidden="0" w:uiPriority="60" w:unhideWhenUsed="0"/>
-    <w:lsdException w:name="Light List Accent 3" w:semiHidden="0" w:uiPriority="61" w:unhideWhenUsed="0"/>
-    <w:lsdException w:name="Light Grid Accent 3" w:semiHidden="0" w:uiPriority="62" w:unhideWhenUsed="0"/>
-    <w:lsdException w:name="Medium Shading 1 Accent 3" w:semiHidden="0" w:uiPriority="63" w:unhideWhenUsed="0"/>
-    <w:lsdException w:name="Medium Shading 2 Accent 3" w:semiHidden="0" w:uiPriority="64" w:unhideWhenUsed="0"/>
-    <w:lsdException w:name="Medium List 1 Accent 3" w:semiHidden="0" w:uiPriority="65" w:unhideWhenUsed="0"/>
-    <w:lsdException w:name="Medium List 2 Accent 3" w:semiHidden="0" w:uiPriority="66" w:unhideWhenUsed="0"/>
-    <w:lsdException w:name="Medium Grid 1 Accent 3" w:semiHidden="0" w:uiPriority="67" w:unhideWhenUsed="0"/>
-    <w:lsdException w:name="Medium Grid 2 Accent 3" w:semiHidden="0" w:uiPriority="68" w:unhideWhenUsed="0"/>
-    <w:lsdException w:name="Medium Grid 3 Accent 3" w:semiHidden="0" w:uiPriority="69" w:unhideWhenUsed="0"/>
-    <w:lsdException w:name="Dark List Accent 3" w:semiHidden="0" w:uiPriority="70" w:unhideWhenUsed="0"/>
-    <w:lsdException w:name="Colorful Shading Accent 3" w:semiHidden="0" w:uiPriority="71" w:unhideWhenUsed="0"/>
-    <w:lsdException w:name="Colorful List Accent 3" w:semiHidden="0" w:uiPriority="72" w:unhideWhenUsed="0"/>
-    <w:lsdException w:name="Colorful Grid Accent 3" w:semiHidden="0" w:uiPriority="73" w:unhideWhenUsed="0"/>
-    <w:lsdException w:name="Light Shading Accent 4" w:semiHidden="0" w:uiPriority="60" w:unhideWhenUsed="0"/>
-    <w:lsdException w:name="Light List Accent 4" w:semiHidden="0" w:uiPriority="61" w:unhideWhenUsed="0"/>
-    <w:lsdException w:name="Light Grid Accent 4" w:semiHidden="0" w:uiPriority="62" w:unhideWhenUsed="0"/>
-    <w:lsdException w:name="Medium Shading 1 Accent 4" w:semiHidden="0" w:uiPriority="63" w:unhideWhenUsed="0"/>
-    <w:lsdException w:name="Medium Shading 2 Accent 4" w:semiHidden="0" w:uiPriority="64" w:unhideWhenUsed="0"/>
-    <w:lsdException w:name="Medium List 1 Accent 4" w:semiHidden="0" w:uiPriority="65" w:unhideWhenUsed="0"/>
-    <w:lsdException w:name="Medium List 2 Accent 4" w:semiHidden="0" w:uiPriority="66" w:unhideWhenUsed="0"/>
-    <w:lsdException w:name="Medium Grid 1 Accent 4" w:semiHidden="0" w:uiPriority="67" w:unhideWhenUsed="0"/>
-    <w:lsdException w:name="Medium Grid 2 Accent 4" w:semiHidden="0" w:uiPriority="68" w:unhideWhenUsed="0"/>
-    <w:lsdException w:name="Medium Grid 3 Accent 4" w:semiHidden="0" w:uiPriority="69" w:unhideWhenUsed="0"/>
-    <w:lsdException w:name="Dark List Accent 4" w:semiHidden="0" w:uiPriority="70" w:unhideWhenUsed="0"/>
-    <w:lsdException w:name="Colorful Shading Accent 4" w:semiHidden="0" w:uiPriority="71" w:unhideWhenUsed="0"/>
-    <w:lsdException w:name="Colorful List Accent 4" w:semiHidden="0" w:uiPriority="72" w:unhideWhenUsed="0"/>
-    <w:lsdException w:name="Colorful Grid Accent 4" w:semiHidden="0" w:uiPriority="73" w:unhideWhenUsed="0"/>
-    <w:lsdException w:name="Light Shading Accent 5" w:semiHidden="0" w:uiPriority="60" w:unhideWhenUsed="0"/>
-    <w:lsdException w:name="Light List Accent 5" w:semiHidden="0" w:uiPriority="61" w:unhideWhenUsed="0"/>
-    <w:lsdException w:name="Light Grid Accent 5" w:semiHidden="0" w:uiPriority="62" w:unhideWhenUsed="0"/>
-    <w:lsdException w:name="Medium Shading 1 Accent 5" w:semiHidden="0" w:uiPriority="63" w:unhideWhenUsed="0"/>
-    <w:lsdException w:name="Medium Shading 2 Accent 5" w:semiHidden="0" w:uiPriority="64" w:unhideWhenUsed="0"/>
-    <w:lsdException w:name="Medium List 1 Accent 5" w:semiHidden="0" w:uiPriority="65" w:unhideWhenUsed="0"/>
-    <w:lsdException w:name="Medium List 2 Accent 5" w:semiHidden="0" w:uiPriority="66" w:unhideWhenUsed="0"/>
-    <w:lsdException w:name="Medium Grid 1 Accent 5" w:semiHidden="0" w:uiPriority="67" w:unhideWhenUsed="0"/>
-    <w:lsdException w:name="Medium Grid 2 Accent 5" w:semiHidden="0" w:uiPriority="68" w:unhideWhenUsed="0"/>
-    <w:lsdException w:name="Medium Grid 3 Accent 5" w:semiHidden="0" w:uiPriority="69" w:unhideWhenUsed="0"/>
-    <w:lsdException w:name="Dark List Accent 5" w:semiHidden="0" w:uiPriority="70" w:unhideWhenUsed="0"/>
-    <w:lsdException w:name="Colorful Shading Accent 5" w:semiHidden="0" w:uiPriority="71" w:unhideWhenUsed="0"/>
-    <w:lsdException w:name="Colorful List Accent 5" w:semiHidden="0" w:uiPriority="72" w:unhideWhenUsed="0"/>
-    <w:lsdException w:name="Colorful Grid Accent 5" w:semiHidden="0" w:uiPriority="73" w:unhideWhenUsed="0"/>
-    <w:lsdException w:name="Light Shading Accent 6" w:semiHidden="0" w:uiPriority="60" w:unhideWhenUsed="0"/>
-    <w:lsdException w:name="Light List Accent 6" w:semiHidden="0" w:uiPriority="61" w:unhideWhenUsed="0"/>
-    <w:lsdException w:name="Light Grid Accent 6" w:semiHidden="0" w:uiPriority="62" w:unhideWhenUsed="0"/>
-    <w:lsdException w:name="Medium Shading 1 Accent 6" w:semiHidden="0" w:uiPriority="63" w:unhideWhenUsed="0"/>
-    <w:lsdException w:name="Medium Shading 2 Accent 6" w:semiHidden="0" w:uiPriority="64" w:unhideWhenUsed="0"/>
-    <w:lsdException w:name="Medium List 1 Accent 6" w:semiHidden="0" w:uiPriority="65" w:unhideWhenUsed="0"/>
-    <w:lsdException w:name="Medium List 2 Accent 6" w:semiHidden="0" w:uiPriority="66" w:unhideWhenUsed="0"/>
-    <w:lsdException w:name="Medium Grid 1 Accent 6" w:semiHidden="0" w:uiPriority="67" w:unhideWhenUsed="0"/>
-    <w:lsdException w:name="Medium Grid 2 Accent 6" w:semiHidden="0" w:uiPriority="68" w:unhideWhenUsed="0"/>
-    <w:lsdException w:name="Medium Grid 3 Accent 6" w:semiHidden="0" w:uiPriority="69" w:unhideWhenUsed="0"/>
-    <w:lsdException w:name="Dark List Accent 6" w:semiHidden="0" w:uiPriority="70" w:unhideWhenUsed="0"/>
-    <w:lsdException w:name="Colorful Shading Accent 6" w:semiHidden="0" w:uiPriority="71" w:unhideWhenUsed="0"/>
-    <w:lsdException w:name="Colorful List Accent 6" w:semiHidden="0" w:uiPriority="72" w:unhideWhenUsed="0"/>
-    <w:lsdException w:name="Colorful Grid Accent 6" w:semiHidden="0" w:uiPriority="73" w:unhideWhenUsed="0"/>
-    <w:lsdException w:name="Subtle Emphasis" w:semiHidden="0" w:uiPriority="19" w:unhideWhenUsed="0" w:qFormat="1"/>
-    <w:lsdException w:name="Intense Emphasis" w:semiHidden="0" w:uiPriority="21" w:unhideWhenUsed="0" w:qFormat="1"/>
-    <w:lsdException w:name="Subtle Reference" w:semiHidden="0" w:uiPriority="31" w:unhideWhenUsed="0" w:qFormat="1"/>
-    <w:lsdException w:name="Intense Reference" w:semiHidden="0" w:uiPriority="32" w:unhideWhenUsed="0" w:qFormat="1"/>
-    <w:lsdException w:name="Book Title" w:semiHidden="0" w:uiPriority="33" w:unhideWhenUsed="0" w:qFormat="1"/>
-    <w:lsdException w:name="Bibliography" w:uiPriority="37"/>
-    <w:lsdException w:name="TOC Heading" w:uiPriority="39" w:qFormat="1"/>
+  <w:latentStyles w:defLockedState="0" w:defUIPriority="99" w:defSemiHidden="0" w:defUnhideWhenUsed="0" w:defQFormat="0" w:count="371">
+    <w:lsdException w:name="Normal" w:uiPriority="0" w:qFormat="1"/>
+    <w:lsdException w:name="heading 1" w:uiPriority="9" w:qFormat="1"/>
+    <w:lsdException w:name="heading 2" w:semiHidden="1" w:uiPriority="9" w:unhideWhenUsed="1" w:qFormat="1"/>
+    <w:lsdException w:name="heading 3" w:semiHidden="1" w:uiPriority="9" w:unhideWhenUsed="1" w:qFormat="1"/>
+    <w:lsdException w:name="heading 4" w:semiHidden="1" w:uiPriority="9" w:unhideWhenUsed="1" w:qFormat="1"/>
+    <w:lsdException w:name="heading 5" w:semiHidden="1" w:uiPriority="9" w:unhideWhenUsed="1" w:qFormat="1"/>
+    <w:lsdException w:name="heading 6" w:semiHidden="1" w:uiPriority="9" w:unhideWhenUsed="1" w:qFormat="1"/>
+    <w:lsdException w:name="heading 7" w:semiHidden="1" w:uiPriority="9" w:unhideWhenUsed="1" w:qFormat="1"/>
+    <w:lsdException w:name="heading 8" w:semiHidden="1" w:uiPriority="9" w:unhideWhenUsed="1" w:qFormat="1"/>
+    <w:lsdException w:name="heading 9" w:semiHidden="1" w:uiPriority="9" w:unhideWhenUsed="1" w:qFormat="1"/>
+    <w:lsdException w:name="index 1" w:semiHidden="1" w:unhideWhenUsed="1"/>
+    <w:lsdException w:name="index 2" w:semiHidden="1" w:unhideWhenUsed="1"/>
+    <w:lsdException w:name="index 3" w:semiHidden="1" w:unhideWhenUsed="1"/>
+    <w:lsdException w:name="index 4" w:semiHidden="1" w:unhideWhenUsed="1"/>
+    <w:lsdException w:name="index 5" w:semiHidden="1" w:unhideWhenUsed="1"/>
+    <w:lsdException w:name="index 6" w:semiHidden="1" w:unhideWhenUsed="1"/>
+    <w:lsdException w:name="index 7" w:semiHidden="1" w:unhideWhenUsed="1"/>
+    <w:lsdException w:name="index 8" w:semiHidden="1" w:unhideWhenUsed="1"/>
+    <w:lsdException w:name="index 9" w:semiHidden="1" w:unhideWhenUsed="1"/>
+    <w:lsdException w:name="toc 1" w:semiHidden="1" w:uiPriority="39" w:unhideWhenUsed="1"/>
+    <w:lsdException w:name="toc 2" w:semiHidden="1" w:uiPriority="39" w:unhideWhenUsed="1"/>
+    <w:lsdException w:name="toc 3" w:semiHidden="1" w:uiPriority="39" w:unhideWhenUsed="1"/>
+    <w:lsdException w:name="toc 4" w:semiHidden="1" w:uiPriority="39" w:unhideWhenUsed="1"/>
+    <w:lsdException w:name="toc 5" w:semiHidden="1" w:uiPriority="39" w:unhideWhenUsed="1"/>
+    <w:lsdException w:name="toc 6" w:semiHidden="1" w:uiPriority="39" w:unhideWhenUsed="1"/>
+    <w:lsdException w:name="toc 7" w:semiHidden="1" w:uiPriority="39" w:unhideWhenUsed="1"/>
+    <w:lsdException w:name="toc 8" w:semiHidden="1" w:uiPriority="39" w:unhideWhenUsed="1"/>
+    <w:lsdException w:name="toc 9" w:semiHidden="1" w:uiPriority="39" w:unhideWhenUsed="1"/>
+    <w:lsdException w:name="Normal Indent" w:semiHidden="1" w:unhideWhenUsed="1"/>
+    <w:lsdException w:name="footnote text" w:semiHidden="1" w:unhideWhenUsed="1"/>
+    <w:lsdException w:name="annotation text" w:semiHidden="1" w:unhideWhenUsed="1"/>
+    <w:lsdException w:name="header" w:semiHidden="1" w:unhideWhenUsed="1"/>
+    <w:lsdException w:name="footer" w:semiHidden="1" w:unhideWhenUsed="1"/>
+    <w:lsdException w:name="index heading" w:semiHidden="1" w:unhideWhenUsed="1"/>
+    <w:lsdException w:name="caption" w:semiHidden="1" w:uiPriority="35" w:unhideWhenUsed="1" w:qFormat="1"/>
+    <w:lsdException w:name="table of figures" w:semiHidden="1" w:unhideWhenUsed="1"/>
+    <w:lsdException w:name="envelope address" w:semiHidden="1" w:unhideWhenUsed="1"/>
+    <w:lsdException w:name="envelope return" w:semiHidden="1" w:unhideWhenUsed="1"/>
+    <w:lsdException w:name="footnote reference" w:semiHidden="1" w:unhideWhenUsed="1"/>
+    <w:lsdException w:name="annotation reference" w:semiHidden="1" w:unhideWhenUsed="1"/>
+    <w:lsdException w:name="line number" w:semiHidden="1" w:unhideWhenUsed="1"/>
+    <w:lsdException w:name="page number" w:semiHidden="1" w:unhideWhenUsed="1"/>
+    <w:lsdException w:name="endnote reference" w:semiHidden="1" w:unhideWhenUsed="1"/>
+    <w:lsdException w:name="endnote text" w:semiHidden="1" w:unhideWhenUsed="1"/>
+    <w:lsdException w:name="table of authorities" w:semiHidden="1" w:unhideWhenUsed="1"/>
+    <w:lsdException w:name="macro" w:semiHidden="1" w:unhideWhenUsed="1"/>
+    <w:lsdException w:name="toa heading" w:semiHidden="1" w:unhideWhenUsed="1"/>
+    <w:lsdException w:name="List" w:semiHidden="1" w:unhideWhenUsed="1"/>
+    <w:lsdException w:name="List Bullet" w:semiHidden="1" w:unhideWhenUsed="1"/>
+    <w:lsdException w:name="List Number" w:semiHidden="1" w:unhideWhenUsed="1"/>
+    <w:lsdException w:name="List 2" w:semiHidden="1" w:unhideWhenUsed="1"/>
+    <w:lsdException w:name="List 3" w:semiHidden="1" w:unhideWhenUsed="1"/>
+    <w:lsdException w:name="List 4" w:semiHidden="1" w:unhideWhenUsed="1"/>
+    <w:lsdException w:name="List 5" w:semiHidden="1" w:unhideWhenUsed="1"/>
+    <w:lsdException w:name="List Bullet 2" w:semiHidden="1" w:unhideWhenUsed="1"/>
+    <w:lsdException w:name="List Bullet 3" w:semiHidden="1" w:unhideWhenUsed="1"/>
+    <w:lsdException w:name="List Bullet 4" w:semiHidden="1" w:unhideWhenUsed="1"/>
+    <w:lsdException w:name="List Bullet 5" w:semiHidden="1" w:unhideWhenUsed="1"/>
+    <w:lsdException w:name="List Number 2" w:semiHidden="1" w:unhideWhenUsed="1"/>
+    <w:lsdException w:name="List Number 3" w:semiHidden="1" w:unhideWhenUsed="1"/>
+    <w:lsdException w:name="List Number 4" w:semiHidden="1" w:unhideWhenUsed="1"/>
+    <w:lsdException w:name="List Number 5" w:semiHidden="1" w:unhideWhenUsed="1"/>
+    <w:lsdException w:name="Title" w:uiPriority="10" w:qFormat="1"/>
+    <w:lsdException w:name="Closing" w:semiHidden="1" w:unhideWhenUsed="1"/>
+    <w:lsdException w:name="Signature" w:semiHidden="1" w:unhideWhenUsed="1"/>
+    <w:lsdException w:name="Default Paragraph Font" w:semiHidden="1" w:uiPriority="1" w:unhideWhenUsed="1"/>
+    <w:lsdException w:name="Body Text" w:semiHidden="1" w:unhideWhenUsed="1"/>
+    <w:lsdException w:name="Body Text Indent" w:semiHidden="1" w:unhideWhenUsed="1"/>
+    <w:lsdException w:name="List Continue" w:semiHidden="1" w:unhideWhenUsed="1"/>
+    <w:lsdException w:name="List Continue 2" w:semiHidden="1" w:unhideWhenUsed="1"/>
+    <w:lsdException w:name="List Continue 3" w:semiHidden="1" w:unhideWhenUsed="1"/>
+    <w:lsdException w:name="List Continue 4" w:semiHidden="1" w:unhideWhenUsed="1"/>
+    <w:lsdException w:name="List Continue 5" w:semiHidden="1" w:unhideWhenUsed="1"/>
+    <w:lsdException w:name="Message Header" w:semiHidden="1" w:unhideWhenUsed="1"/>
+    <w:lsdException w:name="Subtitle" w:uiPriority="11" w:qFormat="1"/>
+    <w:lsdException w:name="Salutation" w:semiHidden="1" w:unhideWhenUsed="1"/>
+    <w:lsdException w:name="Date" w:semiHidden="1" w:unhideWhenUsed="1"/>
+    <w:lsdException w:name="Body Text First Indent" w:semiHidden="1" w:unhideWhenUsed="1"/>
+    <w:lsdException w:name="Body Text First Indent 2" w:semiHidden="1" w:unhideWhenUsed="1"/>
+    <w:lsdException w:name="Note Heading" w:semiHidden="1" w:unhideWhenUsed="1"/>
+    <w:lsdException w:name="Body Text 2" w:semiHidden="1" w:unhideWhenUsed="1"/>
+    <w:lsdException w:name="Body Text 3" w:semiHidden="1" w:unhideWhenUsed="1"/>
+    <w:lsdException w:name="Body Text Indent 2" w:semiHidden="1" w:unhideWhenUsed="1"/>
+    <w:lsdException w:name="Body Text Indent 3" w:semiHidden="1" w:unhideWhenUsed="1"/>
+    <w:lsdException w:name="Block Text" w:semiHidden="1" w:unhideWhenUsed="1"/>
+    <w:lsdException w:name="Hyperlink" w:semiHidden="1" w:unhideWhenUsed="1"/>
+    <w:lsdException w:name="FollowedHyperlink" w:semiHidden="1" w:unhideWhenUsed="1"/>
+    <w:lsdException w:name="Strong" w:uiPriority="22" w:qFormat="1"/>
+    <w:lsdException w:name="Emphasis" w:uiPriority="20" w:qFormat="1"/>
+    <w:lsdException w:name="Document Map" w:semiHidden="1" w:unhideWhenUsed="1"/>
+    <w:lsdException w:name="Plain Text" w:semiHidden="1" w:unhideWhenUsed="1"/>
+    <w:lsdException w:name="E-mail Signature" w:semiHidden="1" w:unhideWhenUsed="1"/>
+    <w:lsdException w:name="HTML Top of Form" w:semiHidden="1" w:unhideWhenUsed="1"/>
+    <w:lsdException w:name="HTML Bottom of Form" w:semiHidden="1" w:unhideWhenUsed="1"/>
+    <w:lsdException w:name="Normal (Web)" w:semiHidden="1" w:unhideWhenUsed="1"/>
+    <w:lsdException w:name="HTML Acronym" w:semiHidden="1" w:unhideWhenUsed="1"/>
+    <w:lsdException w:name="HTML Address" w:semiHidden="1" w:unhideWhenUsed="1"/>
+    <w:lsdException w:name="HTML Cite" w:semiHidden="1" w:unhideWhenUsed="1"/>
+    <w:lsdException w:name="HTML Code" w:semiHidden="1" w:unhideWhenUsed="1"/>
+    <w:lsdException w:name="HTML Definition" w:semiHidden="1" w:unhideWhenUsed="1"/>
+    <w:lsdException w:name="HTML Keyboard" w:semiHidden="1" w:unhideWhenUsed="1"/>
+    <w:lsdException w:name="HTML Preformatted" w:semiHidden="1" w:unhideWhenUsed="1"/>
+    <w:lsdException w:name="HTML Sample" w:semiHidden="1" w:unhideWhenUsed="1"/>
+    <w:lsdException w:name="HTML Typewriter" w:semiHidden="1" w:unhideWhenUsed="1"/>
+    <w:lsdException w:name="HTML Variable" w:semiHidden="1" w:unhideWhenUsed="1"/>
+    <w:lsdException w:name="Normal Table" w:semiHidden="1" w:unhideWhenUsed="1"/>
+    <w:lsdException w:name="annotation subject" w:semiHidden="1" w:unhideWhenUsed="1"/>
+    <w:lsdException w:name="No List" w:semiHidden="1" w:unhideWhenUsed="1"/>
+    <w:lsdException w:name="Outline List 1" w:semiHidden="1" w:unhideWhenUsed="1"/>
+    <w:lsdException w:name="Outline List 2" w:semiHidden="1" w:unhideWhenUsed="1"/>
+    <w:lsdException w:name="Outline List 3" w:semiHidden="1" w:unhideWhenUsed="1"/>
+    <w:lsdException w:name="Table Simple 1" w:semiHidden="1" w:unhideWhenUsed="1"/>
+    <w:lsdException w:name="Table Simple 2" w:semiHidden="1" w:unhideWhenUsed="1"/>
+    <w:lsdException w:name="Table Simple 3" w:semiHidden="1" w:unhideWhenUsed="1"/>
+    <w:lsdException w:name="Table Classic 1" w:semiHidden="1" w:unhideWhenUsed="1"/>
+    <w:lsdException w:name="Table Classic 2" w:semiHidden="1" w:unhideWhenUsed="1"/>
+    <w:lsdException w:name="Table Classic 3" w:semiHidden="1" w:unhideWhenUsed="1"/>
+    <w:lsdException w:name="Table Classic 4" w:semiHidden="1" w:unhideWhenUsed="1"/>
+    <w:lsdException w:name="Table Colorful 1" w:semiHidden="1" w:unhideWhenUsed="1"/>
+    <w:lsdException w:name="Table Colorful 2" w:semiHidden="1" w:unhideWhenUsed="1"/>
+    <w:lsdException w:name="Table Colorful 3" w:semiHidden="1" w:unhideWhenUsed="1"/>
+    <w:lsdException w:name="Table Columns 1" w:semiHidden="1" w:unhideWhenUsed="1"/>
+    <w:lsdException w:name="Table Columns 2" w:semiHidden="1" w:unhideWhenUsed="1"/>
+    <w:lsdException w:name="Table Columns 3" w:semiHidden="1" w:unhideWhenUsed="1"/>
+    <w:lsdException w:name="Table Columns 4" w:semiHidden="1" w:unhideWhenUsed="1"/>
+    <w:lsdException w:name="Table Columns 5" w:semiHidden="1" w:unhideWhenUsed="1"/>
+    <w:lsdException w:name="Table Grid 1" w:semiHidden="1" w:unhideWhenUsed="1"/>
+    <w:lsdException w:name="Table Grid 2" w:semiHidden="1" w:unhideWhenUsed="1"/>
+    <w:lsdException w:name="Table Grid 3" w:semiHidden="1" w:unhideWhenUsed="1"/>
+    <w:lsdException w:name="Table Grid 4" w:semiHidden="1" w:unhideWhenUsed="1"/>
+    <w:lsdException w:name="Table Grid 5" w:semiHidden="1" w:unhideWhenUsed="1"/>
+    <w:lsdException w:name="Table Grid 6" w:semiHidden="1" w:unhideWhenUsed="1"/>
+    <w:lsdException w:name="Table Grid 7" w:semiHidden="1" w:unhideWhenUsed="1"/>
+    <w:lsdException w:name="Table Grid 8" w:semiHidden="1" w:unhideWhenUsed="1"/>
+    <w:lsdException w:name="Table List 1" w:semiHidden="1" w:unhideWhenUsed="1"/>
+    <w:lsdException w:name="Table List 2" w:semiHidden="1" w:unhideWhenUsed="1"/>
+    <w:lsdException w:name="Table List 3" w:semiHidden="1" w:unhideWhenUsed="1"/>
+    <w:lsdException w:name="Table List 4" w:semiHidden="1" w:unhideWhenUsed="1"/>
+    <w:lsdException w:name="Table List 5" w:semiHidden="1" w:unhideWhenUsed="1"/>
+    <w:lsdException w:name="Table List 6" w:semiHidden="1" w:unhideWhenUsed="1"/>
+    <w:lsdException w:name="Table List 7" w:semiHidden="1" w:unhideWhenUsed="1"/>
+    <w:lsdException w:name="Table List 8" w:semiHidden="1" w:unhideWhenUsed="1"/>
+    <w:lsdException w:name="Table 3D effects 1" w:semiHidden="1" w:unhideWhenUsed="1"/>
+    <w:lsdException w:name="Table 3D effects 2" w:semiHidden="1" w:unhideWhenUsed="1"/>
+    <w:lsdException w:name="Table 3D effects 3" w:semiHidden="1" w:unhideWhenUsed="1"/>
+    <w:lsdException w:name="Table Contemporary" w:semiHidden="1" w:unhideWhenUsed="1"/>
+    <w:lsdException w:name="Table Elegant" w:semiHidden="1" w:unhideWhenUsed="1"/>
+    <w:lsdException w:name="Table Professional" w:semiHidden="1" w:unhideWhenUsed="1"/>
+    <w:lsdException w:name="Table Subtle 1" w:semiHidden="1" w:unhideWhenUsed="1"/>
+    <w:lsdException w:name="Table Subtle 2" w:semiHidden="1" w:unhideWhenUsed="1"/>
+    <w:lsdException w:name="Table Web 1" w:semiHidden="1" w:unhideWhenUsed="1"/>
+    <w:lsdException w:name="Table Web 2" w:semiHidden="1" w:unhideWhenUsed="1"/>
+    <w:lsdException w:name="Table Web 3" w:semiHidden="1" w:unhideWhenUsed="1"/>
+    <w:lsdException w:name="Balloon Text" w:semiHidden="1" w:unhideWhenUsed="1"/>
+    <w:lsdException w:name="Table Grid" w:uiPriority="39"/>
+    <w:lsdException w:name="Table Theme" w:semiHidden="1" w:unhideWhenUsed="1"/>
+    <w:lsdException w:name="Placeholder Text" w:semiHidden="1"/>
+    <w:lsdException w:name="No Spacing" w:uiPriority="1" w:qFormat="1"/>
+    <w:lsdException w:name="Light Shading" w:uiPriority="60"/>
+    <w:lsdException w:name="Light List" w:uiPriority="61"/>
+    <w:lsdException w:name="Light Grid" w:uiPriority="62"/>
+    <w:lsdException w:name="Medium Shading 1" w:uiPriority="63"/>
+    <w:lsdException w:name="Medium Shading 2" w:uiPriority="64"/>
+    <w:lsdException w:name="Medium List 1" w:uiPriority="65"/>
+    <w:lsdException w:name="Medium List 2" w:uiPriority="66"/>
+    <w:lsdException w:name="Medium Grid 1" w:uiPriority="67"/>
+    <w:lsdException w:name="Medium Grid 2" w:uiPriority="68"/>
+    <w:lsdException w:name="Medium Grid 3" w:uiPriority="69"/>
+    <w:lsdException w:name="Dark List" w:uiPriority="70"/>
+    <w:lsdException w:name="Colorful Shading" w:uiPriority="71"/>
+    <w:lsdException w:name="Colorful List" w:uiPriority="72"/>
+    <w:lsdException w:name="Colorful Grid" w:uiPriority="73"/>
+    <w:lsdException w:name="Light Shading Accent 1" w:uiPriority="60"/>
+    <w:lsdException w:name="Light List Accent 1" w:uiPriority="61"/>
+    <w:lsdException w:name="Light Grid Accent 1" w:uiPriority="62"/>
+    <w:lsdException w:name="Medium Shading 1 Accent 1" w:uiPriority="63"/>
+    <w:lsdException w:name="Medium Shading 2 Accent 1" w:uiPriority="64"/>
+    <w:lsdException w:name="Medium List 1 Accent 1" w:uiPriority="65"/>
+    <w:lsdException w:name="Revision" w:semiHidden="1"/>
+    <w:lsdException w:name="List Paragraph" w:uiPriority="34" w:qFormat="1"/>
+    <w:lsdException w:name="Quote" w:uiPriority="29" w:qFormat="1"/>
+    <w:lsdException w:name="Intense Quote" w:uiPriority="30" w:qFormat="1"/>
+    <w:lsdException w:name="Medium List 2 Accent 1" w:uiPriority="66"/>
+    <w:lsdException w:name="Medium Grid 1 Accent 1" w:uiPriority="67"/>
+    <w:lsdException w:name="Medium Grid 2 Accent 1" w:uiPriority="68"/>
+    <w:lsdException w:name="Medium Grid 3 Accent 1" w:uiPriority="69"/>
+    <w:lsdException w:name="Dark List Accent 1" w:uiPriority="70"/>
+    <w:lsdException w:name="Colorful Shading Accent 1" w:uiPriority="71"/>
+    <w:lsdException w:name="Colorful List Accent 1" w:uiPriority="72"/>
+    <w:lsdException w:name="Colorful Grid Accent 1" w:uiPriority="73"/>
+    <w:lsdException w:name="Light Shading Accent 2" w:uiPriority="60"/>
+    <w:lsdException w:name="Light List Accent 2" w:uiPriority="61"/>
+    <w:lsdException w:name="Light Grid Accent 2" w:uiPriority="62"/>
+    <w:lsdException w:name="Medium Shading 1 Accent 2" w:uiPriority="63"/>
+    <w:lsdException w:name="Medium Shading 2 Accent 2" w:uiPriority="64"/>
+    <w:lsdException w:name="Medium List 1 Accent 2" w:uiPriority="65"/>
+    <w:lsdException w:name="Medium List 2 Accent 2" w:uiPriority="66"/>
+    <w:lsdException w:name="Medium Grid 1 Accent 2" w:uiPriority="67"/>
+    <w:lsdException w:name="Medium Grid 2 Accent 2" w:uiPriority="68"/>
+    <w:lsdException w:name="Medium Grid 3 Accent 2" w:uiPriority="69"/>
+    <w:lsdException w:name="Dark List Accent 2" w:uiPriority="70"/>
+    <w:lsdException w:name="Colorful Shading Accent 2" w:uiPriority="71"/>
+    <w:lsdException w:name="Colorful List Accent 2" w:uiPriority="72"/>
+    <w:lsdException w:name="Colorful Grid Accent 2" w:uiPriority="73"/>
+    <w:lsdException w:name="Light Shading Accent 3" w:uiPriority="60"/>
+    <w:lsdException w:name="Light List Accent 3" w:uiPriority="61"/>
+    <w:lsdException w:name="Light Grid Accent 3" w:uiPriority="62"/>
+    <w:lsdException w:name="Medium Shading 1 Accent 3" w:uiPriority="63"/>
+    <w:lsdException w:name="Medium Shading 2 Accent 3" w:uiPriority="64"/>
+    <w:lsdException w:name="Medium List 1 Accent 3" w:uiPriority="65"/>
+    <w:lsdException w:name="Medium List 2 Accent 3" w:uiPriority="66"/>
+    <w:lsdException w:name="Medium Grid 1 Accent 3" w:uiPriority="67"/>
+    <w:lsdException w:name="Medium Grid 2 Accent 3" w:uiPriority="68"/>
+    <w:lsdException w:name="Medium Grid 3 Accent 3" w:uiPriority="69"/>
+    <w:lsdException w:name="Dark List Accent 3" w:uiPriority="70"/>
+    <w:lsdException w:name="Colorful Shading Accent 3" w:uiPriority="71"/>
+    <w:lsdException w:name="Colorful List Accent 3" w:uiPriority="72"/>
+    <w:lsdException w:name="Colorful Grid Accent 3" w:uiPriority="73"/>
+    <w:lsdException w:name="Light Shading Accent 4" w:uiPriority="60"/>
+    <w:lsdException w:name="Light List Accent 4" w:uiPriority="61"/>
+    <w:lsdException w:name="Light Grid Accent 4" w:uiPriority="62"/>
+    <w:lsdException w:name="Medium Shading 1 Accent 4" w:uiPriority="63"/>
+    <w:lsdException w:name="Medium Shading 2 Accent 4" w:uiPriority="64"/>
+    <w:lsdException w:name="Medium List 1 Accent 4" w:uiPriority="65"/>
+    <w:lsdException w:name="Medium List 2 Accent 4" w:uiPriority="66"/>
+    <w:lsdException w:name="Medium Grid 1 Accent 4" w:uiPriority="67"/>
+    <w:lsdException w:name="Medium Grid 2 Accent 4" w:uiPriority="68"/>
+    <w:lsdException w:name="Medium Grid 3 Accent 4" w:uiPriority="69"/>
+    <w:lsdException w:name="Dark List Accent 4" w:uiPriority="70"/>
+    <w:lsdException w:name="Colorful Shading Accent 4" w:uiPriority="71"/>
+    <w:lsdException w:name="Colorful List Accent 4" w:uiPriority="72"/>
+    <w:lsdException w:name="Colorful Grid Accent 4" w:uiPriority="73"/>
+    <w:lsdException w:name="Light Shading Accent 5" w:uiPriority="60"/>
+    <w:lsdException w:name="Light List Accent 5" w:uiPriority="61"/>
+    <w:lsdException w:name="Light Grid Accent 5" w:uiPriority="62"/>
+    <w:lsdException w:name="Medium Shading 1 Accent 5" w:uiPriority="63"/>
+    <w:lsdException w:name="Medium Shading 2 Accent 5" w:uiPriority="64"/>
+    <w:lsdException w:name="Medium List 1 Accent 5" w:uiPriority="65"/>
+    <w:lsdException w:name="Medium List 2 Accent 5" w:uiPriority="66"/>
+    <w:lsdException w:name="Medium Grid 1 Accent 5" w:uiPriority="67"/>
+    <w:lsdException w:name="Medium Grid 2 Accent 5" w:uiPriority="68"/>
+    <w:lsdException w:name="Medium Grid 3 Accent 5" w:uiPriority="69"/>
+    <w:lsdException w:name="Dark List Accent 5" w:uiPriority="70"/>
+    <w:lsdException w:name="Colorful Shading Accent 5" w:uiPriority="71"/>
+    <w:lsdException w:name="Colorful List Accent 5" w:uiPriority="72"/>
+    <w:lsdException w:name="Colorful Grid Accent 5" w:uiPriority="73"/>
+    <w:lsdException w:name="Light Shading Accent 6" w:uiPriority="60"/>
+    <w:lsdException w:name="Light List Accent 6" w:uiPriority="61"/>
+    <w:lsdException w:name="Light Grid Accent 6" w:uiPriority="62"/>
+    <w:lsdException w:name="Medium Shading 1 Accent 6" w:uiPriority="63"/>
+    <w:lsdException w:name="Medium Shading 2 Accent 6" w:uiPriority="64"/>
+    <w:lsdException w:name="Medium List 1 Accent 6" w:uiPriority="65"/>
+    <w:lsdException w:name="Medium List 2 Accent 6" w:uiPriority="66"/>
+    <w:lsdException w:name="Medium Grid 1 Accent 6" w:uiPriority="67"/>
+    <w:lsdException w:name="Medium Grid 2 Accent 6" w:uiPriority="68"/>
+    <w:lsdException w:name="Medium Grid 3 Accent 6" w:uiPriority="69"/>
+    <w:lsdException w:name="Dark List Accent 6" w:uiPriority="70"/>
+    <w:lsdException w:name="Colorful Shading Accent 6" w:uiPriority="71"/>
+    <w:lsdException w:name="Colorful List Accent 6" w:uiPriority="72"/>
+    <w:lsdException w:name="Colorful Grid Accent 6" w:uiPriority="73"/>
+    <w:lsdException w:name="Subtle Emphasis" w:uiPriority="19" w:qFormat="1"/>
+    <w:lsdException w:name="Intense Emphasis" w:uiPriority="21" w:qFormat="1"/>
+    <w:lsdException w:name="Subtle Reference" w:uiPriority="31" w:qFormat="1"/>
+    <w:lsdException w:name="Intense Reference" w:uiPriority="32" w:qFormat="1"/>
+    <w:lsdException w:name="Book Title" w:uiPriority="33" w:qFormat="1"/>
+    <w:lsdException w:name="Bibliography" w:semiHidden="1" w:uiPriority="37" w:unhideWhenUsed="1"/>
+    <w:lsdException w:name="TOC Heading" w:semiHidden="1" w:uiPriority="39" w:unhideWhenUsed="1" w:qFormat="1"/>
+    <w:lsdException w:name="Plain Table 1" w:uiPriority="41"/>
+    <w:lsdException w:name="Plain Table 2" w:uiPriority="42"/>
+    <w:lsdException w:name="Plain Table 3" w:uiPriority="43"/>
+    <w:lsdException w:name="Plain Table 4" w:uiPriority="44"/>
+    <w:lsdException w:name="Plain Table 5" w:uiPriority="45"/>
+    <w:lsdException w:name="Grid Table Light" w:uiPriority="40"/>
+    <w:lsdException w:name="Grid Table 1 Light" w:uiPriority="46"/>
+    <w:lsdException w:name="Grid Table 2" w:uiPriority="47"/>
+    <w:lsdException w:name="Grid Table 3" w:uiPriority="48"/>
+    <w:lsdException w:name="Grid Table 4" w:uiPriority="49"/>
+    <w:lsdException w:name="Grid Table 5 Dark" w:uiPriority="50"/>
+    <w:lsdException w:name="Grid Table 6 Colorful" w:uiPriority="51"/>
+    <w:lsdException w:name="Grid Table 7 Colorful" w:uiPriority="52"/>
+    <w:lsdException w:name="Grid Table 1 Light Accent 1" w:uiPriority="46"/>
+    <w:lsdException w:name="Grid Table 2 Accent 1" w:uiPriority="47"/>
+    <w:lsdException w:name="Grid Table 3 Accent 1" w:uiPriority="48"/>
+    <w:lsdException w:name="Grid Table 4 Accent 1" w:uiPriority="49"/>
+    <w:lsdException w:name="Grid Table 5 Dark Accent 1" w:uiPriority="50"/>
+    <w:lsdException w:name="Grid Table 6 Colorful Accent 1" w:uiPriority="51"/>
+    <w:lsdException w:name="Grid Table 7 Colorful Accent 1" w:uiPriority="52"/>
+    <w:lsdException w:name="Grid Table 1 Light Accent 2" w:uiPriority="46"/>
+    <w:lsdException w:name="Grid Table 2 Accent 2" w:uiPriority="47"/>
+    <w:lsdException w:name="Grid Table 3 Accent 2" w:uiPriority="48"/>
+    <w:lsdException w:name="Grid Table 4 Accent 2" w:uiPriority="49"/>
+    <w:lsdException w:name="Grid Table 5 Dark Accent 2" w:uiPriority="50"/>
+    <w:lsdException w:name="Grid Table 6 Colorful Accent 2" w:uiPriority="51"/>
+    <w:lsdException w:name="Grid Table 7 Colorful Accent 2" w:uiPriority="52"/>
+    <w:lsdException w:name="Grid Table 1 Light Accent 3" w:uiPriority="46"/>
+    <w:lsdException w:name="Grid Table 2 Accent 3" w:uiPriority="47"/>
+    <w:lsdException w:name="Grid Table 3 Accent 3" w:uiPriority="48"/>
+    <w:lsdException w:name="Grid Table 4 Accent 3" w:uiPriority="49"/>
+    <w:lsdException w:name="Grid Table 5 Dark Accent 3" w:uiPriority="50"/>
+    <w:lsdException w:name="Grid Table 6 Colorful Accent 3" w:uiPriority="51"/>
+    <w:lsdException w:name="Grid Table 7 Colorful Accent 3" w:uiPriority="52"/>
+    <w:lsdException w:name="Grid Table 1 Light Accent 4" w:uiPriority="46"/>
+    <w:lsdException w:name="Grid Table 2 Accent 4" w:uiPriority="47"/>
+    <w:lsdException w:name="Grid Table 3 Accent 4" w:uiPriority="48"/>
+    <w:lsdException w:name="Grid Table 4 Accent 4" w:uiPriority="49"/>
+    <w:lsdException w:name="Grid Table 5 Dark Accent 4" w:uiPriority="50"/>
+    <w:lsdException w:name="Grid Table 6 Colorful Accent 4" w:uiPriority="51"/>
+    <w:lsdException w:name="Grid Table 7 Colorful Accent 4" w:uiPriority="52"/>
+    <w:lsdException w:name="Grid Table 1 Light Accent 5" w:uiPriority="46"/>
+    <w:lsdException w:name="Grid Table 2 Accent 5" w:uiPriority="47"/>
+    <w:lsdException w:name="Grid Table 3 Accent 5" w:uiPriority="48"/>
+    <w:lsdException w:name="Grid Table 4 Accent 5" w:uiPriority="49"/>
+    <w:lsdException w:name="Grid Table 5 Dark Accent 5" w:uiPriority="50"/>
+    <w:lsdException w:name="Grid Table 6 Colorful Accent 5" w:uiPriority="51"/>
+    <w:lsdException w:name="Grid Table 7 Colorful Accent 5" w:uiPriority="52"/>
+    <w:lsdException w:name="Grid Table 1 Light Accent 6" w:uiPriority="46"/>
+    <w:lsdException w:name="Grid Table 2 Accent 6" w:uiPriority="47"/>
+    <w:lsdException w:name="Grid Table 3 Accent 6" w:uiPriority="48"/>
+    <w:lsdException w:name="Grid Table 4 Accent 6" w:uiPriority="49"/>
+    <w:lsdException w:name="Grid Table 5 Dark Accent 6" w:uiPriority="50"/>
+    <w:lsdException w:name="Grid Table 6 Colorful Accent 6" w:uiPriority="51"/>
+    <w:lsdException w:name="Grid Table 7 Colorful Accent 6" w:uiPriority="52"/>
+    <w:lsdException w:name="List Table 1 Light" w:uiPriority="46"/>
+    <w:lsdException w:name="List Table 2" w:uiPriority="47"/>
+    <w:lsdException w:name="List Table 3" w:uiPriority="48"/>
+    <w:lsdException w:name="List Table 4" w:uiPriority="49"/>
+    <w:lsdException w:name="List Table 5 Dark" w:uiPriority="50"/>
+    <w:lsdException w:name="List Table 6 Colorful" w:uiPriority="51"/>
+    <w:lsdException w:name="List Table 7 Colorful" w:uiPriority="52"/>
+    <w:lsdException w:name="List Table 1 Light Accent 1" w:uiPriority="46"/>
+    <w:lsdException w:name="List Table 2 Accent 1" w:uiPriority="47"/>
+    <w:lsdException w:name="List Table 3 Accent 1" w:uiPriority="48"/>
+    <w:lsdException w:name="List Table 4 Accent 1" w:uiPriority="49"/>
+    <w:lsdException w:name="List Table 5 Dark Accent 1" w:uiPriority="50"/>
+    <w:lsdException w:name="List Table 6 Colorful Accent 1" w:uiPriority="51"/>
+    <w:lsdException w:name="List Table 7 Colorful Accent 1" w:uiPriority="52"/>
+    <w:lsdException w:name="List Table 1 Light Accent 2" w:uiPriority="46"/>
+    <w:lsdException w:name="List Table 2 Accent 2" w:uiPriority="47"/>
+    <w:lsdException w:name="List Table 3 Accent 2" w:uiPriority="48"/>
+    <w:lsdException w:name="List Table 4 Accent 2" w:uiPriority="49"/>
+    <w:lsdException w:name="List Table 5 Dark Accent 2" w:uiPriority="50"/>
+    <w:lsdException w:name="List Table 6 Colorful Accent 2" w:uiPriority="51"/>
+    <w:lsdException w:name="List Table 7 Colorful Accent 2" w:uiPriority="52"/>
+    <w:lsdException w:name="List Table 1 Light Accent 3" w:uiPriority="46"/>
+    <w:lsdException w:name="List Table 2 Accent 3" w:uiPriority="47"/>
+    <w:lsdException w:name="List Table 3 Accent 3" w:uiPriority="48"/>
+    <w:lsdException w:name="List Table 4 Accent 3" w:uiPriority="49"/>
+    <w:lsdException w:name="List Table 5 Dark Accent 3" w:uiPriority="50"/>
+    <w:lsdException w:name="List Table 6 Colorful Accent 3" w:uiPriority="51"/>
+    <w:lsdException w:name="List Table 7 Colorful Accent 3" w:uiPriority="52"/>
+    <w:lsdException w:name="List Table 1 Light Accent 4" w:uiPriority="46"/>
+    <w:lsdException w:name="List Table 2 Accent 4" w:uiPriority="47"/>
+    <w:lsdException w:name="List Table 3 Accent 4" w:uiPriority="48"/>
+    <w:lsdException w:name="List Table 4 Accent 4" w:uiPriority="49"/>
+    <w:lsdException w:name="List Table 5 Dark Accent 4" w:uiPriority="50"/>
+    <w:lsdException w:name="List Table 6 Colorful Accent 4" w:uiPriority="51"/>
+    <w:lsdException w:name="List Table 7 Colorful Accent 4" w:uiPriority="52"/>
+    <w:lsdException w:name="List Table 1 Light Accent 5" w:uiPriority="46"/>
+    <w:lsdException w:name="List Table 2 Accent 5" w:uiPriority="47"/>
+    <w:lsdException w:name="List Table 3 Accent 5" w:uiPriority="48"/>
+    <w:lsdException w:name="List Table 4 Accent 5" w:uiPriority="49"/>
+    <w:lsdException w:name="List Table 5 Dark Accent 5" w:uiPriority="50"/>
+    <w:lsdException w:name="List Table 6 Colorful Accent 5" w:uiPriority="51"/>
+    <w:lsdException w:name="List Table 7 Colorful Accent 5" w:uiPriority="52"/>
+    <w:lsdException w:name="List Table 1 Light Accent 6" w:uiPriority="46"/>
+    <w:lsdException w:name="List Table 2 Accent 6" w:uiPriority="47"/>
+    <w:lsdException w:name="List Table 3 Accent 6" w:uiPriority="48"/>
+    <w:lsdException w:name="List Table 4 Accent 6" w:uiPriority="49"/>
+    <w:lsdException w:name="List Table 5 Dark Accent 6" w:uiPriority="50"/>
+    <w:lsdException w:name="List Table 6 Colorful Accent 6" w:uiPriority="51"/>
+    <w:lsdException w:name="List Table 7 Colorful Accent 6" w:uiPriority="52"/>
   </w:latentStyles>
   <w:style w:type="paragraph" w:default="1" w:styleId="a">
     <w:name w:val="Normal"/>
@@ -3382,7 +5532,6 @@
       <w:lang w:bidi="ar-SA"/>
     </w:rPr>
     <w:tblPr>
-      <w:tblInd w:w="0" w:type="dxa"/>
       <w:tblBorders>
         <w:top w:val="single" w:sz="4" w:space="0" w:color="auto"/>
         <w:left w:val="single" w:sz="4" w:space="0" w:color="auto"/>
@@ -3391,233 +5540,6 @@
         <w:insideH w:val="single" w:sz="4" w:space="0" w:color="auto"/>
         <w:insideV w:val="single" w:sz="4" w:space="0" w:color="auto"/>
       </w:tblBorders>
-      <w:tblCellMar>
-        <w:top w:w="0" w:type="dxa"/>
-        <w:left w:w="108" w:type="dxa"/>
-        <w:bottom w:w="0" w:type="dxa"/>
-        <w:right w:w="108" w:type="dxa"/>
-      </w:tblCellMar>
-    </w:tblPr>
-  </w:style>
-</w:styles>
-</file>
-
-<file path=word/stylesWithEffects.xml><?xml version="1.0" encoding="utf-8"?>
-<w:styles xmlns:wpc="http://schemas.microsoft.com/office/word/2010/wordprocessingCanvas" xmlns:mc="http://schemas.openxmlformats.org/markup-compatibility/2006" xmlns:o="urn:schemas-microsoft-com:office:office" xmlns:r="http://schemas.openxmlformats.org/officeDocument/2006/relationships" xmlns:m="http://schemas.openxmlformats.org/officeDocument/2006/math" xmlns:v="urn:schemas-microsoft-com:vml" xmlns:wp14="http://schemas.microsoft.com/office/word/2010/wordprocessingDrawing" xmlns:wp="http://schemas.openxmlformats.org/drawingml/2006/wordprocessingDrawing" xmlns:w10="urn:schemas-microsoft-com:office:word" xmlns:w="http://schemas.openxmlformats.org/wordprocessingml/2006/main" xmlns:w14="http://schemas.microsoft.com/office/word/2010/wordml" xmlns:wpg="http://schemas.microsoft.com/office/word/2010/wordprocessingGroup" xmlns:wpi="http://schemas.microsoft.com/office/word/2010/wordprocessingInk" xmlns:wne="http://schemas.microsoft.com/office/word/2006/wordml" xmlns:wps="http://schemas.microsoft.com/office/word/2010/wordprocessingShape" mc:Ignorable="w14 wp14">
-  <w:docDefaults>
-    <w:rPrDefault>
-      <w:rPr>
-        <w:rFonts w:asciiTheme="minorHAnsi" w:eastAsiaTheme="minorHAnsi" w:hAnsiTheme="minorHAnsi" w:cstheme="minorBidi"/>
-        <w:sz w:val="22"/>
-        <w:szCs w:val="28"/>
-        <w:lang w:val="en-US" w:eastAsia="en-US" w:bidi="th-TH"/>
-      </w:rPr>
-    </w:rPrDefault>
-    <w:pPrDefault>
-      <w:pPr>
-        <w:spacing w:after="200" w:line="276" w:lineRule="auto"/>
-      </w:pPr>
-    </w:pPrDefault>
-  </w:docDefaults>
-  <w:latentStyles w:defLockedState="0" w:defUIPriority="99" w:defSemiHidden="1" w:defUnhideWhenUsed="1" w:defQFormat="0" w:count="267">
-    <w:lsdException w:name="Normal" w:semiHidden="0" w:uiPriority="0" w:unhideWhenUsed="0" w:qFormat="1"/>
-    <w:lsdException w:name="heading 1" w:semiHidden="0" w:uiPriority="9" w:unhideWhenUsed="0" w:qFormat="1"/>
-    <w:lsdException w:name="heading 2" w:uiPriority="9" w:qFormat="1"/>
-    <w:lsdException w:name="heading 3" w:uiPriority="9" w:qFormat="1"/>
-    <w:lsdException w:name="heading 4" w:uiPriority="9" w:qFormat="1"/>
-    <w:lsdException w:name="heading 5" w:uiPriority="9" w:qFormat="1"/>
-    <w:lsdException w:name="heading 6" w:uiPriority="9" w:qFormat="1"/>
-    <w:lsdException w:name="heading 7" w:uiPriority="9" w:qFormat="1"/>
-    <w:lsdException w:name="heading 8" w:uiPriority="9" w:qFormat="1"/>
-    <w:lsdException w:name="heading 9" w:uiPriority="9" w:qFormat="1"/>
-    <w:lsdException w:name="toc 1" w:uiPriority="39"/>
-    <w:lsdException w:name="toc 2" w:uiPriority="39"/>
-    <w:lsdException w:name="toc 3" w:uiPriority="39"/>
-    <w:lsdException w:name="toc 4" w:uiPriority="39"/>
-    <w:lsdException w:name="toc 5" w:uiPriority="39"/>
-    <w:lsdException w:name="toc 6" w:uiPriority="39"/>
-    <w:lsdException w:name="toc 7" w:uiPriority="39"/>
-    <w:lsdException w:name="toc 8" w:uiPriority="39"/>
-    <w:lsdException w:name="toc 9" w:uiPriority="39"/>
-    <w:lsdException w:name="caption" w:uiPriority="35" w:qFormat="1"/>
-    <w:lsdException w:name="Title" w:semiHidden="0" w:uiPriority="10" w:unhideWhenUsed="0" w:qFormat="1"/>
-    <w:lsdException w:name="Default Paragraph Font" w:uiPriority="1"/>
-    <w:lsdException w:name="Subtitle" w:semiHidden="0" w:uiPriority="11" w:unhideWhenUsed="0" w:qFormat="1"/>
-    <w:lsdException w:name="Strong" w:semiHidden="0" w:uiPriority="22" w:unhideWhenUsed="0" w:qFormat="1"/>
-    <w:lsdException w:name="Emphasis" w:semiHidden="0" w:uiPriority="20" w:unhideWhenUsed="0" w:qFormat="1"/>
-    <w:lsdException w:name="Table Grid" w:semiHidden="0" w:uiPriority="39" w:unhideWhenUsed="0"/>
-    <w:lsdException w:name="Placeholder Text" w:unhideWhenUsed="0"/>
-    <w:lsdException w:name="No Spacing" w:semiHidden="0" w:uiPriority="1" w:unhideWhenUsed="0" w:qFormat="1"/>
-    <w:lsdException w:name="Light Shading" w:semiHidden="0" w:uiPriority="60" w:unhideWhenUsed="0"/>
-    <w:lsdException w:name="Light List" w:semiHidden="0" w:uiPriority="61" w:unhideWhenUsed="0"/>
-    <w:lsdException w:name="Light Grid" w:semiHidden="0" w:uiPriority="62" w:unhideWhenUsed="0"/>
-    <w:lsdException w:name="Medium Shading 1" w:semiHidden="0" w:uiPriority="63" w:unhideWhenUsed="0"/>
-    <w:lsdException w:name="Medium Shading 2" w:semiHidden="0" w:uiPriority="64" w:unhideWhenUsed="0"/>
-    <w:lsdException w:name="Medium List 1" w:semiHidden="0" w:uiPriority="65" w:unhideWhenUsed="0"/>
-    <w:lsdException w:name="Medium List 2" w:semiHidden="0" w:uiPriority="66" w:unhideWhenUsed="0"/>
-    <w:lsdException w:name="Medium Grid 1" w:semiHidden="0" w:uiPriority="67" w:unhideWhenUsed="0"/>
-    <w:lsdException w:name="Medium Grid 2" w:semiHidden="0" w:uiPriority="68" w:unhideWhenUsed="0"/>
-    <w:lsdException w:name="Medium Grid 3" w:semiHidden="0" w:uiPriority="69" w:unhideWhenUsed="0"/>
-    <w:lsdException w:name="Dark List" w:semiHidden="0" w:uiPriority="70" w:unhideWhenUsed="0"/>
-    <w:lsdException w:name="Colorful Shading" w:semiHidden="0" w:uiPriority="71" w:unhideWhenUsed="0"/>
-    <w:lsdException w:name="Colorful List" w:semiHidden="0" w:uiPriority="72" w:unhideWhenUsed="0"/>
-    <w:lsdException w:name="Colorful Grid" w:semiHidden="0" w:uiPriority="73" w:unhideWhenUsed="0"/>
-    <w:lsdException w:name="Light Shading Accent 1" w:semiHidden="0" w:uiPriority="60" w:unhideWhenUsed="0"/>
-    <w:lsdException w:name="Light List Accent 1" w:semiHidden="0" w:uiPriority="61" w:unhideWhenUsed="0"/>
-    <w:lsdException w:name="Light Grid Accent 1" w:semiHidden="0" w:uiPriority="62" w:unhideWhenUsed="0"/>
-    <w:lsdException w:name="Medium Shading 1 Accent 1" w:semiHidden="0" w:uiPriority="63" w:unhideWhenUsed="0"/>
-    <w:lsdException w:name="Medium Shading 2 Accent 1" w:semiHidden="0" w:uiPriority="64" w:unhideWhenUsed="0"/>
-    <w:lsdException w:name="Medium List 1 Accent 1" w:semiHidden="0" w:uiPriority="65" w:unhideWhenUsed="0"/>
-    <w:lsdException w:name="Revision" w:unhideWhenUsed="0"/>
-    <w:lsdException w:name="List Paragraph" w:semiHidden="0" w:uiPriority="34" w:unhideWhenUsed="0" w:qFormat="1"/>
-    <w:lsdException w:name="Quote" w:semiHidden="0" w:uiPriority="29" w:unhideWhenUsed="0" w:qFormat="1"/>
-    <w:lsdException w:name="Intense Quote" w:semiHidden="0" w:uiPriority="30" w:unhideWhenUsed="0" w:qFormat="1"/>
-    <w:lsdException w:name="Medium List 2 Accent 1" w:semiHidden="0" w:uiPriority="66" w:unhideWhenUsed="0"/>
-    <w:lsdException w:name="Medium Grid 1 Accent 1" w:semiHidden="0" w:uiPriority="67" w:unhideWhenUsed="0"/>
-    <w:lsdException w:name="Medium Grid 2 Accent 1" w:semiHidden="0" w:uiPriority="68" w:unhideWhenUsed="0"/>
-    <w:lsdException w:name="Medium Grid 3 Accent 1" w:semiHidden="0" w:uiPriority="69" w:unhideWhenUsed="0"/>
-    <w:lsdException w:name="Dark List Accent 1" w:semiHidden="0" w:uiPriority="70" w:unhideWhenUsed="0"/>
-    <w:lsdException w:name="Colorful Shading Accent 1" w:semiHidden="0" w:uiPriority="71" w:unhideWhenUsed="0"/>
-    <w:lsdException w:name="Colorful List Accent 1" w:semiHidden="0" w:uiPriority="72" w:unhideWhenUsed="0"/>
-    <w:lsdException w:name="Colorful Grid Accent 1" w:semiHidden="0" w:uiPriority="73" w:unhideWhenUsed="0"/>
-    <w:lsdException w:name="Light Shading Accent 2" w:semiHidden="0" w:uiPriority="60" w:unhideWhenUsed="0"/>
-    <w:lsdException w:name="Light List Accent 2" w:semiHidden="0" w:uiPriority="61" w:unhideWhenUsed="0"/>
-    <w:lsdException w:name="Light Grid Accent 2" w:semiHidden="0" w:uiPriority="62" w:unhideWhenUsed="0"/>
-    <w:lsdException w:name="Medium Shading 1 Accent 2" w:semiHidden="0" w:uiPriority="63" w:unhideWhenUsed="0"/>
-    <w:lsdException w:name="Medium Shading 2 Accent 2" w:semiHidden="0" w:uiPriority="64" w:unhideWhenUsed="0"/>
-    <w:lsdException w:name="Medium List 1 Accent 2" w:semiHidden="0" w:uiPriority="65" w:unhideWhenUsed="0"/>
-    <w:lsdException w:name="Medium List 2 Accent 2" w:semiHidden="0" w:uiPriority="66" w:unhideWhenUsed="0"/>
-    <w:lsdException w:name="Medium Grid 1 Accent 2" w:semiHidden="0" w:uiPriority="67" w:unhideWhenUsed="0"/>
-    <w:lsdException w:name="Medium Grid 2 Accent 2" w:semiHidden="0" w:uiPriority="68" w:unhideWhenUsed="0"/>
-    <w:lsdException w:name="Medium Grid 3 Accent 2" w:semiHidden="0" w:uiPriority="69" w:unhideWhenUsed="0"/>
-    <w:lsdException w:name="Dark List Accent 2" w:semiHidden="0" w:uiPriority="70" w:unhideWhenUsed="0"/>
-    <w:lsdException w:name="Colorful Shading Accent 2" w:semiHidden="0" w:uiPriority="71" w:unhideWhenUsed="0"/>
-    <w:lsdException w:name="Colorful List Accent 2" w:semiHidden="0" w:uiPriority="72" w:unhideWhenUsed="0"/>
-    <w:lsdException w:name="Colorful Grid Accent 2" w:semiHidden="0" w:uiPriority="73" w:unhideWhenUsed="0"/>
-    <w:lsdException w:name="Light Shading Accent 3" w:semiHidden="0" w:uiPriority="60" w:unhideWhenUsed="0"/>
-    <w:lsdException w:name="Light List Accent 3" w:semiHidden="0" w:uiPriority="61" w:unhideWhenUsed="0"/>
-    <w:lsdException w:name="Light Grid Accent 3" w:semiHidden="0" w:uiPriority="62" w:unhideWhenUsed="0"/>
-    <w:lsdException w:name="Medium Shading 1 Accent 3" w:semiHidden="0" w:uiPriority="63" w:unhideWhenUsed="0"/>
-    <w:lsdException w:name="Medium Shading 2 Accent 3" w:semiHidden="0" w:uiPriority="64" w:unhideWhenUsed="0"/>
-    <w:lsdException w:name="Medium List 1 Accent 3" w:semiHidden="0" w:uiPriority="65" w:unhideWhenUsed="0"/>
-    <w:lsdException w:name="Medium List 2 Accent 3" w:semiHidden="0" w:uiPriority="66" w:unhideWhenUsed="0"/>
-    <w:lsdException w:name="Medium Grid 1 Accent 3" w:semiHidden="0" w:uiPriority="67" w:unhideWhenUsed="0"/>
-    <w:lsdException w:name="Medium Grid 2 Accent 3" w:semiHidden="0" w:uiPriority="68" w:unhideWhenUsed="0"/>
-    <w:lsdException w:name="Medium Grid 3 Accent 3" w:semiHidden="0" w:uiPriority="69" w:unhideWhenUsed="0"/>
-    <w:lsdException w:name="Dark List Accent 3" w:semiHidden="0" w:uiPriority="70" w:unhideWhenUsed="0"/>
-    <w:lsdException w:name="Colorful Shading Accent 3" w:semiHidden="0" w:uiPriority="71" w:unhideWhenUsed="0"/>
-    <w:lsdException w:name="Colorful List Accent 3" w:semiHidden="0" w:uiPriority="72" w:unhideWhenUsed="0"/>
-    <w:lsdException w:name="Colorful Grid Accent 3" w:semiHidden="0" w:uiPriority="73" w:unhideWhenUsed="0"/>
-    <w:lsdException w:name="Light Shading Accent 4" w:semiHidden="0" w:uiPriority="60" w:unhideWhenUsed="0"/>
-    <w:lsdException w:name="Light List Accent 4" w:semiHidden="0" w:uiPriority="61" w:unhideWhenUsed="0"/>
-    <w:lsdException w:name="Light Grid Accent 4" w:semiHidden="0" w:uiPriority="62" w:unhideWhenUsed="0"/>
-    <w:lsdException w:name="Medium Shading 1 Accent 4" w:semiHidden="0" w:uiPriority="63" w:unhideWhenUsed="0"/>
-    <w:lsdException w:name="Medium Shading 2 Accent 4" w:semiHidden="0" w:uiPriority="64" w:unhideWhenUsed="0"/>
-    <w:lsdException w:name="Medium List 1 Accent 4" w:semiHidden="0" w:uiPriority="65" w:unhideWhenUsed="0"/>
-    <w:lsdException w:name="Medium List 2 Accent 4" w:semiHidden="0" w:uiPriority="66" w:unhideWhenUsed="0"/>
-    <w:lsdException w:name="Medium Grid 1 Accent 4" w:semiHidden="0" w:uiPriority="67" w:unhideWhenUsed="0"/>
-    <w:lsdException w:name="Medium Grid 2 Accent 4" w:semiHidden="0" w:uiPriority="68" w:unhideWhenUsed="0"/>
-    <w:lsdException w:name="Medium Grid 3 Accent 4" w:semiHidden="0" w:uiPriority="69" w:unhideWhenUsed="0"/>
-    <w:lsdException w:name="Dark List Accent 4" w:semiHidden="0" w:uiPriority="70" w:unhideWhenUsed="0"/>
-    <w:lsdException w:name="Colorful Shading Accent 4" w:semiHidden="0" w:uiPriority="71" w:unhideWhenUsed="0"/>
-    <w:lsdException w:name="Colorful List Accent 4" w:semiHidden="0" w:uiPriority="72" w:unhideWhenUsed="0"/>
-    <w:lsdException w:name="Colorful Grid Accent 4" w:semiHidden="0" w:uiPriority="73" w:unhideWhenUsed="0"/>
-    <w:lsdException w:name="Light Shading Accent 5" w:semiHidden="0" w:uiPriority="60" w:unhideWhenUsed="0"/>
-    <w:lsdException w:name="Light List Accent 5" w:semiHidden="0" w:uiPriority="61" w:unhideWhenUsed="0"/>
-    <w:lsdException w:name="Light Grid Accent 5" w:semiHidden="0" w:uiPriority="62" w:unhideWhenUsed="0"/>
-    <w:lsdException w:name="Medium Shading 1 Accent 5" w:semiHidden="0" w:uiPriority="63" w:unhideWhenUsed="0"/>
-    <w:lsdException w:name="Medium Shading 2 Accent 5" w:semiHidden="0" w:uiPriority="64" w:unhideWhenUsed="0"/>
-    <w:lsdException w:name="Medium List 1 Accent 5" w:semiHidden="0" w:uiPriority="65" w:unhideWhenUsed="0"/>
-    <w:lsdException w:name="Medium List 2 Accent 5" w:semiHidden="0" w:uiPriority="66" w:unhideWhenUsed="0"/>
-    <w:lsdException w:name="Medium Grid 1 Accent 5" w:semiHidden="0" w:uiPriority="67" w:unhideWhenUsed="0"/>
-    <w:lsdException w:name="Medium Grid 2 Accent 5" w:semiHidden="0" w:uiPriority="68" w:unhideWhenUsed="0"/>
-    <w:lsdException w:name="Medium Grid 3 Accent 5" w:semiHidden="0" w:uiPriority="69" w:unhideWhenUsed="0"/>
-    <w:lsdException w:name="Dark List Accent 5" w:semiHidden="0" w:uiPriority="70" w:unhideWhenUsed="0"/>
-    <w:lsdException w:name="Colorful Shading Accent 5" w:semiHidden="0" w:uiPriority="71" w:unhideWhenUsed="0"/>
-    <w:lsdException w:name="Colorful List Accent 5" w:semiHidden="0" w:uiPriority="72" w:unhideWhenUsed="0"/>
-    <w:lsdException w:name="Colorful Grid Accent 5" w:semiHidden="0" w:uiPriority="73" w:unhideWhenUsed="0"/>
-    <w:lsdException w:name="Light Shading Accent 6" w:semiHidden="0" w:uiPriority="60" w:unhideWhenUsed="0"/>
-    <w:lsdException w:name="Light List Accent 6" w:semiHidden="0" w:uiPriority="61" w:unhideWhenUsed="0"/>
-    <w:lsdException w:name="Light Grid Accent 6" w:semiHidden="0" w:uiPriority="62" w:unhideWhenUsed="0"/>
-    <w:lsdException w:name="Medium Shading 1 Accent 6" w:semiHidden="0" w:uiPriority="63" w:unhideWhenUsed="0"/>
-    <w:lsdException w:name="Medium Shading 2 Accent 6" w:semiHidden="0" w:uiPriority="64" w:unhideWhenUsed="0"/>
-    <w:lsdException w:name="Medium List 1 Accent 6" w:semiHidden="0" w:uiPriority="65" w:unhideWhenUsed="0"/>
-    <w:lsdException w:name="Medium List 2 Accent 6" w:semiHidden="0" w:uiPriority="66" w:unhideWhenUsed="0"/>
-    <w:lsdException w:name="Medium Grid 1 Accent 6" w:semiHidden="0" w:uiPriority="67" w:unhideWhenUsed="0"/>
-    <w:lsdException w:name="Medium Grid 2 Accent 6" w:semiHidden="0" w:uiPriority="68" w:unhideWhenUsed="0"/>
-    <w:lsdException w:name="Medium Grid 3 Accent 6" w:semiHidden="0" w:uiPriority="69" w:unhideWhenUsed="0"/>
-    <w:lsdException w:name="Dark List Accent 6" w:semiHidden="0" w:uiPriority="70" w:unhideWhenUsed="0"/>
-    <w:lsdException w:name="Colorful Shading Accent 6" w:semiHidden="0" w:uiPriority="71" w:unhideWhenUsed="0"/>
-    <w:lsdException w:name="Colorful List Accent 6" w:semiHidden="0" w:uiPriority="72" w:unhideWhenUsed="0"/>
-    <w:lsdException w:name="Colorful Grid Accent 6" w:semiHidden="0" w:uiPriority="73" w:unhideWhenUsed="0"/>
-    <w:lsdException w:name="Subtle Emphasis" w:semiHidden="0" w:uiPriority="19" w:unhideWhenUsed="0" w:qFormat="1"/>
-    <w:lsdException w:name="Intense Emphasis" w:semiHidden="0" w:uiPriority="21" w:unhideWhenUsed="0" w:qFormat="1"/>
-    <w:lsdException w:name="Subtle Reference" w:semiHidden="0" w:uiPriority="31" w:unhideWhenUsed="0" w:qFormat="1"/>
-    <w:lsdException w:name="Intense Reference" w:semiHidden="0" w:uiPriority="32" w:unhideWhenUsed="0" w:qFormat="1"/>
-    <w:lsdException w:name="Book Title" w:semiHidden="0" w:uiPriority="33" w:unhideWhenUsed="0" w:qFormat="1"/>
-    <w:lsdException w:name="Bibliography" w:uiPriority="37"/>
-    <w:lsdException w:name="TOC Heading" w:uiPriority="39" w:qFormat="1"/>
-  </w:latentStyles>
-  <w:style w:type="paragraph" w:default="1" w:styleId="a">
-    <w:name w:val="Normal"/>
-    <w:qFormat/>
-    <w:rsid w:val="008535B7"/>
-  </w:style>
-  <w:style w:type="character" w:default="1" w:styleId="a0">
-    <w:name w:val="Default Paragraph Font"/>
-    <w:uiPriority w:val="1"/>
-    <w:semiHidden/>
-    <w:unhideWhenUsed/>
-  </w:style>
-  <w:style w:type="table" w:default="1" w:styleId="a1">
-    <w:name w:val="Normal Table"/>
-    <w:uiPriority w:val="99"/>
-    <w:semiHidden/>
-    <w:unhideWhenUsed/>
-    <w:tblPr>
-      <w:tblInd w:w="0" w:type="dxa"/>
-      <w:tblCellMar>
-        <w:top w:w="0" w:type="dxa"/>
-        <w:left w:w="108" w:type="dxa"/>
-        <w:bottom w:w="0" w:type="dxa"/>
-        <w:right w:w="108" w:type="dxa"/>
-      </w:tblCellMar>
-    </w:tblPr>
-  </w:style>
-  <w:style w:type="numbering" w:default="1" w:styleId="a2">
-    <w:name w:val="No List"/>
-    <w:uiPriority w:val="99"/>
-    <w:semiHidden/>
-    <w:unhideWhenUsed/>
-  </w:style>
-  <w:style w:type="table" w:styleId="a3">
-    <w:name w:val="Table Grid"/>
-    <w:basedOn w:val="a1"/>
-    <w:uiPriority w:val="39"/>
-    <w:rsid w:val="008535B7"/>
-    <w:pPr>
-      <w:spacing w:after="0" w:line="240" w:lineRule="auto"/>
-    </w:pPr>
-    <w:rPr>
-      <w:szCs w:val="22"/>
-      <w:lang w:bidi="ar-SA"/>
-    </w:rPr>
-    <w:tblPr>
-      <w:tblInd w:w="0" w:type="dxa"/>
-      <w:tblBorders>
-        <w:top w:val="single" w:sz="4" w:space="0" w:color="auto"/>
-        <w:left w:val="single" w:sz="4" w:space="0" w:color="auto"/>
-        <w:bottom w:val="single" w:sz="4" w:space="0" w:color="auto"/>
-        <w:right w:val="single" w:sz="4" w:space="0" w:color="auto"/>
-        <w:insideH w:val="single" w:sz="4" w:space="0" w:color="auto"/>
-        <w:insideV w:val="single" w:sz="4" w:space="0" w:color="auto"/>
-      </w:tblBorders>
-      <w:tblCellMar>
-        <w:top w:w="0" w:type="dxa"/>
-        <w:left w:w="108" w:type="dxa"/>
-        <w:bottom w:w="0" w:type="dxa"/>
-        <w:right w:w="108" w:type="dxa"/>
-      </w:tblCellMar>
     </w:tblPr>
   </w:style>
 </w:styles>

--- a/Test/tracebility.docx
+++ b/Test/tracebility.docx
@@ -1,6 +1,6 @@
 
 <file path=word/document.xml><?xml version="1.0" encoding="utf-8"?>
-<w:document xmlns:wpc="http://schemas.microsoft.com/office/word/2010/wordprocessingCanvas" xmlns:mc="http://schemas.openxmlformats.org/markup-compatibility/2006" xmlns:o="urn:schemas-microsoft-com:office:office" xmlns:r="http://schemas.openxmlformats.org/officeDocument/2006/relationships" xmlns:m="http://schemas.openxmlformats.org/officeDocument/2006/math" xmlns:v="urn:schemas-microsoft-com:vml" xmlns:wp14="http://schemas.microsoft.com/office/word/2010/wordprocessingDrawing" xmlns:wp="http://schemas.openxmlformats.org/drawingml/2006/wordprocessingDrawing" xmlns:w10="urn:schemas-microsoft-com:office:word" xmlns:w="http://schemas.openxmlformats.org/wordprocessingml/2006/main" xmlns:w14="http://schemas.microsoft.com/office/word/2010/wordml" xmlns:w15="http://schemas.microsoft.com/office/word/2012/wordml" xmlns:wpg="http://schemas.microsoft.com/office/word/2010/wordprocessingGroup" xmlns:wpi="http://schemas.microsoft.com/office/word/2010/wordprocessingInk" xmlns:wne="http://schemas.microsoft.com/office/word/2006/wordml" xmlns:wps="http://schemas.microsoft.com/office/word/2010/wordprocessingShape" mc:Ignorable="w14 w15 wp14">
+<w:document xmlns:wpc="http://schemas.microsoft.com/office/word/2010/wordprocessingCanvas" xmlns:mc="http://schemas.openxmlformats.org/markup-compatibility/2006" xmlns:o="urn:schemas-microsoft-com:office:office" xmlns:r="http://schemas.openxmlformats.org/officeDocument/2006/relationships" xmlns:m="http://schemas.openxmlformats.org/officeDocument/2006/math" xmlns:v="urn:schemas-microsoft-com:vml" xmlns:wp14="http://schemas.microsoft.com/office/word/2010/wordprocessingDrawing" xmlns:wp="http://schemas.openxmlformats.org/drawingml/2006/wordprocessingDrawing" xmlns:w10="urn:schemas-microsoft-com:office:word" xmlns:w="http://schemas.openxmlformats.org/wordprocessingml/2006/main" xmlns:w14="http://schemas.microsoft.com/office/word/2010/wordml" xmlns:wpg="http://schemas.microsoft.com/office/word/2010/wordprocessingGroup" xmlns:wpi="http://schemas.microsoft.com/office/word/2010/wordprocessingInk" xmlns:wne="http://schemas.microsoft.com/office/word/2006/wordml" xmlns:wps="http://schemas.microsoft.com/office/word/2010/wordprocessingShape" mc:Ignorable="w14 wp14">
   <w:body>
     <w:p>
       <w:pPr>
@@ -198,7 +198,7 @@
                 <w:sz w:val="24"/>
                 <w:szCs w:val="24"/>
               </w:rPr>
-              <w:t>Unit Test</w:t>
+              <w:t>UTC</w:t>
             </w:r>
           </w:p>
         </w:tc>
@@ -227,7 +227,7 @@
                 <w:sz w:val="24"/>
                 <w:szCs w:val="24"/>
               </w:rPr>
-              <w:t>Integration test</w:t>
+              <w:t>ITC</w:t>
             </w:r>
           </w:p>
         </w:tc>
@@ -419,33 +419,42 @@
                 <w:sz w:val="24"/>
                 <w:szCs w:val="24"/>
               </w:rPr>
+              <w:t>-</w:t>
+            </w:r>
+          </w:p>
+        </w:tc>
+        <w:tc>
+          <w:tcPr>
+            <w:tcW w:w="1385" w:type="dxa"/>
+          </w:tcPr>
+          <w:p>
+            <w:pPr>
+              <w:spacing w:after="160" w:line="259" w:lineRule="auto"/>
+              <w:jc w:val="center"/>
+              <w:rPr>
+                <w:rFonts w:ascii="Arial" w:hAnsi="Arial" w:cs="Arial"/>
+                <w:color w:val="FF0000"/>
+                <w:sz w:val="24"/>
+                <w:szCs w:val="24"/>
+              </w:rPr>
+            </w:pPr>
+            <w:r>
+              <w:rPr>
+                <w:rFonts w:ascii="Arial" w:hAnsi="Arial" w:cs="Arial"/>
+                <w:color w:val="FF0000"/>
+                <w:sz w:val="24"/>
+                <w:szCs w:val="24"/>
+              </w:rPr>
               <w:t>01</w:t>
             </w:r>
-          </w:p>
-        </w:tc>
-        <w:tc>
-          <w:tcPr>
-            <w:tcW w:w="1385" w:type="dxa"/>
-          </w:tcPr>
-          <w:p>
-            <w:pPr>
-              <w:spacing w:after="160" w:line="259" w:lineRule="auto"/>
-              <w:jc w:val="center"/>
+            <w:r>
               <w:rPr>
                 <w:rFonts w:ascii="Arial" w:hAnsi="Arial" w:cs="Arial"/>
                 <w:color w:val="FF0000"/>
                 <w:sz w:val="24"/>
                 <w:szCs w:val="24"/>
               </w:rPr>
-            </w:pPr>
-            <w:r>
-              <w:rPr>
-                <w:rFonts w:ascii="Arial" w:hAnsi="Arial" w:cs="Arial"/>
-                <w:color w:val="FF0000"/>
-                <w:sz w:val="24"/>
-                <w:szCs w:val="24"/>
-              </w:rPr>
-              <w:t>01</w:t>
+              <w:t>,10,19</w:t>
             </w:r>
           </w:p>
         </w:tc>
@@ -573,7 +582,43 @@
                 <w:sz w:val="24"/>
                 <w:szCs w:val="24"/>
               </w:rPr>
-              <w:t>Visitor can register to be a member of the Wat Pra Singh web site.</w:t>
+              <w:t xml:space="preserve">Visitor can register to be a member of the </w:t>
+            </w:r>
+            <w:proofErr w:type="spellStart"/>
+            <w:r>
+              <w:rPr>
+                <w:rFonts w:ascii="Arial" w:hAnsi="Arial" w:cs="Arial"/>
+                <w:sz w:val="24"/>
+                <w:szCs w:val="24"/>
+              </w:rPr>
+              <w:t>Wat</w:t>
+            </w:r>
+            <w:proofErr w:type="spellEnd"/>
+            <w:r>
+              <w:rPr>
+                <w:rFonts w:ascii="Arial" w:hAnsi="Arial" w:cs="Arial"/>
+                <w:sz w:val="24"/>
+                <w:szCs w:val="24"/>
+              </w:rPr>
+              <w:t xml:space="preserve"> </w:t>
+            </w:r>
+            <w:proofErr w:type="spellStart"/>
+            <w:r>
+              <w:rPr>
+                <w:rFonts w:ascii="Arial" w:hAnsi="Arial" w:cs="Arial"/>
+                <w:sz w:val="24"/>
+                <w:szCs w:val="24"/>
+              </w:rPr>
+              <w:t>Pra</w:t>
+            </w:r>
+            <w:proofErr w:type="spellEnd"/>
+            <w:r>
+              <w:rPr>
+                <w:rFonts w:ascii="Arial" w:hAnsi="Arial" w:cs="Arial"/>
+                <w:sz w:val="24"/>
+                <w:szCs w:val="24"/>
+              </w:rPr>
+              <w:t xml:space="preserve"> Singh web site.</w:t>
             </w:r>
           </w:p>
         </w:tc>
@@ -621,7 +666,7 @@
                 <w:sz w:val="24"/>
                 <w:szCs w:val="24"/>
               </w:rPr>
-              <w:t>02</w:t>
+              <w:t>01</w:t>
             </w:r>
           </w:p>
         </w:tc>
@@ -645,7 +690,7 @@
                 <w:sz w:val="24"/>
                 <w:szCs w:val="24"/>
               </w:rPr>
-              <w:t>02</w:t>
+              <w:t>01</w:t>
             </w:r>
           </w:p>
         </w:tc>
@@ -817,7 +862,7 @@
                 <w:sz w:val="24"/>
                 <w:szCs w:val="24"/>
               </w:rPr>
-              <w:t>03</w:t>
+              <w:t>12</w:t>
             </w:r>
           </w:p>
         </w:tc>
@@ -841,7 +886,7 @@
                 <w:sz w:val="24"/>
                 <w:szCs w:val="24"/>
               </w:rPr>
-              <w:t>03</w:t>
+              <w:t>02,10,19</w:t>
             </w:r>
           </w:p>
         </w:tc>
@@ -1013,7 +1058,7 @@
                 <w:sz w:val="24"/>
                 <w:szCs w:val="24"/>
               </w:rPr>
-              <w:t>04</w:t>
+              <w:t>06,10</w:t>
             </w:r>
           </w:p>
         </w:tc>
@@ -1037,7 +1082,7 @@
                 <w:sz w:val="24"/>
                 <w:szCs w:val="24"/>
               </w:rPr>
-              <w:t>04</w:t>
+              <w:t>03,12,21</w:t>
             </w:r>
           </w:p>
         </w:tc>
@@ -1209,7 +1254,7 @@
                 <w:sz w:val="24"/>
                 <w:szCs w:val="24"/>
               </w:rPr>
-              <w:t>05</w:t>
+              <w:t>06,10</w:t>
             </w:r>
           </w:p>
         </w:tc>
@@ -1233,7 +1278,7 @@
                 <w:sz w:val="24"/>
                 <w:szCs w:val="24"/>
               </w:rPr>
-              <w:t>05</w:t>
+              <w:t>03,12,22</w:t>
             </w:r>
           </w:p>
         </w:tc>
@@ -1405,31 +1450,39 @@
                 <w:sz w:val="24"/>
                 <w:szCs w:val="24"/>
               </w:rPr>
+              <w:t>11</w:t>
+            </w:r>
+          </w:p>
+        </w:tc>
+        <w:tc>
+          <w:tcPr>
+            <w:tcW w:w="1385" w:type="dxa"/>
+          </w:tcPr>
+          <w:p>
+            <w:pPr>
+              <w:spacing w:after="160" w:line="259" w:lineRule="auto"/>
+              <w:jc w:val="center"/>
+              <w:rPr>
+                <w:rFonts w:ascii="Arial" w:hAnsi="Arial" w:cs="Arial"/>
+                <w:sz w:val="24"/>
+                <w:szCs w:val="24"/>
+              </w:rPr>
+            </w:pPr>
+            <w:r>
+              <w:rPr>
+                <w:rFonts w:ascii="Arial" w:hAnsi="Arial" w:cs="Arial"/>
+                <w:sz w:val="24"/>
+                <w:szCs w:val="24"/>
+              </w:rPr>
               <w:t>06</w:t>
             </w:r>
-          </w:p>
-        </w:tc>
-        <w:tc>
-          <w:tcPr>
-            <w:tcW w:w="1385" w:type="dxa"/>
-          </w:tcPr>
-          <w:p>
-            <w:pPr>
-              <w:spacing w:after="160" w:line="259" w:lineRule="auto"/>
-              <w:jc w:val="center"/>
-              <w:rPr>
-                <w:rFonts w:ascii="Arial" w:hAnsi="Arial" w:cs="Arial"/>
-                <w:sz w:val="24"/>
-                <w:szCs w:val="24"/>
-              </w:rPr>
-            </w:pPr>
-            <w:r>
-              <w:rPr>
-                <w:rFonts w:ascii="Arial" w:hAnsi="Arial" w:cs="Arial"/>
-                <w:sz w:val="24"/>
-                <w:szCs w:val="24"/>
-              </w:rPr>
-              <w:t>06</w:t>
+            <w:r>
+              <w:rPr>
+                <w:rFonts w:ascii="Arial" w:hAnsi="Arial" w:cs="Arial"/>
+                <w:sz w:val="24"/>
+                <w:szCs w:val="24"/>
+              </w:rPr>
+              <w:t>,15</w:t>
             </w:r>
           </w:p>
         </w:tc>
@@ -1601,7 +1654,7 @@
                 <w:sz w:val="24"/>
                 <w:szCs w:val="24"/>
               </w:rPr>
-              <w:t>07</w:t>
+              <w:t>04</w:t>
             </w:r>
           </w:p>
         </w:tc>
@@ -1625,7 +1678,7 @@
                 <w:sz w:val="24"/>
                 <w:szCs w:val="24"/>
               </w:rPr>
-              <w:t>07</w:t>
+              <w:t>05,14</w:t>
             </w:r>
           </w:p>
         </w:tc>
@@ -1807,7 +1860,7 @@
                 <w:sz w:val="24"/>
                 <w:szCs w:val="24"/>
               </w:rPr>
-              <w:t>08</w:t>
+              <w:t>06</w:t>
             </w:r>
           </w:p>
         </w:tc>
@@ -1831,7 +1884,7 @@
                 <w:sz w:val="24"/>
                 <w:szCs w:val="24"/>
               </w:rPr>
-              <w:t>08</w:t>
+              <w:t>04,13,24</w:t>
             </w:r>
           </w:p>
         </w:tc>
@@ -2003,7 +2056,7 @@
                 <w:sz w:val="24"/>
                 <w:szCs w:val="24"/>
               </w:rPr>
-              <w:t>09</w:t>
+              <w:t>06</w:t>
             </w:r>
           </w:p>
         </w:tc>
@@ -2027,7 +2080,7 @@
                 <w:sz w:val="24"/>
                 <w:szCs w:val="24"/>
               </w:rPr>
-              <w:t>09</w:t>
+              <w:t>04,13,24</w:t>
             </w:r>
           </w:p>
         </w:tc>
@@ -2209,7 +2262,7 @@
                 <w:sz w:val="24"/>
                 <w:szCs w:val="24"/>
               </w:rPr>
-              <w:t>10</w:t>
+              <w:t>06</w:t>
             </w:r>
           </w:p>
         </w:tc>
@@ -2233,7 +2286,7 @@
                 <w:sz w:val="24"/>
                 <w:szCs w:val="24"/>
               </w:rPr>
-              <w:t>10</w:t>
+              <w:t>04,13,24</w:t>
             </w:r>
           </w:p>
         </w:tc>
@@ -2406,7 +2459,7 @@
                 <w:sz w:val="24"/>
                 <w:szCs w:val="24"/>
               </w:rPr>
-              <w:t>11</w:t>
+              <w:t>-</w:t>
             </w:r>
           </w:p>
         </w:tc>
@@ -2430,7 +2483,7 @@
                 <w:sz w:val="24"/>
                 <w:szCs w:val="24"/>
               </w:rPr>
-              <w:t>11</w:t>
+              <w:t>07,16,27</w:t>
             </w:r>
           </w:p>
         </w:tc>
@@ -2602,7 +2655,7 @@
                 <w:sz w:val="24"/>
                 <w:szCs w:val="24"/>
               </w:rPr>
-              <w:t>12</w:t>
+              <w:t>-</w:t>
             </w:r>
           </w:p>
         </w:tc>
@@ -2626,7 +2679,7 @@
                 <w:sz w:val="24"/>
                 <w:szCs w:val="24"/>
               </w:rPr>
-              <w:t>12</w:t>
+              <w:t>08,17,28</w:t>
             </w:r>
           </w:p>
         </w:tc>
@@ -2798,7 +2851,7 @@
                 <w:sz w:val="24"/>
                 <w:szCs w:val="24"/>
               </w:rPr>
-              <w:t>13</w:t>
+              <w:t>-</w:t>
             </w:r>
           </w:p>
         </w:tc>
@@ -2822,7 +2875,7 @@
                 <w:sz w:val="24"/>
                 <w:szCs w:val="24"/>
               </w:rPr>
-              <w:t>13</w:t>
+              <w:t>09,18,29</w:t>
             </w:r>
           </w:p>
         </w:tc>
@@ -2946,7 +2999,43 @@
                 <w:sz w:val="24"/>
                 <w:szCs w:val="24"/>
               </w:rPr>
-              <w:t>Member and Admin can login to the Wat Pra Singh web site.</w:t>
+              <w:t xml:space="preserve">Member and Admin can login to the </w:t>
+            </w:r>
+            <w:proofErr w:type="spellStart"/>
+            <w:r>
+              <w:rPr>
+                <w:rFonts w:ascii="Arial" w:hAnsi="Arial" w:cs="Arial"/>
+                <w:sz w:val="24"/>
+                <w:szCs w:val="24"/>
+              </w:rPr>
+              <w:t>Wat</w:t>
+            </w:r>
+            <w:proofErr w:type="spellEnd"/>
+            <w:r>
+              <w:rPr>
+                <w:rFonts w:ascii="Arial" w:hAnsi="Arial" w:cs="Arial"/>
+                <w:sz w:val="24"/>
+                <w:szCs w:val="24"/>
+              </w:rPr>
+              <w:t xml:space="preserve"> </w:t>
+            </w:r>
+            <w:proofErr w:type="spellStart"/>
+            <w:r>
+              <w:rPr>
+                <w:rFonts w:ascii="Arial" w:hAnsi="Arial" w:cs="Arial"/>
+                <w:sz w:val="24"/>
+                <w:szCs w:val="24"/>
+              </w:rPr>
+              <w:t>Pra</w:t>
+            </w:r>
+            <w:proofErr w:type="spellEnd"/>
+            <w:r>
+              <w:rPr>
+                <w:rFonts w:ascii="Arial" w:hAnsi="Arial" w:cs="Arial"/>
+                <w:sz w:val="24"/>
+                <w:szCs w:val="24"/>
+              </w:rPr>
+              <w:t xml:space="preserve"> Singh web site.</w:t>
             </w:r>
           </w:p>
         </w:tc>
@@ -2994,7 +3083,7 @@
                 <w:sz w:val="24"/>
                 <w:szCs w:val="24"/>
               </w:rPr>
-              <w:t>14</w:t>
+              <w:t>03</w:t>
             </w:r>
           </w:p>
         </w:tc>
@@ -3018,7 +3107,7 @@
                 <w:sz w:val="24"/>
                 <w:szCs w:val="24"/>
               </w:rPr>
-              <w:t>14</w:t>
+              <w:t>11,20</w:t>
             </w:r>
           </w:p>
         </w:tc>
@@ -3142,7 +3231,43 @@
                 <w:sz w:val="24"/>
                 <w:szCs w:val="24"/>
               </w:rPr>
-              <w:t>Member and Admin can log out from the Wat Pra Singh web site.</w:t>
+              <w:t xml:space="preserve">Member and Admin can log out from the </w:t>
+            </w:r>
+            <w:proofErr w:type="spellStart"/>
+            <w:r>
+              <w:rPr>
+                <w:rFonts w:ascii="Arial" w:hAnsi="Arial" w:cs="Arial"/>
+                <w:sz w:val="24"/>
+                <w:szCs w:val="24"/>
+              </w:rPr>
+              <w:t>Wat</w:t>
+            </w:r>
+            <w:proofErr w:type="spellEnd"/>
+            <w:r>
+              <w:rPr>
+                <w:rFonts w:ascii="Arial" w:hAnsi="Arial" w:cs="Arial"/>
+                <w:sz w:val="24"/>
+                <w:szCs w:val="24"/>
+              </w:rPr>
+              <w:t xml:space="preserve"> </w:t>
+            </w:r>
+            <w:proofErr w:type="spellStart"/>
+            <w:r>
+              <w:rPr>
+                <w:rFonts w:ascii="Arial" w:hAnsi="Arial" w:cs="Arial"/>
+                <w:sz w:val="24"/>
+                <w:szCs w:val="24"/>
+              </w:rPr>
+              <w:t>Pra</w:t>
+            </w:r>
+            <w:proofErr w:type="spellEnd"/>
+            <w:r>
+              <w:rPr>
+                <w:rFonts w:ascii="Arial" w:hAnsi="Arial" w:cs="Arial"/>
+                <w:sz w:val="24"/>
+                <w:szCs w:val="24"/>
+              </w:rPr>
+              <w:t xml:space="preserve"> Singh web site.</w:t>
             </w:r>
           </w:p>
         </w:tc>
@@ -3190,7 +3315,7 @@
                 <w:sz w:val="24"/>
                 <w:szCs w:val="24"/>
               </w:rPr>
-              <w:t>15</w:t>
+              <w:t>-</w:t>
             </w:r>
           </w:p>
         </w:tc>
@@ -3386,7 +3511,7 @@
                 <w:sz w:val="24"/>
                 <w:szCs w:val="24"/>
               </w:rPr>
-              <w:t>16</w:t>
+              <w:t>14</w:t>
             </w:r>
           </w:p>
         </w:tc>
@@ -3410,7 +3535,7 @@
                 <w:sz w:val="24"/>
                 <w:szCs w:val="24"/>
               </w:rPr>
-              <w:t>16</w:t>
+              <w:t>15</w:t>
             </w:r>
           </w:p>
         </w:tc>
@@ -3582,7 +3707,7 @@
                 <w:sz w:val="24"/>
                 <w:szCs w:val="24"/>
               </w:rPr>
-              <w:t>17</w:t>
+              <w:t>08,10</w:t>
             </w:r>
           </w:p>
         </w:tc>
@@ -3778,31 +3903,47 @@
                 <w:sz w:val="24"/>
                 <w:szCs w:val="24"/>
               </w:rPr>
+              <w:t>08</w:t>
+            </w:r>
+            <w:r>
+              <w:rPr>
+                <w:rFonts w:ascii="Arial" w:hAnsi="Arial" w:cs="Arial"/>
+                <w:sz w:val="24"/>
+                <w:szCs w:val="24"/>
+              </w:rPr>
+              <w:t>,10</w:t>
+            </w:r>
+          </w:p>
+        </w:tc>
+        <w:tc>
+          <w:tcPr>
+            <w:tcW w:w="1385" w:type="dxa"/>
+          </w:tcPr>
+          <w:p>
+            <w:pPr>
+              <w:spacing w:after="160" w:line="259" w:lineRule="auto"/>
+              <w:jc w:val="center"/>
+              <w:rPr>
+                <w:rFonts w:ascii="Arial" w:hAnsi="Arial" w:cs="Arial"/>
+                <w:sz w:val="24"/>
+                <w:szCs w:val="24"/>
+              </w:rPr>
+            </w:pPr>
+            <w:r>
+              <w:rPr>
+                <w:rFonts w:ascii="Arial" w:hAnsi="Arial" w:cs="Arial"/>
+                <w:sz w:val="24"/>
+                <w:szCs w:val="24"/>
+              </w:rPr>
               <w:t>18</w:t>
             </w:r>
-          </w:p>
-        </w:tc>
-        <w:tc>
-          <w:tcPr>
-            <w:tcW w:w="1385" w:type="dxa"/>
-          </w:tcPr>
-          <w:p>
-            <w:pPr>
-              <w:spacing w:after="160" w:line="259" w:lineRule="auto"/>
-              <w:jc w:val="center"/>
-              <w:rPr>
-                <w:rFonts w:ascii="Arial" w:hAnsi="Arial" w:cs="Arial"/>
-                <w:sz w:val="24"/>
-                <w:szCs w:val="24"/>
-              </w:rPr>
-            </w:pPr>
-            <w:r>
-              <w:rPr>
-                <w:rFonts w:ascii="Arial" w:hAnsi="Arial" w:cs="Arial"/>
-                <w:sz w:val="24"/>
-                <w:szCs w:val="24"/>
-              </w:rPr>
-              <w:t>18</w:t>
+            <w:r>
+              <w:rPr>
+                <w:rFonts w:ascii="Arial" w:hAnsi="Arial" w:cs="Arial"/>
+                <w:sz w:val="24"/>
+                <w:szCs w:val="24"/>
+              </w:rPr>
+              <w:t>,21</w:t>
             </w:r>
           </w:p>
         </w:tc>
@@ -3974,31 +4115,39 @@
                 <w:sz w:val="24"/>
                 <w:szCs w:val="24"/>
               </w:rPr>
+              <w:t>07</w:t>
+            </w:r>
+          </w:p>
+        </w:tc>
+        <w:tc>
+          <w:tcPr>
+            <w:tcW w:w="1385" w:type="dxa"/>
+          </w:tcPr>
+          <w:p>
+            <w:pPr>
+              <w:spacing w:after="160" w:line="259" w:lineRule="auto"/>
+              <w:jc w:val="center"/>
+              <w:rPr>
+                <w:rFonts w:ascii="Arial" w:hAnsi="Arial" w:cs="Arial"/>
+                <w:sz w:val="24"/>
+                <w:szCs w:val="24"/>
+              </w:rPr>
+            </w:pPr>
+            <w:r>
+              <w:rPr>
+                <w:rFonts w:ascii="Arial" w:hAnsi="Arial" w:cs="Arial"/>
+                <w:sz w:val="24"/>
+                <w:szCs w:val="24"/>
+              </w:rPr>
               <w:t>19</w:t>
             </w:r>
-          </w:p>
-        </w:tc>
-        <w:tc>
-          <w:tcPr>
-            <w:tcW w:w="1385" w:type="dxa"/>
-          </w:tcPr>
-          <w:p>
-            <w:pPr>
-              <w:spacing w:after="160" w:line="259" w:lineRule="auto"/>
-              <w:jc w:val="center"/>
-              <w:rPr>
-                <w:rFonts w:ascii="Arial" w:hAnsi="Arial" w:cs="Arial"/>
-                <w:sz w:val="24"/>
-                <w:szCs w:val="24"/>
-              </w:rPr>
-            </w:pPr>
-            <w:r>
-              <w:rPr>
-                <w:rFonts w:ascii="Arial" w:hAnsi="Arial" w:cs="Arial"/>
-                <w:sz w:val="24"/>
-                <w:szCs w:val="24"/>
-              </w:rPr>
-              <w:t>19</w:t>
+            <w:r>
+              <w:rPr>
+                <w:rFonts w:ascii="Arial" w:hAnsi="Arial" w:cs="Arial"/>
+                <w:sz w:val="24"/>
+                <w:szCs w:val="24"/>
+              </w:rPr>
+              <w:t>,22</w:t>
             </w:r>
           </w:p>
         </w:tc>
@@ -4046,8 +4195,10 @@
                 <w:sz w:val="24"/>
                 <w:szCs w:val="24"/>
               </w:rPr>
-              <w:t>30</w:t>
-            </w:r>
+              <w:t>26</w:t>
+            </w:r>
+            <w:bookmarkStart w:id="0" w:name="_GoBack"/>
+            <w:bookmarkEnd w:id="0"/>
           </w:p>
         </w:tc>
       </w:tr>
@@ -4170,31 +4321,39 @@
                 <w:sz w:val="24"/>
                 <w:szCs w:val="24"/>
               </w:rPr>
+              <w:t>09</w:t>
+            </w:r>
+          </w:p>
+        </w:tc>
+        <w:tc>
+          <w:tcPr>
+            <w:tcW w:w="1385" w:type="dxa"/>
+          </w:tcPr>
+          <w:p>
+            <w:pPr>
+              <w:spacing w:after="160" w:line="259" w:lineRule="auto"/>
+              <w:jc w:val="center"/>
+              <w:rPr>
+                <w:rFonts w:ascii="Arial" w:hAnsi="Arial" w:cs="Arial"/>
+                <w:sz w:val="24"/>
+                <w:szCs w:val="24"/>
+              </w:rPr>
+            </w:pPr>
+            <w:r>
+              <w:rPr>
+                <w:rFonts w:ascii="Arial" w:hAnsi="Arial" w:cs="Arial"/>
+                <w:sz w:val="24"/>
+                <w:szCs w:val="24"/>
+              </w:rPr>
               <w:t>20</w:t>
             </w:r>
-          </w:p>
-        </w:tc>
-        <w:tc>
-          <w:tcPr>
-            <w:tcW w:w="1385" w:type="dxa"/>
-          </w:tcPr>
-          <w:p>
-            <w:pPr>
-              <w:spacing w:after="160" w:line="259" w:lineRule="auto"/>
-              <w:jc w:val="center"/>
-              <w:rPr>
-                <w:rFonts w:ascii="Arial" w:hAnsi="Arial" w:cs="Arial"/>
-                <w:sz w:val="24"/>
-                <w:szCs w:val="24"/>
-              </w:rPr>
-            </w:pPr>
-            <w:r>
-              <w:rPr>
-                <w:rFonts w:ascii="Arial" w:hAnsi="Arial" w:cs="Arial"/>
-                <w:sz w:val="24"/>
-                <w:szCs w:val="24"/>
-              </w:rPr>
-              <w:t>20</w:t>
+            <w:r>
+              <w:rPr>
+                <w:rFonts w:ascii="Arial" w:hAnsi="Arial" w:cs="Arial"/>
+                <w:sz w:val="24"/>
+                <w:szCs w:val="24"/>
+              </w:rPr>
+              <w:t>,23</w:t>
             </w:r>
           </w:p>
         </w:tc>
@@ -4386,7 +4545,7 @@
                 <w:szCs w:val="24"/>
               </w:rPr>
               <w:lastRenderedPageBreak/>
-              <w:t>21</w:t>
+              <w:t>11</w:t>
             </w:r>
           </w:p>
         </w:tc>
@@ -4410,7 +4569,7 @@
                 <w:sz w:val="24"/>
                 <w:szCs w:val="24"/>
               </w:rPr>
-              <w:t>21</w:t>
+              <w:t>26</w:t>
             </w:r>
           </w:p>
         </w:tc>
@@ -4434,7 +4593,7 @@
                 <w:sz w:val="24"/>
                 <w:szCs w:val="24"/>
               </w:rPr>
-              <w:t>15</w:t>
+              <w:t>26</w:t>
             </w:r>
           </w:p>
         </w:tc>
@@ -4460,8 +4619,6 @@
               </w:rPr>
               <w:t>32</w:t>
             </w:r>
-            <w:bookmarkStart w:id="0" w:name="_GoBack"/>
-            <w:bookmarkEnd w:id="0"/>
           </w:p>
         </w:tc>
       </w:tr>
@@ -4585,7 +4742,7 @@
                 <w:sz w:val="24"/>
                 <w:szCs w:val="24"/>
               </w:rPr>
-              <w:t>22</w:t>
+              <w:t>13</w:t>
             </w:r>
           </w:p>
         </w:tc>
@@ -4609,7 +4766,7 @@
                 <w:sz w:val="24"/>
                 <w:szCs w:val="24"/>
               </w:rPr>
-              <w:t>22</w:t>
+              <w:t>26</w:t>
             </w:r>
           </w:p>
         </w:tc>
@@ -4791,7 +4948,7 @@
                 <w:sz w:val="24"/>
                 <w:szCs w:val="24"/>
               </w:rPr>
-              <w:t>23</w:t>
+              <w:t>12</w:t>
             </w:r>
           </w:p>
         </w:tc>
@@ -4817,7 +4974,7 @@
                 <w:sz w:val="24"/>
                 <w:szCs w:val="24"/>
               </w:rPr>
-              <w:t>23</w:t>
+              <w:t>26</w:t>
             </w:r>
           </w:p>
         </w:tc>
@@ -4993,7 +5150,7 @@
                 <w:sz w:val="24"/>
                 <w:szCs w:val="24"/>
               </w:rPr>
-              <w:t>24</w:t>
+              <w:t>05</w:t>
             </w:r>
           </w:p>
         </w:tc>
@@ -5017,7 +5174,7 @@
                 <w:sz w:val="24"/>
                 <w:szCs w:val="24"/>
               </w:rPr>
-              <w:t>24</w:t>
+              <w:t>25</w:t>
             </w:r>
           </w:p>
         </w:tc>
@@ -5059,6 +5216,14 @@
                 <w:szCs w:val="24"/>
               </w:rPr>
             </w:pPr>
+            <w:r>
+              <w:rPr>
+                <w:rFonts w:ascii="Arial" w:hAnsi="Arial" w:cs="Arial"/>
+                <w:sz w:val="24"/>
+                <w:szCs w:val="24"/>
+              </w:rPr>
+              <w:t>30</w:t>
+            </w:r>
           </w:p>
         </w:tc>
       </w:tr>
@@ -5098,7 +5263,7 @@
 </file>
 
 <file path=word/styles.xml><?xml version="1.0" encoding="utf-8"?>
-<w:styles xmlns:mc="http://schemas.openxmlformats.org/markup-compatibility/2006" xmlns:r="http://schemas.openxmlformats.org/officeDocument/2006/relationships" xmlns:w="http://schemas.openxmlformats.org/wordprocessingml/2006/main" xmlns:w14="http://schemas.microsoft.com/office/word/2010/wordml" xmlns:w15="http://schemas.microsoft.com/office/word/2012/wordml" mc:Ignorable="w14 w15">
+<w:styles xmlns:mc="http://schemas.openxmlformats.org/markup-compatibility/2006" xmlns:r="http://schemas.openxmlformats.org/officeDocument/2006/relationships" xmlns:w="http://schemas.openxmlformats.org/wordprocessingml/2006/main" xmlns:w14="http://schemas.microsoft.com/office/word/2010/wordml" mc:Ignorable="w14">
   <w:docDefaults>
     <w:rPrDefault>
       <w:rPr>
@@ -5114,378 +5279,144 @@
       </w:pPr>
     </w:pPrDefault>
   </w:docDefaults>
-  <w:latentStyles w:defLockedState="0" w:defUIPriority="99" w:defSemiHidden="0" w:defUnhideWhenUsed="0" w:defQFormat="0" w:count="371">
-    <w:lsdException w:name="Normal" w:uiPriority="0" w:qFormat="1"/>
-    <w:lsdException w:name="heading 1" w:uiPriority="9" w:qFormat="1"/>
-    <w:lsdException w:name="heading 2" w:semiHidden="1" w:uiPriority="9" w:unhideWhenUsed="1" w:qFormat="1"/>
-    <w:lsdException w:name="heading 3" w:semiHidden="1" w:uiPriority="9" w:unhideWhenUsed="1" w:qFormat="1"/>
-    <w:lsdException w:name="heading 4" w:semiHidden="1" w:uiPriority="9" w:unhideWhenUsed="1" w:qFormat="1"/>
-    <w:lsdException w:name="heading 5" w:semiHidden="1" w:uiPriority="9" w:unhideWhenUsed="1" w:qFormat="1"/>
-    <w:lsdException w:name="heading 6" w:semiHidden="1" w:uiPriority="9" w:unhideWhenUsed="1" w:qFormat="1"/>
-    <w:lsdException w:name="heading 7" w:semiHidden="1" w:uiPriority="9" w:unhideWhenUsed="1" w:qFormat="1"/>
-    <w:lsdException w:name="heading 8" w:semiHidden="1" w:uiPriority="9" w:unhideWhenUsed="1" w:qFormat="1"/>
-    <w:lsdException w:name="heading 9" w:semiHidden="1" w:uiPriority="9" w:unhideWhenUsed="1" w:qFormat="1"/>
-    <w:lsdException w:name="index 1" w:semiHidden="1" w:unhideWhenUsed="1"/>
-    <w:lsdException w:name="index 2" w:semiHidden="1" w:unhideWhenUsed="1"/>
-    <w:lsdException w:name="index 3" w:semiHidden="1" w:unhideWhenUsed="1"/>
-    <w:lsdException w:name="index 4" w:semiHidden="1" w:unhideWhenUsed="1"/>
-    <w:lsdException w:name="index 5" w:semiHidden="1" w:unhideWhenUsed="1"/>
-    <w:lsdException w:name="index 6" w:semiHidden="1" w:unhideWhenUsed="1"/>
-    <w:lsdException w:name="index 7" w:semiHidden="1" w:unhideWhenUsed="1"/>
-    <w:lsdException w:name="index 8" w:semiHidden="1" w:unhideWhenUsed="1"/>
-    <w:lsdException w:name="index 9" w:semiHidden="1" w:unhideWhenUsed="1"/>
-    <w:lsdException w:name="toc 1" w:semiHidden="1" w:uiPriority="39" w:unhideWhenUsed="1"/>
-    <w:lsdException w:name="toc 2" w:semiHidden="1" w:uiPriority="39" w:unhideWhenUsed="1"/>
-    <w:lsdException w:name="toc 3" w:semiHidden="1" w:uiPriority="39" w:unhideWhenUsed="1"/>
-    <w:lsdException w:name="toc 4" w:semiHidden="1" w:uiPriority="39" w:unhideWhenUsed="1"/>
-    <w:lsdException w:name="toc 5" w:semiHidden="1" w:uiPriority="39" w:unhideWhenUsed="1"/>
-    <w:lsdException w:name="toc 6" w:semiHidden="1" w:uiPriority="39" w:unhideWhenUsed="1"/>
-    <w:lsdException w:name="toc 7" w:semiHidden="1" w:uiPriority="39" w:unhideWhenUsed="1"/>
-    <w:lsdException w:name="toc 8" w:semiHidden="1" w:uiPriority="39" w:unhideWhenUsed="1"/>
-    <w:lsdException w:name="toc 9" w:semiHidden="1" w:uiPriority="39" w:unhideWhenUsed="1"/>
-    <w:lsdException w:name="Normal Indent" w:semiHidden="1" w:unhideWhenUsed="1"/>
-    <w:lsdException w:name="footnote text" w:semiHidden="1" w:unhideWhenUsed="1"/>
-    <w:lsdException w:name="annotation text" w:semiHidden="1" w:unhideWhenUsed="1"/>
-    <w:lsdException w:name="header" w:semiHidden="1" w:unhideWhenUsed="1"/>
-    <w:lsdException w:name="footer" w:semiHidden="1" w:unhideWhenUsed="1"/>
-    <w:lsdException w:name="index heading" w:semiHidden="1" w:unhideWhenUsed="1"/>
-    <w:lsdException w:name="caption" w:semiHidden="1" w:uiPriority="35" w:unhideWhenUsed="1" w:qFormat="1"/>
-    <w:lsdException w:name="table of figures" w:semiHidden="1" w:unhideWhenUsed="1"/>
-    <w:lsdException w:name="envelope address" w:semiHidden="1" w:unhideWhenUsed="1"/>
-    <w:lsdException w:name="envelope return" w:semiHidden="1" w:unhideWhenUsed="1"/>
-    <w:lsdException w:name="footnote reference" w:semiHidden="1" w:unhideWhenUsed="1"/>
-    <w:lsdException w:name="annotation reference" w:semiHidden="1" w:unhideWhenUsed="1"/>
-    <w:lsdException w:name="line number" w:semiHidden="1" w:unhideWhenUsed="1"/>
-    <w:lsdException w:name="page number" w:semiHidden="1" w:unhideWhenUsed="1"/>
-    <w:lsdException w:name="endnote reference" w:semiHidden="1" w:unhideWhenUsed="1"/>
-    <w:lsdException w:name="endnote text" w:semiHidden="1" w:unhideWhenUsed="1"/>
-    <w:lsdException w:name="table of authorities" w:semiHidden="1" w:unhideWhenUsed="1"/>
-    <w:lsdException w:name="macro" w:semiHidden="1" w:unhideWhenUsed="1"/>
-    <w:lsdException w:name="toa heading" w:semiHidden="1" w:unhideWhenUsed="1"/>
-    <w:lsdException w:name="List" w:semiHidden="1" w:unhideWhenUsed="1"/>
-    <w:lsdException w:name="List Bullet" w:semiHidden="1" w:unhideWhenUsed="1"/>
-    <w:lsdException w:name="List Number" w:semiHidden="1" w:unhideWhenUsed="1"/>
-    <w:lsdException w:name="List 2" w:semiHidden="1" w:unhideWhenUsed="1"/>
-    <w:lsdException w:name="List 3" w:semiHidden="1" w:unhideWhenUsed="1"/>
-    <w:lsdException w:name="List 4" w:semiHidden="1" w:unhideWhenUsed="1"/>
-    <w:lsdException w:name="List 5" w:semiHidden="1" w:unhideWhenUsed="1"/>
-    <w:lsdException w:name="List Bullet 2" w:semiHidden="1" w:unhideWhenUsed="1"/>
-    <w:lsdException w:name="List Bullet 3" w:semiHidden="1" w:unhideWhenUsed="1"/>
-    <w:lsdException w:name="List Bullet 4" w:semiHidden="1" w:unhideWhenUsed="1"/>
-    <w:lsdException w:name="List Bullet 5" w:semiHidden="1" w:unhideWhenUsed="1"/>
-    <w:lsdException w:name="List Number 2" w:semiHidden="1" w:unhideWhenUsed="1"/>
-    <w:lsdException w:name="List Number 3" w:semiHidden="1" w:unhideWhenUsed="1"/>
-    <w:lsdException w:name="List Number 4" w:semiHidden="1" w:unhideWhenUsed="1"/>
-    <w:lsdException w:name="List Number 5" w:semiHidden="1" w:unhideWhenUsed="1"/>
-    <w:lsdException w:name="Title" w:uiPriority="10" w:qFormat="1"/>
-    <w:lsdException w:name="Closing" w:semiHidden="1" w:unhideWhenUsed="1"/>
-    <w:lsdException w:name="Signature" w:semiHidden="1" w:unhideWhenUsed="1"/>
-    <w:lsdException w:name="Default Paragraph Font" w:semiHidden="1" w:uiPriority="1" w:unhideWhenUsed="1"/>
-    <w:lsdException w:name="Body Text" w:semiHidden="1" w:unhideWhenUsed="1"/>
-    <w:lsdException w:name="Body Text Indent" w:semiHidden="1" w:unhideWhenUsed="1"/>
-    <w:lsdException w:name="List Continue" w:semiHidden="1" w:unhideWhenUsed="1"/>
-    <w:lsdException w:name="List Continue 2" w:semiHidden="1" w:unhideWhenUsed="1"/>
-    <w:lsdException w:name="List Continue 3" w:semiHidden="1" w:unhideWhenUsed="1"/>
-    <w:lsdException w:name="List Continue 4" w:semiHidden="1" w:unhideWhenUsed="1"/>
-    <w:lsdException w:name="List Continue 5" w:semiHidden="1" w:unhideWhenUsed="1"/>
-    <w:lsdException w:name="Message Header" w:semiHidden="1" w:unhideWhenUsed="1"/>
-    <w:lsdException w:name="Subtitle" w:uiPriority="11" w:qFormat="1"/>
-    <w:lsdException w:name="Salutation" w:semiHidden="1" w:unhideWhenUsed="1"/>
-    <w:lsdException w:name="Date" w:semiHidden="1" w:unhideWhenUsed="1"/>
-    <w:lsdException w:name="Body Text First Indent" w:semiHidden="1" w:unhideWhenUsed="1"/>
-    <w:lsdException w:name="Body Text First Indent 2" w:semiHidden="1" w:unhideWhenUsed="1"/>
-    <w:lsdException w:name="Note Heading" w:semiHidden="1" w:unhideWhenUsed="1"/>
-    <w:lsdException w:name="Body Text 2" w:semiHidden="1" w:unhideWhenUsed="1"/>
-    <w:lsdException w:name="Body Text 3" w:semiHidden="1" w:unhideWhenUsed="1"/>
-    <w:lsdException w:name="Body Text Indent 2" w:semiHidden="1" w:unhideWhenUsed="1"/>
-    <w:lsdException w:name="Body Text Indent 3" w:semiHidden="1" w:unhideWhenUsed="1"/>
-    <w:lsdException w:name="Block Text" w:semiHidden="1" w:unhideWhenUsed="1"/>
-    <w:lsdException w:name="Hyperlink" w:semiHidden="1" w:unhideWhenUsed="1"/>
-    <w:lsdException w:name="FollowedHyperlink" w:semiHidden="1" w:unhideWhenUsed="1"/>
-    <w:lsdException w:name="Strong" w:uiPriority="22" w:qFormat="1"/>
-    <w:lsdException w:name="Emphasis" w:uiPriority="20" w:qFormat="1"/>
-    <w:lsdException w:name="Document Map" w:semiHidden="1" w:unhideWhenUsed="1"/>
-    <w:lsdException w:name="Plain Text" w:semiHidden="1" w:unhideWhenUsed="1"/>
-    <w:lsdException w:name="E-mail Signature" w:semiHidden="1" w:unhideWhenUsed="1"/>
-    <w:lsdException w:name="HTML Top of Form" w:semiHidden="1" w:unhideWhenUsed="1"/>
-    <w:lsdException w:name="HTML Bottom of Form" w:semiHidden="1" w:unhideWhenUsed="1"/>
-    <w:lsdException w:name="Normal (Web)" w:semiHidden="1" w:unhideWhenUsed="1"/>
-    <w:lsdException w:name="HTML Acronym" w:semiHidden="1" w:unhideWhenUsed="1"/>
-    <w:lsdException w:name="HTML Address" w:semiHidden="1" w:unhideWhenUsed="1"/>
-    <w:lsdException w:name="HTML Cite" w:semiHidden="1" w:unhideWhenUsed="1"/>
-    <w:lsdException w:name="HTML Code" w:semiHidden="1" w:unhideWhenUsed="1"/>
-    <w:lsdException w:name="HTML Definition" w:semiHidden="1" w:unhideWhenUsed="1"/>
-    <w:lsdException w:name="HTML Keyboard" w:semiHidden="1" w:unhideWhenUsed="1"/>
-    <w:lsdException w:name="HTML Preformatted" w:semiHidden="1" w:unhideWhenUsed="1"/>
-    <w:lsdException w:name="HTML Sample" w:semiHidden="1" w:unhideWhenUsed="1"/>
-    <w:lsdException w:name="HTML Typewriter" w:semiHidden="1" w:unhideWhenUsed="1"/>
-    <w:lsdException w:name="HTML Variable" w:semiHidden="1" w:unhideWhenUsed="1"/>
-    <w:lsdException w:name="Normal Table" w:semiHidden="1" w:unhideWhenUsed="1"/>
-    <w:lsdException w:name="annotation subject" w:semiHidden="1" w:unhideWhenUsed="1"/>
-    <w:lsdException w:name="No List" w:semiHidden="1" w:unhideWhenUsed="1"/>
-    <w:lsdException w:name="Outline List 1" w:semiHidden="1" w:unhideWhenUsed="1"/>
-    <w:lsdException w:name="Outline List 2" w:semiHidden="1" w:unhideWhenUsed="1"/>
-    <w:lsdException w:name="Outline List 3" w:semiHidden="1" w:unhideWhenUsed="1"/>
-    <w:lsdException w:name="Table Simple 1" w:semiHidden="1" w:unhideWhenUsed="1"/>
-    <w:lsdException w:name="Table Simple 2" w:semiHidden="1" w:unhideWhenUsed="1"/>
-    <w:lsdException w:name="Table Simple 3" w:semiHidden="1" w:unhideWhenUsed="1"/>
-    <w:lsdException w:name="Table Classic 1" w:semiHidden="1" w:unhideWhenUsed="1"/>
-    <w:lsdException w:name="Table Classic 2" w:semiHidden="1" w:unhideWhenUsed="1"/>
-    <w:lsdException w:name="Table Classic 3" w:semiHidden="1" w:unhideWhenUsed="1"/>
-    <w:lsdException w:name="Table Classic 4" w:semiHidden="1" w:unhideWhenUsed="1"/>
-    <w:lsdException w:name="Table Colorful 1" w:semiHidden="1" w:unhideWhenUsed="1"/>
-    <w:lsdException w:name="Table Colorful 2" w:semiHidden="1" w:unhideWhenUsed="1"/>
-    <w:lsdException w:name="Table Colorful 3" w:semiHidden="1" w:unhideWhenUsed="1"/>
-    <w:lsdException w:name="Table Columns 1" w:semiHidden="1" w:unhideWhenUsed="1"/>
-    <w:lsdException w:name="Table Columns 2" w:semiHidden="1" w:unhideWhenUsed="1"/>
-    <w:lsdException w:name="Table Columns 3" w:semiHidden="1" w:unhideWhenUsed="1"/>
-    <w:lsdException w:name="Table Columns 4" w:semiHidden="1" w:unhideWhenUsed="1"/>
-    <w:lsdException w:name="Table Columns 5" w:semiHidden="1" w:unhideWhenUsed="1"/>
-    <w:lsdException w:name="Table Grid 1" w:semiHidden="1" w:unhideWhenUsed="1"/>
-    <w:lsdException w:name="Table Grid 2" w:semiHidden="1" w:unhideWhenUsed="1"/>
-    <w:lsdException w:name="Table Grid 3" w:semiHidden="1" w:unhideWhenUsed="1"/>
-    <w:lsdException w:name="Table Grid 4" w:semiHidden="1" w:unhideWhenUsed="1"/>
-    <w:lsdException w:name="Table Grid 5" w:semiHidden="1" w:unhideWhenUsed="1"/>
-    <w:lsdException w:name="Table Grid 6" w:semiHidden="1" w:unhideWhenUsed="1"/>
-    <w:lsdException w:name="Table Grid 7" w:semiHidden="1" w:unhideWhenUsed="1"/>
-    <w:lsdException w:name="Table Grid 8" w:semiHidden="1" w:unhideWhenUsed="1"/>
-    <w:lsdException w:name="Table List 1" w:semiHidden="1" w:unhideWhenUsed="1"/>
-    <w:lsdException w:name="Table List 2" w:semiHidden="1" w:unhideWhenUsed="1"/>
-    <w:lsdException w:name="Table List 3" w:semiHidden="1" w:unhideWhenUsed="1"/>
-    <w:lsdException w:name="Table List 4" w:semiHidden="1" w:unhideWhenUsed="1"/>
-    <w:lsdException w:name="Table List 5" w:semiHidden="1" w:unhideWhenUsed="1"/>
-    <w:lsdException w:name="Table List 6" w:semiHidden="1" w:unhideWhenUsed="1"/>
-    <w:lsdException w:name="Table List 7" w:semiHidden="1" w:unhideWhenUsed="1"/>
-    <w:lsdException w:name="Table List 8" w:semiHidden="1" w:unhideWhenUsed="1"/>
-    <w:lsdException w:name="Table 3D effects 1" w:semiHidden="1" w:unhideWhenUsed="1"/>
-    <w:lsdException w:name="Table 3D effects 2" w:semiHidden="1" w:unhideWhenUsed="1"/>
-    <w:lsdException w:name="Table 3D effects 3" w:semiHidden="1" w:unhideWhenUsed="1"/>
-    <w:lsdException w:name="Table Contemporary" w:semiHidden="1" w:unhideWhenUsed="1"/>
-    <w:lsdException w:name="Table Elegant" w:semiHidden="1" w:unhideWhenUsed="1"/>
-    <w:lsdException w:name="Table Professional" w:semiHidden="1" w:unhideWhenUsed="1"/>
-    <w:lsdException w:name="Table Subtle 1" w:semiHidden="1" w:unhideWhenUsed="1"/>
-    <w:lsdException w:name="Table Subtle 2" w:semiHidden="1" w:unhideWhenUsed="1"/>
-    <w:lsdException w:name="Table Web 1" w:semiHidden="1" w:unhideWhenUsed="1"/>
-    <w:lsdException w:name="Table Web 2" w:semiHidden="1" w:unhideWhenUsed="1"/>
-    <w:lsdException w:name="Table Web 3" w:semiHidden="1" w:unhideWhenUsed="1"/>
-    <w:lsdException w:name="Balloon Text" w:semiHidden="1" w:unhideWhenUsed="1"/>
-    <w:lsdException w:name="Table Grid" w:uiPriority="39"/>
-    <w:lsdException w:name="Table Theme" w:semiHidden="1" w:unhideWhenUsed="1"/>
-    <w:lsdException w:name="Placeholder Text" w:semiHidden="1"/>
-    <w:lsdException w:name="No Spacing" w:uiPriority="1" w:qFormat="1"/>
-    <w:lsdException w:name="Light Shading" w:uiPriority="60"/>
-    <w:lsdException w:name="Light List" w:uiPriority="61"/>
-    <w:lsdException w:name="Light Grid" w:uiPriority="62"/>
-    <w:lsdException w:name="Medium Shading 1" w:uiPriority="63"/>
-    <w:lsdException w:name="Medium Shading 2" w:uiPriority="64"/>
-    <w:lsdException w:name="Medium List 1" w:uiPriority="65"/>
-    <w:lsdException w:name="Medium List 2" w:uiPriority="66"/>
-    <w:lsdException w:name="Medium Grid 1" w:uiPriority="67"/>
-    <w:lsdException w:name="Medium Grid 2" w:uiPriority="68"/>
-    <w:lsdException w:name="Medium Grid 3" w:uiPriority="69"/>
-    <w:lsdException w:name="Dark List" w:uiPriority="70"/>
-    <w:lsdException w:name="Colorful Shading" w:uiPriority="71"/>
-    <w:lsdException w:name="Colorful List" w:uiPriority="72"/>
-    <w:lsdException w:name="Colorful Grid" w:uiPriority="73"/>
-    <w:lsdException w:name="Light Shading Accent 1" w:uiPriority="60"/>
-    <w:lsdException w:name="Light List Accent 1" w:uiPriority="61"/>
-    <w:lsdException w:name="Light Grid Accent 1" w:uiPriority="62"/>
-    <w:lsdException w:name="Medium Shading 1 Accent 1" w:uiPriority="63"/>
-    <w:lsdException w:name="Medium Shading 2 Accent 1" w:uiPriority="64"/>
-    <w:lsdException w:name="Medium List 1 Accent 1" w:uiPriority="65"/>
-    <w:lsdException w:name="Revision" w:semiHidden="1"/>
-    <w:lsdException w:name="List Paragraph" w:uiPriority="34" w:qFormat="1"/>
-    <w:lsdException w:name="Quote" w:uiPriority="29" w:qFormat="1"/>
-    <w:lsdException w:name="Intense Quote" w:uiPriority="30" w:qFormat="1"/>
-    <w:lsdException w:name="Medium List 2 Accent 1" w:uiPriority="66"/>
-    <w:lsdException w:name="Medium Grid 1 Accent 1" w:uiPriority="67"/>
-    <w:lsdException w:name="Medium Grid 2 Accent 1" w:uiPriority="68"/>
-    <w:lsdException w:name="Medium Grid 3 Accent 1" w:uiPriority="69"/>
-    <w:lsdException w:name="Dark List Accent 1" w:uiPriority="70"/>
-    <w:lsdException w:name="Colorful Shading Accent 1" w:uiPriority="71"/>
-    <w:lsdException w:name="Colorful List Accent 1" w:uiPriority="72"/>
-    <w:lsdException w:name="Colorful Grid Accent 1" w:uiPriority="73"/>
-    <w:lsdException w:name="Light Shading Accent 2" w:uiPriority="60"/>
-    <w:lsdException w:name="Light List Accent 2" w:uiPriority="61"/>
-    <w:lsdException w:name="Light Grid Accent 2" w:uiPriority="62"/>
-    <w:lsdException w:name="Medium Shading 1 Accent 2" w:uiPriority="63"/>
-    <w:lsdException w:name="Medium Shading 2 Accent 2" w:uiPriority="64"/>
-    <w:lsdException w:name="Medium List 1 Accent 2" w:uiPriority="65"/>
-    <w:lsdException w:name="Medium List 2 Accent 2" w:uiPriority="66"/>
-    <w:lsdException w:name="Medium Grid 1 Accent 2" w:uiPriority="67"/>
-    <w:lsdException w:name="Medium Grid 2 Accent 2" w:uiPriority="68"/>
-    <w:lsdException w:name="Medium Grid 3 Accent 2" w:uiPriority="69"/>
-    <w:lsdException w:name="Dark List Accent 2" w:uiPriority="70"/>
-    <w:lsdException w:name="Colorful Shading Accent 2" w:uiPriority="71"/>
-    <w:lsdException w:name="Colorful List Accent 2" w:uiPriority="72"/>
-    <w:lsdException w:name="Colorful Grid Accent 2" w:uiPriority="73"/>
-    <w:lsdException w:name="Light Shading Accent 3" w:uiPriority="60"/>
-    <w:lsdException w:name="Light List Accent 3" w:uiPriority="61"/>
-    <w:lsdException w:name="Light Grid Accent 3" w:uiPriority="62"/>
-    <w:lsdException w:name="Medium Shading 1 Accent 3" w:uiPriority="63"/>
-    <w:lsdException w:name="Medium Shading 2 Accent 3" w:uiPriority="64"/>
-    <w:lsdException w:name="Medium List 1 Accent 3" w:uiPriority="65"/>
-    <w:lsdException w:name="Medium List 2 Accent 3" w:uiPriority="66"/>
-    <w:lsdException w:name="Medium Grid 1 Accent 3" w:uiPriority="67"/>
-    <w:lsdException w:name="Medium Grid 2 Accent 3" w:uiPriority="68"/>
-    <w:lsdException w:name="Medium Grid 3 Accent 3" w:uiPriority="69"/>
-    <w:lsdException w:name="Dark List Accent 3" w:uiPriority="70"/>
-    <w:lsdException w:name="Colorful Shading Accent 3" w:uiPriority="71"/>
-    <w:lsdException w:name="Colorful List Accent 3" w:uiPriority="72"/>
-    <w:lsdException w:name="Colorful Grid Accent 3" w:uiPriority="73"/>
-    <w:lsdException w:name="Light Shading Accent 4" w:uiPriority="60"/>
-    <w:lsdException w:name="Light List Accent 4" w:uiPriority="61"/>
-    <w:lsdException w:name="Light Grid Accent 4" w:uiPriority="62"/>
-    <w:lsdException w:name="Medium Shading 1 Accent 4" w:uiPriority="63"/>
-    <w:lsdException w:name="Medium Shading 2 Accent 4" w:uiPriority="64"/>
-    <w:lsdException w:name="Medium List 1 Accent 4" w:uiPriority="65"/>
-    <w:lsdException w:name="Medium List 2 Accent 4" w:uiPriority="66"/>
-    <w:lsdException w:name="Medium Grid 1 Accent 4" w:uiPriority="67"/>
-    <w:lsdException w:name="Medium Grid 2 Accent 4" w:uiPriority="68"/>
-    <w:lsdException w:name="Medium Grid 3 Accent 4" w:uiPriority="69"/>
-    <w:lsdException w:name="Dark List Accent 4" w:uiPriority="70"/>
-    <w:lsdException w:name="Colorful Shading Accent 4" w:uiPriority="71"/>
-    <w:lsdException w:name="Colorful List Accent 4" w:uiPriority="72"/>
-    <w:lsdException w:name="Colorful Grid Accent 4" w:uiPriority="73"/>
-    <w:lsdException w:name="Light Shading Accent 5" w:uiPriority="60"/>
-    <w:lsdException w:name="Light List Accent 5" w:uiPriority="61"/>
-    <w:lsdException w:name="Light Grid Accent 5" w:uiPriority="62"/>
-    <w:lsdException w:name="Medium Shading 1 Accent 5" w:uiPriority="63"/>
-    <w:lsdException w:name="Medium Shading 2 Accent 5" w:uiPriority="64"/>
-    <w:lsdException w:name="Medium List 1 Accent 5" w:uiPriority="65"/>
-    <w:lsdException w:name="Medium List 2 Accent 5" w:uiPriority="66"/>
-    <w:lsdException w:name="Medium Grid 1 Accent 5" w:uiPriority="67"/>
-    <w:lsdException w:name="Medium Grid 2 Accent 5" w:uiPriority="68"/>
-    <w:lsdException w:name="Medium Grid 3 Accent 5" w:uiPriority="69"/>
-    <w:lsdException w:name="Dark List Accent 5" w:uiPriority="70"/>
-    <w:lsdException w:name="Colorful Shading Accent 5" w:uiPriority="71"/>
-    <w:lsdException w:name="Colorful List Accent 5" w:uiPriority="72"/>
-    <w:lsdException w:name="Colorful Grid Accent 5" w:uiPriority="73"/>
-    <w:lsdException w:name="Light Shading Accent 6" w:uiPriority="60"/>
-    <w:lsdException w:name="Light List Accent 6" w:uiPriority="61"/>
-    <w:lsdException w:name="Light Grid Accent 6" w:uiPriority="62"/>
-    <w:lsdException w:name="Medium Shading 1 Accent 6" w:uiPriority="63"/>
-    <w:lsdException w:name="Medium Shading 2 Accent 6" w:uiPriority="64"/>
-    <w:lsdException w:name="Medium List 1 Accent 6" w:uiPriority="65"/>
-    <w:lsdException w:name="Medium List 2 Accent 6" w:uiPriority="66"/>
-    <w:lsdException w:name="Medium Grid 1 Accent 6" w:uiPriority="67"/>
-    <w:lsdException w:name="Medium Grid 2 Accent 6" w:uiPriority="68"/>
-    <w:lsdException w:name="Medium Grid 3 Accent 6" w:uiPriority="69"/>
-    <w:lsdException w:name="Dark List Accent 6" w:uiPriority="70"/>
-    <w:lsdException w:name="Colorful Shading Accent 6" w:uiPriority="71"/>
-    <w:lsdException w:name="Colorful List Accent 6" w:uiPriority="72"/>
-    <w:lsdException w:name="Colorful Grid Accent 6" w:uiPriority="73"/>
-    <w:lsdException w:name="Subtle Emphasis" w:uiPriority="19" w:qFormat="1"/>
-    <w:lsdException w:name="Intense Emphasis" w:uiPriority="21" w:qFormat="1"/>
-    <w:lsdException w:name="Subtle Reference" w:uiPriority="31" w:qFormat="1"/>
-    <w:lsdException w:name="Intense Reference" w:uiPriority="32" w:qFormat="1"/>
-    <w:lsdException w:name="Book Title" w:uiPriority="33" w:qFormat="1"/>
-    <w:lsdException w:name="Bibliography" w:semiHidden="1" w:uiPriority="37" w:unhideWhenUsed="1"/>
-    <w:lsdException w:name="TOC Heading" w:semiHidden="1" w:uiPriority="39" w:unhideWhenUsed="1" w:qFormat="1"/>
-    <w:lsdException w:name="Plain Table 1" w:uiPriority="41"/>
-    <w:lsdException w:name="Plain Table 2" w:uiPriority="42"/>
-    <w:lsdException w:name="Plain Table 3" w:uiPriority="43"/>
-    <w:lsdException w:name="Plain Table 4" w:uiPriority="44"/>
-    <w:lsdException w:name="Plain Table 5" w:uiPriority="45"/>
-    <w:lsdException w:name="Grid Table Light" w:uiPriority="40"/>
-    <w:lsdException w:name="Grid Table 1 Light" w:uiPriority="46"/>
-    <w:lsdException w:name="Grid Table 2" w:uiPriority="47"/>
-    <w:lsdException w:name="Grid Table 3" w:uiPriority="48"/>
-    <w:lsdException w:name="Grid Table 4" w:uiPriority="49"/>
-    <w:lsdException w:name="Grid Table 5 Dark" w:uiPriority="50"/>
-    <w:lsdException w:name="Grid Table 6 Colorful" w:uiPriority="51"/>
-    <w:lsdException w:name="Grid Table 7 Colorful" w:uiPriority="52"/>
-    <w:lsdException w:name="Grid Table 1 Light Accent 1" w:uiPriority="46"/>
-    <w:lsdException w:name="Grid Table 2 Accent 1" w:uiPriority="47"/>
-    <w:lsdException w:name="Grid Table 3 Accent 1" w:uiPriority="48"/>
-    <w:lsdException w:name="Grid Table 4 Accent 1" w:uiPriority="49"/>
-    <w:lsdException w:name="Grid Table 5 Dark Accent 1" w:uiPriority="50"/>
-    <w:lsdException w:name="Grid Table 6 Colorful Accent 1" w:uiPriority="51"/>
-    <w:lsdException w:name="Grid Table 7 Colorful Accent 1" w:uiPriority="52"/>
-    <w:lsdException w:name="Grid Table 1 Light Accent 2" w:uiPriority="46"/>
-    <w:lsdException w:name="Grid Table 2 Accent 2" w:uiPriority="47"/>
-    <w:lsdException w:name="Grid Table 3 Accent 2" w:uiPriority="48"/>
-    <w:lsdException w:name="Grid Table 4 Accent 2" w:uiPriority="49"/>
-    <w:lsdException w:name="Grid Table 5 Dark Accent 2" w:uiPriority="50"/>
-    <w:lsdException w:name="Grid Table 6 Colorful Accent 2" w:uiPriority="51"/>
-    <w:lsdException w:name="Grid Table 7 Colorful Accent 2" w:uiPriority="52"/>
-    <w:lsdException w:name="Grid Table 1 Light Accent 3" w:uiPriority="46"/>
-    <w:lsdException w:name="Grid Table 2 Accent 3" w:uiPriority="47"/>
-    <w:lsdException w:name="Grid Table 3 Accent 3" w:uiPriority="48"/>
-    <w:lsdException w:name="Grid Table 4 Accent 3" w:uiPriority="49"/>
-    <w:lsdException w:name="Grid Table 5 Dark Accent 3" w:uiPriority="50"/>
-    <w:lsdException w:name="Grid Table 6 Colorful Accent 3" w:uiPriority="51"/>
-    <w:lsdException w:name="Grid Table 7 Colorful Accent 3" w:uiPriority="52"/>
-    <w:lsdException w:name="Grid Table 1 Light Accent 4" w:uiPriority="46"/>
-    <w:lsdException w:name="Grid Table 2 Accent 4" w:uiPriority="47"/>
-    <w:lsdException w:name="Grid Table 3 Accent 4" w:uiPriority="48"/>
-    <w:lsdException w:name="Grid Table 4 Accent 4" w:uiPriority="49"/>
-    <w:lsdException w:name="Grid Table 5 Dark Accent 4" w:uiPriority="50"/>
-    <w:lsdException w:name="Grid Table 6 Colorful Accent 4" w:uiPriority="51"/>
-    <w:lsdException w:name="Grid Table 7 Colorful Accent 4" w:uiPriority="52"/>
-    <w:lsdException w:name="Grid Table 1 Light Accent 5" w:uiPriority="46"/>
-    <w:lsdException w:name="Grid Table 2 Accent 5" w:uiPriority="47"/>
-    <w:lsdException w:name="Grid Table 3 Accent 5" w:uiPriority="48"/>
-    <w:lsdException w:name="Grid Table 4 Accent 5" w:uiPriority="49"/>
-    <w:lsdException w:name="Grid Table 5 Dark Accent 5" w:uiPriority="50"/>
-    <w:lsdException w:name="Grid Table 6 Colorful Accent 5" w:uiPriority="51"/>
-    <w:lsdException w:name="Grid Table 7 Colorful Accent 5" w:uiPriority="52"/>
-    <w:lsdException w:name="Grid Table 1 Light Accent 6" w:uiPriority="46"/>
-    <w:lsdException w:name="Grid Table 2 Accent 6" w:uiPriority="47"/>
-    <w:lsdException w:name="Grid Table 3 Accent 6" w:uiPriority="48"/>
-    <w:lsdException w:name="Grid Table 4 Accent 6" w:uiPriority="49"/>
-    <w:lsdException w:name="Grid Table 5 Dark Accent 6" w:uiPriority="50"/>
-    <w:lsdException w:name="Grid Table 6 Colorful Accent 6" w:uiPriority="51"/>
-    <w:lsdException w:name="Grid Table 7 Colorful Accent 6" w:uiPriority="52"/>
-    <w:lsdException w:name="List Table 1 Light" w:uiPriority="46"/>
-    <w:lsdException w:name="List Table 2" w:uiPriority="47"/>
-    <w:lsdException w:name="List Table 3" w:uiPriority="48"/>
-    <w:lsdException w:name="List Table 4" w:uiPriority="49"/>
-    <w:lsdException w:name="List Table 5 Dark" w:uiPriority="50"/>
-    <w:lsdException w:name="List Table 6 Colorful" w:uiPriority="51"/>
-    <w:lsdException w:name="List Table 7 Colorful" w:uiPriority="52"/>
-    <w:lsdException w:name="List Table 1 Light Accent 1" w:uiPriority="46"/>
-    <w:lsdException w:name="List Table 2 Accent 1" w:uiPriority="47"/>
-    <w:lsdException w:name="List Table 3 Accent 1" w:uiPriority="48"/>
-    <w:lsdException w:name="List Table 4 Accent 1" w:uiPriority="49"/>
-    <w:lsdException w:name="List Table 5 Dark Accent 1" w:uiPriority="50"/>
-    <w:lsdException w:name="List Table 6 Colorful Accent 1" w:uiPriority="51"/>
-    <w:lsdException w:name="List Table 7 Colorful Accent 1" w:uiPriority="52"/>
-    <w:lsdException w:name="List Table 1 Light Accent 2" w:uiPriority="46"/>
-    <w:lsdException w:name="List Table 2 Accent 2" w:uiPriority="47"/>
-    <w:lsdException w:name="List Table 3 Accent 2" w:uiPriority="48"/>
-    <w:lsdException w:name="List Table 4 Accent 2" w:uiPriority="49"/>
-    <w:lsdException w:name="List Table 5 Dark Accent 2" w:uiPriority="50"/>
-    <w:lsdException w:name="List Table 6 Colorful Accent 2" w:uiPriority="51"/>
-    <w:lsdException w:name="List Table 7 Colorful Accent 2" w:uiPriority="52"/>
-    <w:lsdException w:name="List Table 1 Light Accent 3" w:uiPriority="46"/>
-    <w:lsdException w:name="List Table 2 Accent 3" w:uiPriority="47"/>
-    <w:lsdException w:name="List Table 3 Accent 3" w:uiPriority="48"/>
-    <w:lsdException w:name="List Table 4 Accent 3" w:uiPriority="49"/>
-    <w:lsdException w:name="List Table 5 Dark Accent 3" w:uiPriority="50"/>
-    <w:lsdException w:name="List Table 6 Colorful Accent 3" w:uiPriority="51"/>
-    <w:lsdException w:name="List Table 7 Colorful Accent 3" w:uiPriority="52"/>
-    <w:lsdException w:name="List Table 1 Light Accent 4" w:uiPriority="46"/>
-    <w:lsdException w:name="List Table 2 Accent 4" w:uiPriority="47"/>
-    <w:lsdException w:name="List Table 3 Accent 4" w:uiPriority="48"/>
-    <w:lsdException w:name="List Table 4 Accent 4" w:uiPriority="49"/>
-    <w:lsdException w:name="List Table 5 Dark Accent 4" w:uiPriority="50"/>
-    <w:lsdException w:name="List Table 6 Colorful Accent 4" w:uiPriority="51"/>
-    <w:lsdException w:name="List Table 7 Colorful Accent 4" w:uiPriority="52"/>
-    <w:lsdException w:name="List Table 1 Light Accent 5" w:uiPriority="46"/>
-    <w:lsdException w:name="List Table 2 Accent 5" w:uiPriority="47"/>
-    <w:lsdException w:name="List Table 3 Accent 5" w:uiPriority="48"/>
-    <w:lsdException w:name="List Table 4 Accent 5" w:uiPriority="49"/>
-    <w:lsdException w:name="List Table 5 Dark Accent 5" w:uiPriority="50"/>
-    <w:lsdException w:name="List Table 6 Colorful Accent 5" w:uiPriority="51"/>
-    <w:lsdException w:name="List Table 7 Colorful Accent 5" w:uiPriority="52"/>
-    <w:lsdException w:name="List Table 1 Light Accent 6" w:uiPriority="46"/>
-    <w:lsdException w:name="List Table 2 Accent 6" w:uiPriority="47"/>
-    <w:lsdException w:name="List Table 3 Accent 6" w:uiPriority="48"/>
-    <w:lsdException w:name="List Table 4 Accent 6" w:uiPriority="49"/>
-    <w:lsdException w:name="List Table 5 Dark Accent 6" w:uiPriority="50"/>
-    <w:lsdException w:name="List Table 6 Colorful Accent 6" w:uiPriority="51"/>
-    <w:lsdException w:name="List Table 7 Colorful Accent 6" w:uiPriority="52"/>
+  <w:latentStyles w:defLockedState="0" w:defUIPriority="99" w:defSemiHidden="1" w:defUnhideWhenUsed="1" w:defQFormat="0" w:count="267">
+    <w:lsdException w:name="Normal" w:semiHidden="0" w:uiPriority="0" w:unhideWhenUsed="0" w:qFormat="1"/>
+    <w:lsdException w:name="heading 1" w:semiHidden="0" w:uiPriority="9" w:unhideWhenUsed="0" w:qFormat="1"/>
+    <w:lsdException w:name="heading 2" w:uiPriority="9" w:qFormat="1"/>
+    <w:lsdException w:name="heading 3" w:uiPriority="9" w:qFormat="1"/>
+    <w:lsdException w:name="heading 4" w:uiPriority="9" w:qFormat="1"/>
+    <w:lsdException w:name="heading 5" w:uiPriority="9" w:qFormat="1"/>
+    <w:lsdException w:name="heading 6" w:uiPriority="9" w:qFormat="1"/>
+    <w:lsdException w:name="heading 7" w:uiPriority="9" w:qFormat="1"/>
+    <w:lsdException w:name="heading 8" w:uiPriority="9" w:qFormat="1"/>
+    <w:lsdException w:name="heading 9" w:uiPriority="9" w:qFormat="1"/>
+    <w:lsdException w:name="toc 1" w:uiPriority="39"/>
+    <w:lsdException w:name="toc 2" w:uiPriority="39"/>
+    <w:lsdException w:name="toc 3" w:uiPriority="39"/>
+    <w:lsdException w:name="toc 4" w:uiPriority="39"/>
+    <w:lsdException w:name="toc 5" w:uiPriority="39"/>
+    <w:lsdException w:name="toc 6" w:uiPriority="39"/>
+    <w:lsdException w:name="toc 7" w:uiPriority="39"/>
+    <w:lsdException w:name="toc 8" w:uiPriority="39"/>
+    <w:lsdException w:name="toc 9" w:uiPriority="39"/>
+    <w:lsdException w:name="caption" w:uiPriority="35" w:qFormat="1"/>
+    <w:lsdException w:name="Title" w:semiHidden="0" w:uiPriority="10" w:unhideWhenUsed="0" w:qFormat="1"/>
+    <w:lsdException w:name="Default Paragraph Font" w:uiPriority="1"/>
+    <w:lsdException w:name="Subtitle" w:semiHidden="0" w:uiPriority="11" w:unhideWhenUsed="0" w:qFormat="1"/>
+    <w:lsdException w:name="Strong" w:semiHidden="0" w:uiPriority="22" w:unhideWhenUsed="0" w:qFormat="1"/>
+    <w:lsdException w:name="Emphasis" w:semiHidden="0" w:uiPriority="20" w:unhideWhenUsed="0" w:qFormat="1"/>
+    <w:lsdException w:name="Table Grid" w:semiHidden="0" w:uiPriority="39" w:unhideWhenUsed="0"/>
+    <w:lsdException w:name="Placeholder Text" w:unhideWhenUsed="0"/>
+    <w:lsdException w:name="No Spacing" w:semiHidden="0" w:uiPriority="1" w:unhideWhenUsed="0" w:qFormat="1"/>
+    <w:lsdException w:name="Light Shading" w:semiHidden="0" w:uiPriority="60" w:unhideWhenUsed="0"/>
+    <w:lsdException w:name="Light List" w:semiHidden="0" w:uiPriority="61" w:unhideWhenUsed="0"/>
+    <w:lsdException w:name="Light Grid" w:semiHidden="0" w:uiPriority="62" w:unhideWhenUsed="0"/>
+    <w:lsdException w:name="Medium Shading 1" w:semiHidden="0" w:uiPriority="63" w:unhideWhenUsed="0"/>
+    <w:lsdException w:name="Medium Shading 2" w:semiHidden="0" w:uiPriority="64" w:unhideWhenUsed="0"/>
+    <w:lsdException w:name="Medium List 1" w:semiHidden="0" w:uiPriority="65" w:unhideWhenUsed="0"/>
+    <w:lsdException w:name="Medium List 2" w:semiHidden="0" w:uiPriority="66" w:unhideWhenUsed="0"/>
+    <w:lsdException w:name="Medium Grid 1" w:semiHidden="0" w:uiPriority="67" w:unhideWhenUsed="0"/>
+    <w:lsdException w:name="Medium Grid 2" w:semiHidden="0" w:uiPriority="68" w:unhideWhenUsed="0"/>
+    <w:lsdException w:name="Medium Grid 3" w:semiHidden="0" w:uiPriority="69" w:unhideWhenUsed="0"/>
+    <w:lsdException w:name="Dark List" w:semiHidden="0" w:uiPriority="70" w:unhideWhenUsed="0"/>
+    <w:lsdException w:name="Colorful Shading" w:semiHidden="0" w:uiPriority="71" w:unhideWhenUsed="0"/>
+    <w:lsdException w:name="Colorful List" w:semiHidden="0" w:uiPriority="72" w:unhideWhenUsed="0"/>
+    <w:lsdException w:name="Colorful Grid" w:semiHidden="0" w:uiPriority="73" w:unhideWhenUsed="0"/>
+    <w:lsdException w:name="Light Shading Accent 1" w:semiHidden="0" w:uiPriority="60" w:unhideWhenUsed="0"/>
+    <w:lsdException w:name="Light List Accent 1" w:semiHidden="0" w:uiPriority="61" w:unhideWhenUsed="0"/>
+    <w:lsdException w:name="Light Grid Accent 1" w:semiHidden="0" w:uiPriority="62" w:unhideWhenUsed="0"/>
+    <w:lsdException w:name="Medium Shading 1 Accent 1" w:semiHidden="0" w:uiPriority="63" w:unhideWhenUsed="0"/>
+    <w:lsdException w:name="Medium Shading 2 Accent 1" w:semiHidden="0" w:uiPriority="64" w:unhideWhenUsed="0"/>
+    <w:lsdException w:name="Medium List 1 Accent 1" w:semiHidden="0" w:uiPriority="65" w:unhideWhenUsed="0"/>
+    <w:lsdException w:name="Revision" w:unhideWhenUsed="0"/>
+    <w:lsdException w:name="List Paragraph" w:semiHidden="0" w:uiPriority="34" w:unhideWhenUsed="0" w:qFormat="1"/>
+    <w:lsdException w:name="Quote" w:semiHidden="0" w:uiPriority="29" w:unhideWhenUsed="0" w:qFormat="1"/>
+    <w:lsdException w:name="Intense Quote" w:semiHidden="0" w:uiPriority="30" w:unhideWhenUsed="0" w:qFormat="1"/>
+    <w:lsdException w:name="Medium List 2 Accent 1" w:semiHidden="0" w:uiPriority="66" w:unhideWhenUsed="0"/>
+    <w:lsdException w:name="Medium Grid 1 Accent 1" w:semiHidden="0" w:uiPriority="67" w:unhideWhenUsed="0"/>
+    <w:lsdException w:name="Medium Grid 2 Accent 1" w:semiHidden="0" w:uiPriority="68" w:unhideWhenUsed="0"/>
+    <w:lsdException w:name="Medium Grid 3 Accent 1" w:semiHidden="0" w:uiPriority="69" w:unhideWhenUsed="0"/>
+    <w:lsdException w:name="Dark List Accent 1" w:semiHidden="0" w:uiPriority="70" w:unhideWhenUsed="0"/>
+    <w:lsdException w:name="Colorful Shading Accent 1" w:semiHidden="0" w:uiPriority="71" w:unhideWhenUsed="0"/>
+    <w:lsdException w:name="Colorful List Accent 1" w:semiHidden="0" w:uiPriority="72" w:unhideWhenUsed="0"/>
+    <w:lsdException w:name="Colorful Grid Accent 1" w:semiHidden="0" w:uiPriority="73" w:unhideWhenUsed="0"/>
+    <w:lsdException w:name="Light Shading Accent 2" w:semiHidden="0" w:uiPriority="60" w:unhideWhenUsed="0"/>
+    <w:lsdException w:name="Light List Accent 2" w:semiHidden="0" w:uiPriority="61" w:unhideWhenUsed="0"/>
+    <w:lsdException w:name="Light Grid Accent 2" w:semiHidden="0" w:uiPriority="62" w:unhideWhenUsed="0"/>
+    <w:lsdException w:name="Medium Shading 1 Accent 2" w:semiHidden="0" w:uiPriority="63" w:unhideWhenUsed="0"/>
+    <w:lsdException w:name="Medium Shading 2 Accent 2" w:semiHidden="0" w:uiPriority="64" w:unhideWhenUsed="0"/>
+    <w:lsdException w:name="Medium List 1 Accent 2" w:semiHidden="0" w:uiPriority="65" w:unhideWhenUsed="0"/>
+    <w:lsdException w:name="Medium List 2 Accent 2" w:semiHidden="0" w:uiPriority="66" w:unhideWhenUsed="0"/>
+    <w:lsdException w:name="Medium Grid 1 Accent 2" w:semiHidden="0" w:uiPriority="67" w:unhideWhenUsed="0"/>
+    <w:lsdException w:name="Medium Grid 2 Accent 2" w:semiHidden="0" w:uiPriority="68" w:unhideWhenUsed="0"/>
+    <w:lsdException w:name="Medium Grid 3 Accent 2" w:semiHidden="0" w:uiPriority="69" w:unhideWhenUsed="0"/>
+    <w:lsdException w:name="Dark List Accent 2" w:semiHidden="0" w:uiPriority="70" w:unhideWhenUsed="0"/>
+    <w:lsdException w:name="Colorful Shading Accent 2" w:semiHidden="0" w:uiPriority="71" w:unhideWhenUsed="0"/>
+    <w:lsdException w:name="Colorful List Accent 2" w:semiHidden="0" w:uiPriority="72" w:unhideWhenUsed="0"/>
+    <w:lsdException w:name="Colorful Grid Accent 2" w:semiHidden="0" w:uiPriority="73" w:unhideWhenUsed="0"/>
+    <w:lsdException w:name="Light Shading Accent 3" w:semiHidden="0" w:uiPriority="60" w:unhideWhenUsed="0"/>
+    <w:lsdException w:name="Light List Accent 3" w:semiHidden="0" w:uiPriority="61" w:unhideWhenUsed="0"/>
+    <w:lsdException w:name="Light Grid Accent 3" w:semiHidden="0" w:uiPriority="62" w:unhideWhenUsed="0"/>
+    <w:lsdException w:name="Medium Shading 1 Accent 3" w:semiHidden="0" w:uiPriority="63" w:unhideWhenUsed="0"/>
+    <w:lsdException w:name="Medium Shading 2 Accent 3" w:semiHidden="0" w:uiPriority="64" w:unhideWhenUsed="0"/>
+    <w:lsdException w:name="Medium List 1 Accent 3" w:semiHidden="0" w:uiPriority="65" w:unhideWhenUsed="0"/>
+    <w:lsdException w:name="Medium List 2 Accent 3" w:semiHidden="0" w:uiPriority="66" w:unhideWhenUsed="0"/>
+    <w:lsdException w:name="Medium Grid 1 Accent 3" w:semiHidden="0" w:uiPriority="67" w:unhideWhenUsed="0"/>
+    <w:lsdException w:name="Medium Grid 2 Accent 3" w:semiHidden="0" w:uiPriority="68" w:unhideWhenUsed="0"/>
+    <w:lsdException w:name="Medium Grid 3 Accent 3" w:semiHidden="0" w:uiPriority="69" w:unhideWhenUsed="0"/>
+    <w:lsdException w:name="Dark List Accent 3" w:semiHidden="0" w:uiPriority="70" w:unhideWhenUsed="0"/>
+    <w:lsdException w:name="Colorful Shading Accent 3" w:semiHidden="0" w:uiPriority="71" w:unhideWhenUsed="0"/>
+    <w:lsdException w:name="Colorful List Accent 3" w:semiHidden="0" w:uiPriority="72" w:unhideWhenUsed="0"/>
+    <w:lsdException w:name="Colorful Grid Accent 3" w:semiHidden="0" w:uiPriority="73" w:unhideWhenUsed="0"/>
+    <w:lsdException w:name="Light Shading Accent 4" w:semiHidden="0" w:uiPriority="60" w:unhideWhenUsed="0"/>
+    <w:lsdException w:name="Light List Accent 4" w:semiHidden="0" w:uiPriority="61" w:unhideWhenUsed="0"/>
+    <w:lsdException w:name="Light Grid Accent 4" w:semiHidden="0" w:uiPriority="62" w:unhideWhenUsed="0"/>
+    <w:lsdException w:name="Medium Shading 1 Accent 4" w:semiHidden="0" w:uiPriority="63" w:unhideWhenUsed="0"/>
+    <w:lsdException w:name="Medium Shading 2 Accent 4" w:semiHidden="0" w:uiPriority="64" w:unhideWhenUsed="0"/>
+    <w:lsdException w:name="Medium List 1 Accent 4" w:semiHidden="0" w:uiPriority="65" w:unhideWhenUsed="0"/>
+    <w:lsdException w:name="Medium List 2 Accent 4" w:semiHidden="0" w:uiPriority="66" w:unhideWhenUsed="0"/>
+    <w:lsdException w:name="Medium Grid 1 Accent 4" w:semiHidden="0" w:uiPriority="67" w:unhideWhenUsed="0"/>
+    <w:lsdException w:name="Medium Grid 2 Accent 4" w:semiHidden="0" w:uiPriority="68" w:unhideWhenUsed="0"/>
+    <w:lsdException w:name="Medium Grid 3 Accent 4" w:semiHidden="0" w:uiPriority="69" w:unhideWhenUsed="0"/>
+    <w:lsdException w:name="Dark List Accent 4" w:semiHidden="0" w:uiPriority="70" w:unhideWhenUsed="0"/>
+    <w:lsdException w:name="Colorful Shading Accent 4" w:semiHidden="0" w:uiPriority="71" w:unhideWhenUsed="0"/>
+    <w:lsdException w:name="Colorful List Accent 4" w:semiHidden="0" w:uiPriority="72" w:unhideWhenUsed="0"/>
+    <w:lsdException w:name="Colorful Grid Accent 4" w:semiHidden="0" w:uiPriority="73" w:unhideWhenUsed="0"/>
+    <w:lsdException w:name="Light Shading Accent 5" w:semiHidden="0" w:uiPriority="60" w:unhideWhenUsed="0"/>
+    <w:lsdException w:name="Light List Accent 5" w:semiHidden="0" w:uiPriority="61" w:unhideWhenUsed="0"/>
+    <w:lsdException w:name="Light Grid Accent 5" w:semiHidden="0" w:uiPriority="62" w:unhideWhenUsed="0"/>
+    <w:lsdException w:name="Medium Shading 1 Accent 5" w:semiHidden="0" w:uiPriority="63" w:unhideWhenUsed="0"/>
+    <w:lsdException w:name="Medium Shading 2 Accent 5" w:semiHidden="0" w:uiPriority="64" w:unhideWhenUsed="0"/>
+    <w:lsdException w:name="Medium List 1 Accent 5" w:semiHidden="0" w:uiPriority="65" w:unhideWhenUsed="0"/>
+    <w:lsdException w:name="Medium List 2 Accent 5" w:semiHidden="0" w:uiPriority="66" w:unhideWhenUsed="0"/>
+    <w:lsdException w:name="Medium Grid 1 Accent 5" w:semiHidden="0" w:uiPriority="67" w:unhideWhenUsed="0"/>
+    <w:lsdException w:name="Medium Grid 2 Accent 5" w:semiHidden="0" w:uiPriority="68" w:unhideWhenUsed="0"/>
+    <w:lsdException w:name="Medium Grid 3 Accent 5" w:semiHidden="0" w:uiPriority="69" w:unhideWhenUsed="0"/>
+    <w:lsdException w:name="Dark List Accent 5" w:semiHidden="0" w:uiPriority="70" w:unhideWhenUsed="0"/>
+    <w:lsdException w:name="Colorful Shading Accent 5" w:semiHidden="0" w:uiPriority="71" w:unhideWhenUsed="0"/>
+    <w:lsdException w:name="Colorful List Accent 5" w:semiHidden="0" w:uiPriority="72" w:unhideWhenUsed="0"/>
+    <w:lsdException w:name="Colorful Grid Accent 5" w:semiHidden="0" w:uiPriority="73" w:unhideWhenUsed="0"/>
+    <w:lsdException w:name="Light Shading Accent 6" w:semiHidden="0" w:uiPriority="60" w:unhideWhenUsed="0"/>
+    <w:lsdException w:name="Light List Accent 6" w:semiHidden="0" w:uiPriority="61" w:unhideWhenUsed="0"/>
+    <w:lsdException w:name="Light Grid Accent 6" w:semiHidden="0" w:uiPriority="62" w:unhideWhenUsed="0"/>
+    <w:lsdException w:name="Medium Shading 1 Accent 6" w:semiHidden="0" w:uiPriority="63" w:unhideWhenUsed="0"/>
+    <w:lsdException w:name="Medium Shading 2 Accent 6" w:semiHidden="0" w:uiPriority="64" w:unhideWhenUsed="0"/>
+    <w:lsdException w:name="Medium List 1 Accent 6" w:semiHidden="0" w:uiPriority="65" w:unhideWhenUsed="0"/>
+    <w:lsdException w:name="Medium List 2 Accent 6" w:semiHidden="0" w:uiPriority="66" w:unhideWhenUsed="0"/>
+    <w:lsdException w:name="Medium Grid 1 Accent 6" w:semiHidden="0" w:uiPriority="67" w:unhideWhenUsed="0"/>
+    <w:lsdException w:name="Medium Grid 2 Accent 6" w:semiHidden="0" w:uiPriority="68" w:unhideWhenUsed="0"/>
+    <w:lsdException w:name="Medium Grid 3 Accent 6" w:semiHidden="0" w:uiPriority="69" w:unhideWhenUsed="0"/>
+    <w:lsdException w:name="Dark List Accent 6" w:semiHidden="0" w:uiPriority="70" w:unhideWhenUsed="0"/>
+    <w:lsdException w:name="Colorful Shading Accent 6" w:semiHidden="0" w:uiPriority="71" w:unhideWhenUsed="0"/>
+    <w:lsdException w:name="Colorful List Accent 6" w:semiHidden="0" w:uiPriority="72" w:unhideWhenUsed="0"/>
+    <w:lsdException w:name="Colorful Grid Accent 6" w:semiHidden="0" w:uiPriority="73" w:unhideWhenUsed="0"/>
+    <w:lsdException w:name="Subtle Emphasis" w:semiHidden="0" w:uiPriority="19" w:unhideWhenUsed="0" w:qFormat="1"/>
+    <w:lsdException w:name="Intense Emphasis" w:semiHidden="0" w:uiPriority="21" w:unhideWhenUsed="0" w:qFormat="1"/>
+    <w:lsdException w:name="Subtle Reference" w:semiHidden="0" w:uiPriority="31" w:unhideWhenUsed="0" w:qFormat="1"/>
+    <w:lsdException w:name="Intense Reference" w:semiHidden="0" w:uiPriority="32" w:unhideWhenUsed="0" w:qFormat="1"/>
+    <w:lsdException w:name="Book Title" w:semiHidden="0" w:uiPriority="33" w:unhideWhenUsed="0" w:qFormat="1"/>
+    <w:lsdException w:name="Bibliography" w:uiPriority="37"/>
+    <w:lsdException w:name="TOC Heading" w:uiPriority="39" w:qFormat="1"/>
   </w:latentStyles>
   <w:style w:type="paragraph" w:default="1" w:styleId="a">
     <w:name w:val="Normal"/>
@@ -5532,6 +5463,7 @@
       <w:lang w:bidi="ar-SA"/>
     </w:rPr>
     <w:tblPr>
+      <w:tblInd w:w="0" w:type="dxa"/>
       <w:tblBorders>
         <w:top w:val="single" w:sz="4" w:space="0" w:color="auto"/>
         <w:left w:val="single" w:sz="4" w:space="0" w:color="auto"/>
@@ -5540,6 +5472,233 @@
         <w:insideH w:val="single" w:sz="4" w:space="0" w:color="auto"/>
         <w:insideV w:val="single" w:sz="4" w:space="0" w:color="auto"/>
       </w:tblBorders>
+      <w:tblCellMar>
+        <w:top w:w="0" w:type="dxa"/>
+        <w:left w:w="108" w:type="dxa"/>
+        <w:bottom w:w="0" w:type="dxa"/>
+        <w:right w:w="108" w:type="dxa"/>
+      </w:tblCellMar>
+    </w:tblPr>
+  </w:style>
+</w:styles>
+</file>
+
+<file path=word/stylesWithEffects.xml><?xml version="1.0" encoding="utf-8"?>
+<w:styles xmlns:wpc="http://schemas.microsoft.com/office/word/2010/wordprocessingCanvas" xmlns:mc="http://schemas.openxmlformats.org/markup-compatibility/2006" xmlns:o="urn:schemas-microsoft-com:office:office" xmlns:r="http://schemas.openxmlformats.org/officeDocument/2006/relationships" xmlns:m="http://schemas.openxmlformats.org/officeDocument/2006/math" xmlns:v="urn:schemas-microsoft-com:vml" xmlns:wp14="http://schemas.microsoft.com/office/word/2010/wordprocessingDrawing" xmlns:wp="http://schemas.openxmlformats.org/drawingml/2006/wordprocessingDrawing" xmlns:w10="urn:schemas-microsoft-com:office:word" xmlns:w="http://schemas.openxmlformats.org/wordprocessingml/2006/main" xmlns:w14="http://schemas.microsoft.com/office/word/2010/wordml" xmlns:wpg="http://schemas.microsoft.com/office/word/2010/wordprocessingGroup" xmlns:wpi="http://schemas.microsoft.com/office/word/2010/wordprocessingInk" xmlns:wne="http://schemas.microsoft.com/office/word/2006/wordml" xmlns:wps="http://schemas.microsoft.com/office/word/2010/wordprocessingShape" mc:Ignorable="w14 wp14">
+  <w:docDefaults>
+    <w:rPrDefault>
+      <w:rPr>
+        <w:rFonts w:asciiTheme="minorHAnsi" w:eastAsiaTheme="minorHAnsi" w:hAnsiTheme="minorHAnsi" w:cstheme="minorBidi"/>
+        <w:sz w:val="22"/>
+        <w:szCs w:val="28"/>
+        <w:lang w:val="en-US" w:eastAsia="en-US" w:bidi="th-TH"/>
+      </w:rPr>
+    </w:rPrDefault>
+    <w:pPrDefault>
+      <w:pPr>
+        <w:spacing w:after="200" w:line="276" w:lineRule="auto"/>
+      </w:pPr>
+    </w:pPrDefault>
+  </w:docDefaults>
+  <w:latentStyles w:defLockedState="0" w:defUIPriority="99" w:defSemiHidden="1" w:defUnhideWhenUsed="1" w:defQFormat="0" w:count="267">
+    <w:lsdException w:name="Normal" w:semiHidden="0" w:uiPriority="0" w:unhideWhenUsed="0" w:qFormat="1"/>
+    <w:lsdException w:name="heading 1" w:semiHidden="0" w:uiPriority="9" w:unhideWhenUsed="0" w:qFormat="1"/>
+    <w:lsdException w:name="heading 2" w:uiPriority="9" w:qFormat="1"/>
+    <w:lsdException w:name="heading 3" w:uiPriority="9" w:qFormat="1"/>
+    <w:lsdException w:name="heading 4" w:uiPriority="9" w:qFormat="1"/>
+    <w:lsdException w:name="heading 5" w:uiPriority="9" w:qFormat="1"/>
+    <w:lsdException w:name="heading 6" w:uiPriority="9" w:qFormat="1"/>
+    <w:lsdException w:name="heading 7" w:uiPriority="9" w:qFormat="1"/>
+    <w:lsdException w:name="heading 8" w:uiPriority="9" w:qFormat="1"/>
+    <w:lsdException w:name="heading 9" w:uiPriority="9" w:qFormat="1"/>
+    <w:lsdException w:name="toc 1" w:uiPriority="39"/>
+    <w:lsdException w:name="toc 2" w:uiPriority="39"/>
+    <w:lsdException w:name="toc 3" w:uiPriority="39"/>
+    <w:lsdException w:name="toc 4" w:uiPriority="39"/>
+    <w:lsdException w:name="toc 5" w:uiPriority="39"/>
+    <w:lsdException w:name="toc 6" w:uiPriority="39"/>
+    <w:lsdException w:name="toc 7" w:uiPriority="39"/>
+    <w:lsdException w:name="toc 8" w:uiPriority="39"/>
+    <w:lsdException w:name="toc 9" w:uiPriority="39"/>
+    <w:lsdException w:name="caption" w:uiPriority="35" w:qFormat="1"/>
+    <w:lsdException w:name="Title" w:semiHidden="0" w:uiPriority="10" w:unhideWhenUsed="0" w:qFormat="1"/>
+    <w:lsdException w:name="Default Paragraph Font" w:uiPriority="1"/>
+    <w:lsdException w:name="Subtitle" w:semiHidden="0" w:uiPriority="11" w:unhideWhenUsed="0" w:qFormat="1"/>
+    <w:lsdException w:name="Strong" w:semiHidden="0" w:uiPriority="22" w:unhideWhenUsed="0" w:qFormat="1"/>
+    <w:lsdException w:name="Emphasis" w:semiHidden="0" w:uiPriority="20" w:unhideWhenUsed="0" w:qFormat="1"/>
+    <w:lsdException w:name="Table Grid" w:semiHidden="0" w:uiPriority="39" w:unhideWhenUsed="0"/>
+    <w:lsdException w:name="Placeholder Text" w:unhideWhenUsed="0"/>
+    <w:lsdException w:name="No Spacing" w:semiHidden="0" w:uiPriority="1" w:unhideWhenUsed="0" w:qFormat="1"/>
+    <w:lsdException w:name="Light Shading" w:semiHidden="0" w:uiPriority="60" w:unhideWhenUsed="0"/>
+    <w:lsdException w:name="Light List" w:semiHidden="0" w:uiPriority="61" w:unhideWhenUsed="0"/>
+    <w:lsdException w:name="Light Grid" w:semiHidden="0" w:uiPriority="62" w:unhideWhenUsed="0"/>
+    <w:lsdException w:name="Medium Shading 1" w:semiHidden="0" w:uiPriority="63" w:unhideWhenUsed="0"/>
+    <w:lsdException w:name="Medium Shading 2" w:semiHidden="0" w:uiPriority="64" w:unhideWhenUsed="0"/>
+    <w:lsdException w:name="Medium List 1" w:semiHidden="0" w:uiPriority="65" w:unhideWhenUsed="0"/>
+    <w:lsdException w:name="Medium List 2" w:semiHidden="0" w:uiPriority="66" w:unhideWhenUsed="0"/>
+    <w:lsdException w:name="Medium Grid 1" w:semiHidden="0" w:uiPriority="67" w:unhideWhenUsed="0"/>
+    <w:lsdException w:name="Medium Grid 2" w:semiHidden="0" w:uiPriority="68" w:unhideWhenUsed="0"/>
+    <w:lsdException w:name="Medium Grid 3" w:semiHidden="0" w:uiPriority="69" w:unhideWhenUsed="0"/>
+    <w:lsdException w:name="Dark List" w:semiHidden="0" w:uiPriority="70" w:unhideWhenUsed="0"/>
+    <w:lsdException w:name="Colorful Shading" w:semiHidden="0" w:uiPriority="71" w:unhideWhenUsed="0"/>
+    <w:lsdException w:name="Colorful List" w:semiHidden="0" w:uiPriority="72" w:unhideWhenUsed="0"/>
+    <w:lsdException w:name="Colorful Grid" w:semiHidden="0" w:uiPriority="73" w:unhideWhenUsed="0"/>
+    <w:lsdException w:name="Light Shading Accent 1" w:semiHidden="0" w:uiPriority="60" w:unhideWhenUsed="0"/>
+    <w:lsdException w:name="Light List Accent 1" w:semiHidden="0" w:uiPriority="61" w:unhideWhenUsed="0"/>
+    <w:lsdException w:name="Light Grid Accent 1" w:semiHidden="0" w:uiPriority="62" w:unhideWhenUsed="0"/>
+    <w:lsdException w:name="Medium Shading 1 Accent 1" w:semiHidden="0" w:uiPriority="63" w:unhideWhenUsed="0"/>
+    <w:lsdException w:name="Medium Shading 2 Accent 1" w:semiHidden="0" w:uiPriority="64" w:unhideWhenUsed="0"/>
+    <w:lsdException w:name="Medium List 1 Accent 1" w:semiHidden="0" w:uiPriority="65" w:unhideWhenUsed="0"/>
+    <w:lsdException w:name="Revision" w:unhideWhenUsed="0"/>
+    <w:lsdException w:name="List Paragraph" w:semiHidden="0" w:uiPriority="34" w:unhideWhenUsed="0" w:qFormat="1"/>
+    <w:lsdException w:name="Quote" w:semiHidden="0" w:uiPriority="29" w:unhideWhenUsed="0" w:qFormat="1"/>
+    <w:lsdException w:name="Intense Quote" w:semiHidden="0" w:uiPriority="30" w:unhideWhenUsed="0" w:qFormat="1"/>
+    <w:lsdException w:name="Medium List 2 Accent 1" w:semiHidden="0" w:uiPriority="66" w:unhideWhenUsed="0"/>
+    <w:lsdException w:name="Medium Grid 1 Accent 1" w:semiHidden="0" w:uiPriority="67" w:unhideWhenUsed="0"/>
+    <w:lsdException w:name="Medium Grid 2 Accent 1" w:semiHidden="0" w:uiPriority="68" w:unhideWhenUsed="0"/>
+    <w:lsdException w:name="Medium Grid 3 Accent 1" w:semiHidden="0" w:uiPriority="69" w:unhideWhenUsed="0"/>
+    <w:lsdException w:name="Dark List Accent 1" w:semiHidden="0" w:uiPriority="70" w:unhideWhenUsed="0"/>
+    <w:lsdException w:name="Colorful Shading Accent 1" w:semiHidden="0" w:uiPriority="71" w:unhideWhenUsed="0"/>
+    <w:lsdException w:name="Colorful List Accent 1" w:semiHidden="0" w:uiPriority="72" w:unhideWhenUsed="0"/>
+    <w:lsdException w:name="Colorful Grid Accent 1" w:semiHidden="0" w:uiPriority="73" w:unhideWhenUsed="0"/>
+    <w:lsdException w:name="Light Shading Accent 2" w:semiHidden="0" w:uiPriority="60" w:unhideWhenUsed="0"/>
+    <w:lsdException w:name="Light List Accent 2" w:semiHidden="0" w:uiPriority="61" w:unhideWhenUsed="0"/>
+    <w:lsdException w:name="Light Grid Accent 2" w:semiHidden="0" w:uiPriority="62" w:unhideWhenUsed="0"/>
+    <w:lsdException w:name="Medium Shading 1 Accent 2" w:semiHidden="0" w:uiPriority="63" w:unhideWhenUsed="0"/>
+    <w:lsdException w:name="Medium Shading 2 Accent 2" w:semiHidden="0" w:uiPriority="64" w:unhideWhenUsed="0"/>
+    <w:lsdException w:name="Medium List 1 Accent 2" w:semiHidden="0" w:uiPriority="65" w:unhideWhenUsed="0"/>
+    <w:lsdException w:name="Medium List 2 Accent 2" w:semiHidden="0" w:uiPriority="66" w:unhideWhenUsed="0"/>
+    <w:lsdException w:name="Medium Grid 1 Accent 2" w:semiHidden="0" w:uiPriority="67" w:unhideWhenUsed="0"/>
+    <w:lsdException w:name="Medium Grid 2 Accent 2" w:semiHidden="0" w:uiPriority="68" w:unhideWhenUsed="0"/>
+    <w:lsdException w:name="Medium Grid 3 Accent 2" w:semiHidden="0" w:uiPriority="69" w:unhideWhenUsed="0"/>
+    <w:lsdException w:name="Dark List Accent 2" w:semiHidden="0" w:uiPriority="70" w:unhideWhenUsed="0"/>
+    <w:lsdException w:name="Colorful Shading Accent 2" w:semiHidden="0" w:uiPriority="71" w:unhideWhenUsed="0"/>
+    <w:lsdException w:name="Colorful List Accent 2" w:semiHidden="0" w:uiPriority="72" w:unhideWhenUsed="0"/>
+    <w:lsdException w:name="Colorful Grid Accent 2" w:semiHidden="0" w:uiPriority="73" w:unhideWhenUsed="0"/>
+    <w:lsdException w:name="Light Shading Accent 3" w:semiHidden="0" w:uiPriority="60" w:unhideWhenUsed="0"/>
+    <w:lsdException w:name="Light List Accent 3" w:semiHidden="0" w:uiPriority="61" w:unhideWhenUsed="0"/>
+    <w:lsdException w:name="Light Grid Accent 3" w:semiHidden="0" w:uiPriority="62" w:unhideWhenUsed="0"/>
+    <w:lsdException w:name="Medium Shading 1 Accent 3" w:semiHidden="0" w:uiPriority="63" w:unhideWhenUsed="0"/>
+    <w:lsdException w:name="Medium Shading 2 Accent 3" w:semiHidden="0" w:uiPriority="64" w:unhideWhenUsed="0"/>
+    <w:lsdException w:name="Medium List 1 Accent 3" w:semiHidden="0" w:uiPriority="65" w:unhideWhenUsed="0"/>
+    <w:lsdException w:name="Medium List 2 Accent 3" w:semiHidden="0" w:uiPriority="66" w:unhideWhenUsed="0"/>
+    <w:lsdException w:name="Medium Grid 1 Accent 3" w:semiHidden="0" w:uiPriority="67" w:unhideWhenUsed="0"/>
+    <w:lsdException w:name="Medium Grid 2 Accent 3" w:semiHidden="0" w:uiPriority="68" w:unhideWhenUsed="0"/>
+    <w:lsdException w:name="Medium Grid 3 Accent 3" w:semiHidden="0" w:uiPriority="69" w:unhideWhenUsed="0"/>
+    <w:lsdException w:name="Dark List Accent 3" w:semiHidden="0" w:uiPriority="70" w:unhideWhenUsed="0"/>
+    <w:lsdException w:name="Colorful Shading Accent 3" w:semiHidden="0" w:uiPriority="71" w:unhideWhenUsed="0"/>
+    <w:lsdException w:name="Colorful List Accent 3" w:semiHidden="0" w:uiPriority="72" w:unhideWhenUsed="0"/>
+    <w:lsdException w:name="Colorful Grid Accent 3" w:semiHidden="0" w:uiPriority="73" w:unhideWhenUsed="0"/>
+    <w:lsdException w:name="Light Shading Accent 4" w:semiHidden="0" w:uiPriority="60" w:unhideWhenUsed="0"/>
+    <w:lsdException w:name="Light List Accent 4" w:semiHidden="0" w:uiPriority="61" w:unhideWhenUsed="0"/>
+    <w:lsdException w:name="Light Grid Accent 4" w:semiHidden="0" w:uiPriority="62" w:unhideWhenUsed="0"/>
+    <w:lsdException w:name="Medium Shading 1 Accent 4" w:semiHidden="0" w:uiPriority="63" w:unhideWhenUsed="0"/>
+    <w:lsdException w:name="Medium Shading 2 Accent 4" w:semiHidden="0" w:uiPriority="64" w:unhideWhenUsed="0"/>
+    <w:lsdException w:name="Medium List 1 Accent 4" w:semiHidden="0" w:uiPriority="65" w:unhideWhenUsed="0"/>
+    <w:lsdException w:name="Medium List 2 Accent 4" w:semiHidden="0" w:uiPriority="66" w:unhideWhenUsed="0"/>
+    <w:lsdException w:name="Medium Grid 1 Accent 4" w:semiHidden="0" w:uiPriority="67" w:unhideWhenUsed="0"/>
+    <w:lsdException w:name="Medium Grid 2 Accent 4" w:semiHidden="0" w:uiPriority="68" w:unhideWhenUsed="0"/>
+    <w:lsdException w:name="Medium Grid 3 Accent 4" w:semiHidden="0" w:uiPriority="69" w:unhideWhenUsed="0"/>
+    <w:lsdException w:name="Dark List Accent 4" w:semiHidden="0" w:uiPriority="70" w:unhideWhenUsed="0"/>
+    <w:lsdException w:name="Colorful Shading Accent 4" w:semiHidden="0" w:uiPriority="71" w:unhideWhenUsed="0"/>
+    <w:lsdException w:name="Colorful List Accent 4" w:semiHidden="0" w:uiPriority="72" w:unhideWhenUsed="0"/>
+    <w:lsdException w:name="Colorful Grid Accent 4" w:semiHidden="0" w:uiPriority="73" w:unhideWhenUsed="0"/>
+    <w:lsdException w:name="Light Shading Accent 5" w:semiHidden="0" w:uiPriority="60" w:unhideWhenUsed="0"/>
+    <w:lsdException w:name="Light List Accent 5" w:semiHidden="0" w:uiPriority="61" w:unhideWhenUsed="0"/>
+    <w:lsdException w:name="Light Grid Accent 5" w:semiHidden="0" w:uiPriority="62" w:unhideWhenUsed="0"/>
+    <w:lsdException w:name="Medium Shading 1 Accent 5" w:semiHidden="0" w:uiPriority="63" w:unhideWhenUsed="0"/>
+    <w:lsdException w:name="Medium Shading 2 Accent 5" w:semiHidden="0" w:uiPriority="64" w:unhideWhenUsed="0"/>
+    <w:lsdException w:name="Medium List 1 Accent 5" w:semiHidden="0" w:uiPriority="65" w:unhideWhenUsed="0"/>
+    <w:lsdException w:name="Medium List 2 Accent 5" w:semiHidden="0" w:uiPriority="66" w:unhideWhenUsed="0"/>
+    <w:lsdException w:name="Medium Grid 1 Accent 5" w:semiHidden="0" w:uiPriority="67" w:unhideWhenUsed="0"/>
+    <w:lsdException w:name="Medium Grid 2 Accent 5" w:semiHidden="0" w:uiPriority="68" w:unhideWhenUsed="0"/>
+    <w:lsdException w:name="Medium Grid 3 Accent 5" w:semiHidden="0" w:uiPriority="69" w:unhideWhenUsed="0"/>
+    <w:lsdException w:name="Dark List Accent 5" w:semiHidden="0" w:uiPriority="70" w:unhideWhenUsed="0"/>
+    <w:lsdException w:name="Colorful Shading Accent 5" w:semiHidden="0" w:uiPriority="71" w:unhideWhenUsed="0"/>
+    <w:lsdException w:name="Colorful List Accent 5" w:semiHidden="0" w:uiPriority="72" w:unhideWhenUsed="0"/>
+    <w:lsdException w:name="Colorful Grid Accent 5" w:semiHidden="0" w:uiPriority="73" w:unhideWhenUsed="0"/>
+    <w:lsdException w:name="Light Shading Accent 6" w:semiHidden="0" w:uiPriority="60" w:unhideWhenUsed="0"/>
+    <w:lsdException w:name="Light List Accent 6" w:semiHidden="0" w:uiPriority="61" w:unhideWhenUsed="0"/>
+    <w:lsdException w:name="Light Grid Accent 6" w:semiHidden="0" w:uiPriority="62" w:unhideWhenUsed="0"/>
+    <w:lsdException w:name="Medium Shading 1 Accent 6" w:semiHidden="0" w:uiPriority="63" w:unhideWhenUsed="0"/>
+    <w:lsdException w:name="Medium Shading 2 Accent 6" w:semiHidden="0" w:uiPriority="64" w:unhideWhenUsed="0"/>
+    <w:lsdException w:name="Medium List 1 Accent 6" w:semiHidden="0" w:uiPriority="65" w:unhideWhenUsed="0"/>
+    <w:lsdException w:name="Medium List 2 Accent 6" w:semiHidden="0" w:uiPriority="66" w:unhideWhenUsed="0"/>
+    <w:lsdException w:name="Medium Grid 1 Accent 6" w:semiHidden="0" w:uiPriority="67" w:unhideWhenUsed="0"/>
+    <w:lsdException w:name="Medium Grid 2 Accent 6" w:semiHidden="0" w:uiPriority="68" w:unhideWhenUsed="0"/>
+    <w:lsdException w:name="Medium Grid 3 Accent 6" w:semiHidden="0" w:uiPriority="69" w:unhideWhenUsed="0"/>
+    <w:lsdException w:name="Dark List Accent 6" w:semiHidden="0" w:uiPriority="70" w:unhideWhenUsed="0"/>
+    <w:lsdException w:name="Colorful Shading Accent 6" w:semiHidden="0" w:uiPriority="71" w:unhideWhenUsed="0"/>
+    <w:lsdException w:name="Colorful List Accent 6" w:semiHidden="0" w:uiPriority="72" w:unhideWhenUsed="0"/>
+    <w:lsdException w:name="Colorful Grid Accent 6" w:semiHidden="0" w:uiPriority="73" w:unhideWhenUsed="0"/>
+    <w:lsdException w:name="Subtle Emphasis" w:semiHidden="0" w:uiPriority="19" w:unhideWhenUsed="0" w:qFormat="1"/>
+    <w:lsdException w:name="Intense Emphasis" w:semiHidden="0" w:uiPriority="21" w:unhideWhenUsed="0" w:qFormat="1"/>
+    <w:lsdException w:name="Subtle Reference" w:semiHidden="0" w:uiPriority="31" w:unhideWhenUsed="0" w:qFormat="1"/>
+    <w:lsdException w:name="Intense Reference" w:semiHidden="0" w:uiPriority="32" w:unhideWhenUsed="0" w:qFormat="1"/>
+    <w:lsdException w:name="Book Title" w:semiHidden="0" w:uiPriority="33" w:unhideWhenUsed="0" w:qFormat="1"/>
+    <w:lsdException w:name="Bibliography" w:uiPriority="37"/>
+    <w:lsdException w:name="TOC Heading" w:uiPriority="39" w:qFormat="1"/>
+  </w:latentStyles>
+  <w:style w:type="paragraph" w:default="1" w:styleId="a">
+    <w:name w:val="Normal"/>
+    <w:qFormat/>
+    <w:rsid w:val="008535B7"/>
+  </w:style>
+  <w:style w:type="character" w:default="1" w:styleId="a0">
+    <w:name w:val="Default Paragraph Font"/>
+    <w:uiPriority w:val="1"/>
+    <w:semiHidden/>
+    <w:unhideWhenUsed/>
+  </w:style>
+  <w:style w:type="table" w:default="1" w:styleId="a1">
+    <w:name w:val="Normal Table"/>
+    <w:uiPriority w:val="99"/>
+    <w:semiHidden/>
+    <w:unhideWhenUsed/>
+    <w:tblPr>
+      <w:tblInd w:w="0" w:type="dxa"/>
+      <w:tblCellMar>
+        <w:top w:w="0" w:type="dxa"/>
+        <w:left w:w="108" w:type="dxa"/>
+        <w:bottom w:w="0" w:type="dxa"/>
+        <w:right w:w="108" w:type="dxa"/>
+      </w:tblCellMar>
+    </w:tblPr>
+  </w:style>
+  <w:style w:type="numbering" w:default="1" w:styleId="a2">
+    <w:name w:val="No List"/>
+    <w:uiPriority w:val="99"/>
+    <w:semiHidden/>
+    <w:unhideWhenUsed/>
+  </w:style>
+  <w:style w:type="table" w:styleId="a3">
+    <w:name w:val="Table Grid"/>
+    <w:basedOn w:val="a1"/>
+    <w:uiPriority w:val="39"/>
+    <w:rsid w:val="008535B7"/>
+    <w:pPr>
+      <w:spacing w:after="0" w:line="240" w:lineRule="auto"/>
+    </w:pPr>
+    <w:rPr>
+      <w:szCs w:val="22"/>
+      <w:lang w:bidi="ar-SA"/>
+    </w:rPr>
+    <w:tblPr>
+      <w:tblInd w:w="0" w:type="dxa"/>
+      <w:tblBorders>
+        <w:top w:val="single" w:sz="4" w:space="0" w:color="auto"/>
+        <w:left w:val="single" w:sz="4" w:space="0" w:color="auto"/>
+        <w:bottom w:val="single" w:sz="4" w:space="0" w:color="auto"/>
+        <w:right w:val="single" w:sz="4" w:space="0" w:color="auto"/>
+        <w:insideH w:val="single" w:sz="4" w:space="0" w:color="auto"/>
+        <w:insideV w:val="single" w:sz="4" w:space="0" w:color="auto"/>
+      </w:tblBorders>
+      <w:tblCellMar>
+        <w:top w:w="0" w:type="dxa"/>
+        <w:left w:w="108" w:type="dxa"/>
+        <w:bottom w:w="0" w:type="dxa"/>
+        <w:right w:w="108" w:type="dxa"/>
+      </w:tblCellMar>
     </w:tblPr>
   </w:style>
 </w:styles>
